--- a/Backend.docx
+++ b/Backend.docx
@@ -12,8 +12,30 @@
         <w:rPr>
           <w:lang w:val="es-ES"/>
         </w:rPr>
-        <w:t>Mongo express angular Node</w:t>
-      </w:r>
+        <w:t xml:space="preserve">Mongo </w:t>
+      </w:r>
+      <w:proofErr w:type="spellStart"/>
+      <w:r>
+        <w:rPr>
+          <w:lang w:val="es-ES"/>
+        </w:rPr>
+        <w:t>express</w:t>
+      </w:r>
+      <w:proofErr w:type="spellEnd"/>
+      <w:r>
+        <w:rPr>
+          <w:lang w:val="es-ES"/>
+        </w:rPr>
+        <w:t xml:space="preserve"> angular </w:t>
+      </w:r>
+      <w:proofErr w:type="spellStart"/>
+      <w:r>
+        <w:rPr>
+          <w:lang w:val="es-ES"/>
+        </w:rPr>
+        <w:t>Node</w:t>
+      </w:r>
+      <w:proofErr w:type="spellEnd"/>
     </w:p>
     <w:p>
       <w:pPr>
@@ -51,8 +73,59 @@
           <w:sz w:val="20"/>
           <w:szCs w:val="20"/>
         </w:rPr>
-        <w:t>Descargas la versión para tu OSX, en mi caso (mongodb-osx-x86_64-3.4.10). Lo extraes a tu carpeta de preferencia (Ejemplo : /Sandbox/mongoDB</w:t>
-      </w:r>
+        <w:t>Descargas la versión para tu OSX, en mi caso (mongodb-osx-x86_64-3.4.10). Lo extraes a tu carpeta de preferencia (</w:t>
+      </w:r>
+      <w:proofErr w:type="gramStart"/>
+      <w:r>
+        <w:rPr>
+          <w:rFonts w:ascii="Helvetica Neue" w:hAnsi="Helvetica Neue"/>
+          <w:color w:val="29303B"/>
+          <w:sz w:val="20"/>
+          <w:szCs w:val="20"/>
+        </w:rPr>
+        <w:t>Ejemplo :</w:t>
+      </w:r>
+      <w:proofErr w:type="gramEnd"/>
+      <w:r>
+        <w:rPr>
+          <w:rFonts w:ascii="Helvetica Neue" w:hAnsi="Helvetica Neue"/>
+          <w:color w:val="29303B"/>
+          <w:sz w:val="20"/>
+          <w:szCs w:val="20"/>
+        </w:rPr>
+        <w:t xml:space="preserve"> /</w:t>
+      </w:r>
+      <w:proofErr w:type="spellStart"/>
+      <w:r>
+        <w:rPr>
+          <w:rFonts w:ascii="Helvetica Neue" w:hAnsi="Helvetica Neue"/>
+          <w:color w:val="29303B"/>
+          <w:sz w:val="20"/>
+          <w:szCs w:val="20"/>
+        </w:rPr>
+        <w:t>Sandbox</w:t>
+      </w:r>
+      <w:proofErr w:type="spellEnd"/>
+      <w:r>
+        <w:rPr>
+          <w:rFonts w:ascii="Helvetica Neue" w:hAnsi="Helvetica Neue"/>
+          <w:color w:val="29303B"/>
+          <w:sz w:val="20"/>
+          <w:szCs w:val="20"/>
+        </w:rPr>
+        <w:t>/</w:t>
+      </w:r>
+      <w:proofErr w:type="spellStart"/>
+      <w:r>
+        <w:rPr>
+          <w:rFonts w:ascii="Helvetica Neue" w:hAnsi="Helvetica Neue"/>
+          <w:color w:val="29303B"/>
+          <w:sz w:val="20"/>
+          <w:szCs w:val="20"/>
+        </w:rPr>
+        <w:t>mongoDB</w:t>
+      </w:r>
+      <w:proofErr w:type="spellEnd"/>
     </w:p>
     <w:p>
       <w:pPr>
@@ -77,7 +150,67 @@
           <w:sz w:val="20"/>
           <w:szCs w:val="20"/>
         </w:rPr>
-        <w:t>Creas los directorios donde vivirá la información  "    sudo mkdir -p /data/db     "</w:t>
+        <w:t xml:space="preserve">Creas los directorios donde vivirá la </w:t>
+      </w:r>
+      <w:proofErr w:type="gramStart"/>
+      <w:r>
+        <w:rPr>
+          <w:rFonts w:ascii="Helvetica Neue" w:hAnsi="Helvetica Neue"/>
+          <w:color w:val="29303B"/>
+          <w:sz w:val="20"/>
+          <w:szCs w:val="20"/>
+        </w:rPr>
+        <w:t>información  "</w:t>
+      </w:r>
+      <w:proofErr w:type="gramEnd"/>
+      <w:r>
+        <w:rPr>
+          <w:rFonts w:ascii="Helvetica Neue" w:hAnsi="Helvetica Neue"/>
+          <w:color w:val="29303B"/>
+          <w:sz w:val="20"/>
+          <w:szCs w:val="20"/>
+        </w:rPr>
+        <w:t xml:space="preserve">    sudo </w:t>
+      </w:r>
+      <w:proofErr w:type="spellStart"/>
+      <w:r>
+        <w:rPr>
+          <w:rFonts w:ascii="Helvetica Neue" w:hAnsi="Helvetica Neue"/>
+          <w:color w:val="29303B"/>
+          <w:sz w:val="20"/>
+          <w:szCs w:val="20"/>
+        </w:rPr>
+        <w:t>mkdir</w:t>
+      </w:r>
+      <w:proofErr w:type="spellEnd"/>
+      <w:r>
+        <w:rPr>
+          <w:rFonts w:ascii="Helvetica Neue" w:hAnsi="Helvetica Neue"/>
+          <w:color w:val="29303B"/>
+          <w:sz w:val="20"/>
+          <w:szCs w:val="20"/>
+        </w:rPr>
+        <w:t xml:space="preserve"> -p /data/</w:t>
+      </w:r>
+      <w:proofErr w:type="spellStart"/>
+      <w:r>
+        <w:rPr>
+          <w:rFonts w:ascii="Helvetica Neue" w:hAnsi="Helvetica Neue"/>
+          <w:color w:val="29303B"/>
+          <w:sz w:val="20"/>
+          <w:szCs w:val="20"/>
+        </w:rPr>
+        <w:t>db</w:t>
+      </w:r>
+      <w:proofErr w:type="spellEnd"/>
+      <w:r>
+        <w:rPr>
+          <w:rFonts w:ascii="Helvetica Neue" w:hAnsi="Helvetica Neue"/>
+          <w:color w:val="29303B"/>
+          <w:sz w:val="20"/>
+          <w:szCs w:val="20"/>
+        </w:rPr>
+        <w:t>     "</w:t>
       </w:r>
     </w:p>
     <w:p>
@@ -103,7 +236,127 @@
           <w:sz w:val="20"/>
           <w:szCs w:val="20"/>
         </w:rPr>
-        <w:t>Ingresas a la caperta "bin" donde extraiste mongo   "/Sandbox/mongoDB/bin"  </w:t>
+        <w:t xml:space="preserve">Ingresas a la </w:t>
+      </w:r>
+      <w:proofErr w:type="spellStart"/>
+      <w:r>
+        <w:rPr>
+          <w:rFonts w:ascii="Helvetica Neue" w:hAnsi="Helvetica Neue"/>
+          <w:color w:val="29303B"/>
+          <w:sz w:val="20"/>
+          <w:szCs w:val="20"/>
+        </w:rPr>
+        <w:t>caperta</w:t>
+      </w:r>
+      <w:proofErr w:type="spellEnd"/>
+      <w:r>
+        <w:rPr>
+          <w:rFonts w:ascii="Helvetica Neue" w:hAnsi="Helvetica Neue"/>
+          <w:color w:val="29303B"/>
+          <w:sz w:val="20"/>
+          <w:szCs w:val="20"/>
+        </w:rPr>
+        <w:t xml:space="preserve"> "</w:t>
+      </w:r>
+      <w:proofErr w:type="spellStart"/>
+      <w:r>
+        <w:rPr>
+          <w:rFonts w:ascii="Helvetica Neue" w:hAnsi="Helvetica Neue"/>
+          <w:color w:val="29303B"/>
+          <w:sz w:val="20"/>
+          <w:szCs w:val="20"/>
+        </w:rPr>
+        <w:t>bin</w:t>
+      </w:r>
+      <w:proofErr w:type="spellEnd"/>
+      <w:r>
+        <w:rPr>
+          <w:rFonts w:ascii="Helvetica Neue" w:hAnsi="Helvetica Neue"/>
+          <w:color w:val="29303B"/>
+          <w:sz w:val="20"/>
+          <w:szCs w:val="20"/>
+        </w:rPr>
+        <w:t xml:space="preserve">" donde </w:t>
+      </w:r>
+      <w:proofErr w:type="spellStart"/>
+      <w:r>
+        <w:rPr>
+          <w:rFonts w:ascii="Helvetica Neue" w:hAnsi="Helvetica Neue"/>
+          <w:color w:val="29303B"/>
+          <w:sz w:val="20"/>
+          <w:szCs w:val="20"/>
+        </w:rPr>
+        <w:t>extraiste</w:t>
+      </w:r>
+      <w:proofErr w:type="spellEnd"/>
+      <w:r>
+        <w:rPr>
+          <w:rFonts w:ascii="Helvetica Neue" w:hAnsi="Helvetica Neue"/>
+          <w:color w:val="29303B"/>
+          <w:sz w:val="20"/>
+          <w:szCs w:val="20"/>
+        </w:rPr>
+        <w:t xml:space="preserve"> mongo   "/</w:t>
+      </w:r>
+      <w:proofErr w:type="spellStart"/>
+      <w:r>
+        <w:rPr>
+          <w:rFonts w:ascii="Helvetica Neue" w:hAnsi="Helvetica Neue"/>
+          <w:color w:val="29303B"/>
+          <w:sz w:val="20"/>
+          <w:szCs w:val="20"/>
+        </w:rPr>
+        <w:t>Sandbox</w:t>
+      </w:r>
+      <w:proofErr w:type="spellEnd"/>
+      <w:r>
+        <w:rPr>
+          <w:rFonts w:ascii="Helvetica Neue" w:hAnsi="Helvetica Neue"/>
+          <w:color w:val="29303B"/>
+          <w:sz w:val="20"/>
+          <w:szCs w:val="20"/>
+        </w:rPr>
+        <w:t>/</w:t>
+      </w:r>
+      <w:proofErr w:type="spellStart"/>
+      <w:r>
+        <w:rPr>
+          <w:rFonts w:ascii="Helvetica Neue" w:hAnsi="Helvetica Neue"/>
+          <w:color w:val="29303B"/>
+          <w:sz w:val="20"/>
+          <w:szCs w:val="20"/>
+        </w:rPr>
+        <w:t>mongoDB</w:t>
+      </w:r>
+      <w:proofErr w:type="spellEnd"/>
+      <w:r>
+        <w:rPr>
+          <w:rFonts w:ascii="Helvetica Neue" w:hAnsi="Helvetica Neue"/>
+          <w:color w:val="29303B"/>
+          <w:sz w:val="20"/>
+          <w:szCs w:val="20"/>
+        </w:rPr>
+        <w:t>/</w:t>
+      </w:r>
+      <w:proofErr w:type="spellStart"/>
+      <w:r>
+        <w:rPr>
+          <w:rFonts w:ascii="Helvetica Neue" w:hAnsi="Helvetica Neue"/>
+          <w:color w:val="29303B"/>
+          <w:sz w:val="20"/>
+          <w:szCs w:val="20"/>
+        </w:rPr>
+        <w:t>bin</w:t>
+      </w:r>
+      <w:proofErr w:type="spellEnd"/>
+      <w:r>
+        <w:rPr>
+          <w:rFonts w:ascii="Helvetica Neue" w:hAnsi="Helvetica Neue"/>
+          <w:color w:val="29303B"/>
+          <w:sz w:val="20"/>
+          <w:szCs w:val="20"/>
+        </w:rPr>
+        <w:t>"  </w:t>
       </w:r>
     </w:p>
     <w:p>
@@ -129,8 +382,9 @@
           <w:sz w:val="20"/>
           <w:szCs w:val="20"/>
         </w:rPr>
-        <w:t>Ejecutas el demonio para iniciar MongoDB    "   sudo ./mongod   "</w:t>
-      </w:r>
+        <w:t xml:space="preserve">Ejecutas el demonio para iniciar </w:t>
+      </w:r>
+      <w:proofErr w:type="spellStart"/>
       <w:r>
         <w:rPr>
           <w:rFonts w:ascii="Helvetica Neue" w:hAnsi="Helvetica Neue"/>
@@ -138,6 +392,65 @@
           <w:sz w:val="20"/>
           <w:szCs w:val="20"/>
         </w:rPr>
+        <w:t>MongoDB</w:t>
+      </w:r>
+      <w:proofErr w:type="spellEnd"/>
+      <w:r>
+        <w:rPr>
+          <w:rFonts w:ascii="Helvetica Neue" w:hAnsi="Helvetica Neue"/>
+          <w:color w:val="29303B"/>
+          <w:sz w:val="20"/>
+          <w:szCs w:val="20"/>
+        </w:rPr>
+        <w:t>    "   </w:t>
+      </w:r>
+      <w:proofErr w:type="gramStart"/>
+      <w:r>
+        <w:rPr>
+          <w:rFonts w:ascii="Helvetica Neue" w:hAnsi="Helvetica Neue"/>
+          <w:color w:val="29303B"/>
+          <w:sz w:val="20"/>
+          <w:szCs w:val="20"/>
+        </w:rPr>
+        <w:t>sudo .</w:t>
+      </w:r>
+      <w:proofErr w:type="gramEnd"/>
+      <w:r>
+        <w:rPr>
+          <w:rFonts w:ascii="Helvetica Neue" w:hAnsi="Helvetica Neue"/>
+          <w:color w:val="29303B"/>
+          <w:sz w:val="20"/>
+          <w:szCs w:val="20"/>
+        </w:rPr>
+        <w:t>/</w:t>
+      </w:r>
+      <w:proofErr w:type="spellStart"/>
+      <w:r>
+        <w:rPr>
+          <w:rFonts w:ascii="Helvetica Neue" w:hAnsi="Helvetica Neue"/>
+          <w:color w:val="29303B"/>
+          <w:sz w:val="20"/>
+          <w:szCs w:val="20"/>
+        </w:rPr>
+        <w:t>mongod</w:t>
+      </w:r>
+      <w:proofErr w:type="spellEnd"/>
+      <w:r>
+        <w:rPr>
+          <w:rFonts w:ascii="Helvetica Neue" w:hAnsi="Helvetica Neue"/>
+          <w:color w:val="29303B"/>
+          <w:sz w:val="20"/>
+          <w:szCs w:val="20"/>
+        </w:rPr>
+        <w:t>   "</w:t>
+      </w:r>
+      <w:r>
+        <w:rPr>
+          <w:rFonts w:ascii="Helvetica Neue" w:hAnsi="Helvetica Neue"/>
+          <w:color w:val="29303B"/>
+          <w:sz w:val="20"/>
+          <w:szCs w:val="20"/>
+        </w:rPr>
         <w:br/>
         <w:t>_____</w:t>
       </w:r>
@@ -183,7 +496,47 @@
           <w:sz w:val="20"/>
           <w:szCs w:val="20"/>
         </w:rPr>
-        <w:t>*Entonces en una ventana de la terminal ejecutas el demonio "sudo ./mongod"  (la "d"  es de "demonio"), no lo cierres.</w:t>
+        <w:t>*Entonces en una ventana de la terminal ejecutas el demonio "</w:t>
+      </w:r>
+      <w:proofErr w:type="gramStart"/>
+      <w:r>
+        <w:rPr>
+          <w:rFonts w:ascii="Helvetica Neue" w:hAnsi="Helvetica Neue"/>
+          <w:color w:val="29303B"/>
+          <w:sz w:val="20"/>
+          <w:szCs w:val="20"/>
+        </w:rPr>
+        <w:t>sudo .</w:t>
+      </w:r>
+      <w:proofErr w:type="gramEnd"/>
+      <w:r>
+        <w:rPr>
+          <w:rFonts w:ascii="Helvetica Neue" w:hAnsi="Helvetica Neue"/>
+          <w:color w:val="29303B"/>
+          <w:sz w:val="20"/>
+          <w:szCs w:val="20"/>
+        </w:rPr>
+        <w:t>/</w:t>
+      </w:r>
+      <w:proofErr w:type="spellStart"/>
+      <w:r>
+        <w:rPr>
+          <w:rFonts w:ascii="Helvetica Neue" w:hAnsi="Helvetica Neue"/>
+          <w:color w:val="29303B"/>
+          <w:sz w:val="20"/>
+          <w:szCs w:val="20"/>
+        </w:rPr>
+        <w:t>mongod</w:t>
+      </w:r>
+      <w:proofErr w:type="spellEnd"/>
+      <w:r>
+        <w:rPr>
+          <w:rFonts w:ascii="Helvetica Neue" w:hAnsi="Helvetica Neue"/>
+          <w:color w:val="29303B"/>
+          <w:sz w:val="20"/>
+          <w:szCs w:val="20"/>
+        </w:rPr>
+        <w:t>"  (la "d"  es de "demonio"), no lo cierres.</w:t>
       </w:r>
     </w:p>
     <w:p>
@@ -205,7 +558,47 @@
           <w:sz w:val="20"/>
           <w:szCs w:val="20"/>
         </w:rPr>
-        <w:t>*En otra ventana de Terminal entras al mismo directorio y ejecutas "sudo ./mongo" . Tienes que usar "   ./   " para ejecutar comandos </w:t>
+        <w:t>*En otra ventana de Terminal entras al mismo directorio y ejecutas "</w:t>
+      </w:r>
+      <w:proofErr w:type="gramStart"/>
+      <w:r>
+        <w:rPr>
+          <w:rFonts w:ascii="Helvetica Neue" w:hAnsi="Helvetica Neue"/>
+          <w:color w:val="29303B"/>
+          <w:sz w:val="20"/>
+          <w:szCs w:val="20"/>
+        </w:rPr>
+        <w:t>sudo .</w:t>
+      </w:r>
+      <w:proofErr w:type="gramEnd"/>
+      <w:r>
+        <w:rPr>
+          <w:rFonts w:ascii="Helvetica Neue" w:hAnsi="Helvetica Neue"/>
+          <w:color w:val="29303B"/>
+          <w:sz w:val="20"/>
+          <w:szCs w:val="20"/>
+        </w:rPr>
+        <w:t>/mongo" . Tienes que usar " </w:t>
+      </w:r>
+      <w:proofErr w:type="gramStart"/>
+      <w:r>
+        <w:rPr>
+          <w:rFonts w:ascii="Helvetica Neue" w:hAnsi="Helvetica Neue"/>
+          <w:color w:val="29303B"/>
+          <w:sz w:val="20"/>
+          <w:szCs w:val="20"/>
+        </w:rPr>
+        <w:t xml:space="preserve">  .</w:t>
+      </w:r>
+      <w:proofErr w:type="gramEnd"/>
+      <w:r>
+        <w:rPr>
+          <w:rFonts w:ascii="Helvetica Neue" w:hAnsi="Helvetica Neue"/>
+          <w:color w:val="29303B"/>
+          <w:sz w:val="20"/>
+          <w:szCs w:val="20"/>
+        </w:rPr>
+        <w:t>/   " para ejecutar comandos </w:t>
       </w:r>
     </w:p>
     <w:p>
@@ -221,11 +614,19 @@
           <w:lang w:val="es-ES"/>
         </w:rPr>
       </w:pPr>
+      <w:proofErr w:type="spellStart"/>
       <w:r>
         <w:rPr>
           <w:lang w:val="es-ES"/>
         </w:rPr>
-        <w:t>Pagina de descarga</w:t>
+        <w:t>Pagina</w:t>
+      </w:r>
+      <w:proofErr w:type="spellEnd"/>
+      <w:r>
+        <w:rPr>
+          <w:lang w:val="es-ES"/>
+        </w:rPr>
+        <w:t xml:space="preserve"> de descarga</w:t>
       </w:r>
       <w:r>
         <w:rPr>
@@ -260,7 +661,21 @@
         <w:rPr>
           <w:lang w:val="es-ES"/>
         </w:rPr>
-        <w:t>Creando la carpeta para las base de datos, esta ubicación puede variar según sistema operativo.</w:t>
+        <w:t xml:space="preserve">Creando la carpeta para </w:t>
+      </w:r>
+      <w:proofErr w:type="gramStart"/>
+      <w:r>
+        <w:rPr>
+          <w:lang w:val="es-ES"/>
+        </w:rPr>
+        <w:t>las base</w:t>
+      </w:r>
+      <w:proofErr w:type="gramEnd"/>
+      <w:r>
+        <w:rPr>
+          <w:lang w:val="es-ES"/>
+        </w:rPr>
+        <w:t xml:space="preserve"> de datos, esta ubicación puede variar según sistema operativo.</w:t>
       </w:r>
     </w:p>
     <w:p>
@@ -547,12 +962,24 @@
         <w:t xml:space="preserve">Para mostrar el </w:t>
       </w:r>
       <w:r>
-        <w:t xml:space="preserve">contenido de la bd </w:t>
+        <w:t xml:space="preserve">contenido de la </w:t>
+      </w:r>
+      <w:proofErr w:type="spellStart"/>
+      <w:r>
+        <w:t>bd</w:t>
+      </w:r>
+      <w:proofErr w:type="spellEnd"/>
+      <w:r>
+        <w:t xml:space="preserve"> </w:t>
       </w:r>
       <w:r>
         <w:br/>
       </w:r>
       <w:r>
+        <w:rPr>
+          <w:noProof/>
+          <w:lang w:eastAsia="es-ES_tradnl"/>
+        </w:rPr>
         <w:drawing>
           <wp:inline distT="0" distB="0" distL="0" distR="0" wp14:anchorId="5357DE35" wp14:editId="7D5CB3B5">
             <wp:extent cx="2397223" cy="802113"/>
@@ -593,6 +1020,10 @@
     <w:p/>
     <w:p>
       <w:r>
+        <w:rPr>
+          <w:noProof/>
+          <w:lang w:eastAsia="es-ES_tradnl"/>
+        </w:rPr>
         <w:drawing>
           <wp:inline distT="0" distB="0" distL="0" distR="0" wp14:anchorId="6D7D588A" wp14:editId="2C4925A2">
             <wp:extent cx="5612130" cy="448945"/>
@@ -633,13 +1064,53 @@
     <w:p/>
     <w:p>
       <w:r>
-        <w:t>Administrar mongo db con GUI, RoboMongo y Robo3t</w:t>
-      </w:r>
-    </w:p>
-    <w:p/>
-    <w:p>
-      <w:r>
-        <w:t>Con esto podremos ver los datos almacenados en mongo db en una forma grafica mas amigable.</w:t>
+        <w:t xml:space="preserve">Administrar mongo </w:t>
+      </w:r>
+      <w:proofErr w:type="spellStart"/>
+      <w:r>
+        <w:t>db</w:t>
+      </w:r>
+      <w:proofErr w:type="spellEnd"/>
+      <w:r>
+        <w:t xml:space="preserve"> con GUI, </w:t>
+      </w:r>
+      <w:proofErr w:type="spellStart"/>
+      <w:r>
+        <w:t>RoboMongo</w:t>
+      </w:r>
+      <w:proofErr w:type="spellEnd"/>
+      <w:r>
+        <w:t xml:space="preserve"> y Robo3t</w:t>
+      </w:r>
+    </w:p>
+    <w:p/>
+    <w:p>
+      <w:r>
+        <w:t xml:space="preserve">Con esto podremos ver los datos almacenados en mongo </w:t>
+      </w:r>
+      <w:proofErr w:type="spellStart"/>
+      <w:r>
+        <w:t>db</w:t>
+      </w:r>
+      <w:proofErr w:type="spellEnd"/>
+      <w:r>
+        <w:t xml:space="preserve"> en una forma </w:t>
+      </w:r>
+      <w:proofErr w:type="spellStart"/>
+      <w:r>
+        <w:t>grafica</w:t>
+      </w:r>
+      <w:proofErr w:type="spellEnd"/>
+      <w:r>
+        <w:t xml:space="preserve"> </w:t>
+      </w:r>
+      <w:proofErr w:type="spellStart"/>
+      <w:r>
+        <w:t>mas</w:t>
+      </w:r>
+      <w:proofErr w:type="spellEnd"/>
+      <w:r>
+        <w:t xml:space="preserve"> amigable.</w:t>
       </w:r>
     </w:p>
     <w:p>
@@ -649,6 +1120,10 @@
     </w:p>
     <w:p>
       <w:r>
+        <w:rPr>
+          <w:noProof/>
+          <w:lang w:eastAsia="es-ES_tradnl"/>
+        </w:rPr>
         <w:drawing>
           <wp:inline distT="0" distB="0" distL="0" distR="0" wp14:anchorId="1176A45B" wp14:editId="2A0BE594">
             <wp:extent cx="2054323" cy="1143275"/>
@@ -688,16 +1163,30 @@
     </w:p>
     <w:p>
       <w:r>
-        <w:t>Luego de la instalación solo poner el nombre y ahora hay que establecer una coneccion</w:t>
-      </w:r>
-    </w:p>
-    <w:p>
-      <w:r>
-        <w:t>Click en créate</w:t>
-      </w:r>
-    </w:p>
-    <w:p>
-      <w:r>
+        <w:t xml:space="preserve">Luego de la instalación solo poner el nombre y ahora hay que establecer una </w:t>
+      </w:r>
+      <w:proofErr w:type="spellStart"/>
+      <w:r>
+        <w:t>coneccion</w:t>
+      </w:r>
+      <w:proofErr w:type="spellEnd"/>
+    </w:p>
+    <w:p>
+      <w:proofErr w:type="spellStart"/>
+      <w:r>
+        <w:t>Click</w:t>
+      </w:r>
+      <w:proofErr w:type="spellEnd"/>
+      <w:r>
+        <w:t xml:space="preserve"> en créate</w:t>
+      </w:r>
+    </w:p>
+    <w:p>
+      <w:r>
+        <w:rPr>
+          <w:noProof/>
+          <w:lang w:eastAsia="es-ES_tradnl"/>
+        </w:rPr>
         <w:drawing>
           <wp:inline distT="0" distB="0" distL="0" distR="0" wp14:anchorId="3F8E80F0" wp14:editId="6562DEEA">
             <wp:extent cx="2625823" cy="2019133"/>
@@ -737,19 +1226,52 @@
     </w:p>
     <w:p>
       <w:r>
-        <w:t>Luego eleginmos conectar y podemos visualizar la base de datos existente en ese puerto</w:t>
+        <w:t xml:space="preserve">Luego </w:t>
+      </w:r>
+      <w:proofErr w:type="spellStart"/>
+      <w:r>
+        <w:t>eleginmos</w:t>
+      </w:r>
+      <w:proofErr w:type="spellEnd"/>
+      <w:r>
+        <w:t xml:space="preserve"> conectar y podemos visualizar la base de datos existente en ese puerto</w:t>
       </w:r>
       <w:r>
         <w:t>.</w:t>
       </w:r>
     </w:p>
     <w:p>
-      <w:r>
-        <w:t>Hacuendo click en la colección (tabla), podemos ver su contenido y en el espacio gris se ve la consulta que se realizo para mostrar los datos.</w:t>
-      </w:r>
-    </w:p>
-    <w:p>
-      <w:r>
+      <w:proofErr w:type="spellStart"/>
+      <w:r>
+        <w:t>Hacuendo</w:t>
+      </w:r>
+      <w:proofErr w:type="spellEnd"/>
+      <w:r>
+        <w:t xml:space="preserve"> </w:t>
+      </w:r>
+      <w:proofErr w:type="spellStart"/>
+      <w:r>
+        <w:t>click</w:t>
+      </w:r>
+      <w:proofErr w:type="spellEnd"/>
+      <w:r>
+        <w:t xml:space="preserve"> en la colección (tabla), podemos ver su contenido y en el espacio gris se ve la consulta que se </w:t>
+      </w:r>
+      <w:proofErr w:type="spellStart"/>
+      <w:r>
+        <w:t>realizo</w:t>
+      </w:r>
+      <w:proofErr w:type="spellEnd"/>
+      <w:r>
+        <w:t xml:space="preserve"> para mostrar los datos.</w:t>
+      </w:r>
+    </w:p>
+    <w:p>
+      <w:r>
+        <w:rPr>
+          <w:noProof/>
+          <w:lang w:eastAsia="es-ES_tradnl"/>
+        </w:rPr>
         <w:drawing>
           <wp:inline distT="0" distB="0" distL="0" distR="0" wp14:anchorId="714C763D" wp14:editId="0EC2F470">
             <wp:extent cx="4911823" cy="1596148"/>
@@ -795,17 +1317,31 @@
     </w:p>
     <w:p>
       <w:r>
-        <w:t>Existe un programa que ayuda a realizar esquemas de entidad relación, uml etc.</w:t>
-      </w:r>
-    </w:p>
-    <w:p>
+        <w:t xml:space="preserve">Existe un programa que ayuda a realizar esquemas de entidad relación, </w:t>
+      </w:r>
+      <w:proofErr w:type="spellStart"/>
+      <w:r>
+        <w:t>uml</w:t>
+      </w:r>
+      <w:proofErr w:type="spellEnd"/>
+      <w:r>
+        <w:t xml:space="preserve"> etc.</w:t>
+      </w:r>
+    </w:p>
+    <w:p>
+      <w:proofErr w:type="spellStart"/>
       <w:r>
         <w:t>starUML</w:t>
       </w:r>
-    </w:p>
-    <w:p/>
-    <w:p>
-      <w:r>
+      <w:proofErr w:type="spellEnd"/>
+    </w:p>
+    <w:p/>
+    <w:p>
+      <w:r>
+        <w:rPr>
+          <w:noProof/>
+          <w:lang w:eastAsia="es-ES_tradnl"/>
+        </w:rPr>
         <w:drawing>
           <wp:inline distT="0" distB="0" distL="0" distR="0" wp14:anchorId="3A639F70" wp14:editId="67D9C007">
             <wp:extent cx="1254223" cy="1016153"/>
@@ -845,12 +1381,32 @@
     </w:p>
     <w:p>
       <w:r>
-        <w:t>En donde el campo user referencia a otro documento de la colección user, y referencia al id del usuario que ha creado el animal.</w:t>
-      </w:r>
-    </w:p>
-    <w:p/>
-    <w:p>
-      <w:r>
+        <w:t xml:space="preserve">En donde el campo </w:t>
+      </w:r>
+      <w:proofErr w:type="spellStart"/>
+      <w:r>
+        <w:t>user</w:t>
+      </w:r>
+      <w:proofErr w:type="spellEnd"/>
+      <w:r>
+        <w:t xml:space="preserve"> referencia a otro documento de la colección </w:t>
+      </w:r>
+      <w:proofErr w:type="spellStart"/>
+      <w:r>
+        <w:t>user</w:t>
+      </w:r>
+      <w:proofErr w:type="spellEnd"/>
+      <w:r>
+        <w:t>, y referencia al id del usuario que ha creado el animal.</w:t>
+      </w:r>
+    </w:p>
+    <w:p/>
+    <w:p>
+      <w:r>
+        <w:rPr>
+          <w:noProof/>
+          <w:lang w:eastAsia="es-ES_tradnl"/>
+        </w:rPr>
         <w:drawing>
           <wp:inline distT="0" distB="0" distL="0" distR="0" wp14:anchorId="23112097" wp14:editId="08B23F7D">
             <wp:extent cx="1825723" cy="1361761"/>
@@ -906,6 +1462,10 @@
     </w:p>
     <w:p>
       <w:r>
+        <w:rPr>
+          <w:noProof/>
+          <w:lang w:eastAsia="es-ES_tradnl"/>
+        </w:rPr>
         <w:drawing>
           <wp:inline distT="0" distB="0" distL="0" distR="0" wp14:anchorId="57D3D80B" wp14:editId="6B70E50E">
             <wp:extent cx="3768823" cy="447329"/>
@@ -945,11 +1505,36 @@
     </w:p>
     <w:p>
       <w:r>
-        <w:t>luego se corre el comando npm init lo que crea un proyecto njs</w:t>
-      </w:r>
-    </w:p>
-    <w:p>
-      <w:r>
+        <w:t xml:space="preserve">luego se corre el comando </w:t>
+      </w:r>
+      <w:proofErr w:type="spellStart"/>
+      <w:r>
+        <w:t>npm</w:t>
+      </w:r>
+      <w:proofErr w:type="spellEnd"/>
+      <w:r>
+        <w:t xml:space="preserve"> </w:t>
+      </w:r>
+      <w:proofErr w:type="spellStart"/>
+      <w:r>
+        <w:t>init</w:t>
+      </w:r>
+      <w:proofErr w:type="spellEnd"/>
+      <w:r>
+        <w:t xml:space="preserve"> lo que crea un proyecto </w:t>
+      </w:r>
+      <w:proofErr w:type="spellStart"/>
+      <w:r>
+        <w:t>njs</w:t>
+      </w:r>
+      <w:proofErr w:type="spellEnd"/>
+    </w:p>
+    <w:p>
+      <w:r>
+        <w:rPr>
+          <w:noProof/>
+          <w:lang w:eastAsia="es-ES_tradnl"/>
+        </w:rPr>
         <w:drawing>
           <wp:inline distT="0" distB="0" distL="0" distR="0" wp14:anchorId="396E28B0" wp14:editId="44407F28">
             <wp:extent cx="3746803" cy="2357120"/>
@@ -994,6 +1579,10 @@
     </w:p>
     <w:p>
       <w:r>
+        <w:rPr>
+          <w:noProof/>
+          <w:lang w:eastAsia="es-ES_tradnl"/>
+        </w:rPr>
         <w:drawing>
           <wp:inline distT="0" distB="0" distL="0" distR="0" wp14:anchorId="58509298" wp14:editId="679C7178">
             <wp:extent cx="3654523" cy="1237609"/>
@@ -1034,11 +1623,28 @@
     <w:p/>
     <w:p>
       <w:r>
-        <w:t>Ahora es necesario instalar el express dentro del proyecto backend</w:t>
-      </w:r>
-    </w:p>
-    <w:p>
-      <w:r>
+        <w:t xml:space="preserve">Ahora es necesario instalar el </w:t>
+      </w:r>
+      <w:proofErr w:type="spellStart"/>
+      <w:r>
+        <w:t>express</w:t>
+      </w:r>
+      <w:proofErr w:type="spellEnd"/>
+      <w:r>
+        <w:t xml:space="preserve"> dentro del proyecto </w:t>
+      </w:r>
+      <w:proofErr w:type="spellStart"/>
+      <w:r>
+        <w:t>backend</w:t>
+      </w:r>
+      <w:proofErr w:type="spellEnd"/>
+    </w:p>
+    <w:p>
+      <w:r>
+        <w:rPr>
+          <w:noProof/>
+          <w:lang w:eastAsia="es-ES_tradnl"/>
+        </w:rPr>
         <w:drawing>
           <wp:anchor distT="0" distB="0" distL="114300" distR="114300" simplePos="0" relativeHeight="251658240" behindDoc="0" locked="0" layoutInCell="1" allowOverlap="1" wp14:anchorId="7A7ECDAD" wp14:editId="1AAB2674">
             <wp:simplePos x="0" y="0"/>
@@ -1100,6 +1706,10 @@
     </w:p>
     <w:p>
       <w:r>
+        <w:rPr>
+          <w:noProof/>
+          <w:lang w:eastAsia="es-ES_tradnl"/>
+        </w:rPr>
         <w:drawing>
           <wp:inline distT="0" distB="0" distL="0" distR="0" wp14:anchorId="0383A078" wp14:editId="121EBAAC">
             <wp:extent cx="3768823" cy="260125"/>
@@ -1139,12 +1749,45 @@
     </w:p>
     <w:p/>
     <w:p>
-      <w:r>
-        <w:t>bodyparser, Para cuando se envie una petición con json, lo convierte a objeto d javascript.</w:t>
-      </w:r>
-    </w:p>
-    <w:p>
-      <w:r>
+      <w:proofErr w:type="spellStart"/>
+      <w:r>
+        <w:t>bodyparser</w:t>
+      </w:r>
+      <w:proofErr w:type="spellEnd"/>
+      <w:r>
+        <w:t xml:space="preserve">, Para cuando se </w:t>
+      </w:r>
+      <w:proofErr w:type="spellStart"/>
+      <w:r>
+        <w:t>envie</w:t>
+      </w:r>
+      <w:proofErr w:type="spellEnd"/>
+      <w:r>
+        <w:t xml:space="preserve"> una petición con </w:t>
+      </w:r>
+      <w:proofErr w:type="spellStart"/>
+      <w:r>
+        <w:t>json</w:t>
+      </w:r>
+      <w:proofErr w:type="spellEnd"/>
+      <w:r>
+        <w:t xml:space="preserve">, lo convierte a objeto d </w:t>
+      </w:r>
+      <w:proofErr w:type="spellStart"/>
+      <w:r>
+        <w:t>javascript</w:t>
+      </w:r>
+      <w:proofErr w:type="spellEnd"/>
+      <w:r>
+        <w:t>.</w:t>
+      </w:r>
+    </w:p>
+    <w:p>
+      <w:r>
+        <w:rPr>
+          <w:noProof/>
+          <w:lang w:eastAsia="es-ES_tradnl"/>
+        </w:rPr>
         <w:drawing>
           <wp:inline distT="0" distB="0" distL="0" distR="0" wp14:anchorId="123A77F2" wp14:editId="1AA20198">
             <wp:extent cx="3997423" cy="147450"/>
@@ -1185,11 +1828,28 @@
     <w:p/>
     <w:p>
       <w:r>
-        <w:t>paquete para subir ficheros, connect multiparty</w:t>
-      </w:r>
-    </w:p>
-    <w:p>
-      <w:r>
+        <w:t xml:space="preserve">paquete para subir ficheros, </w:t>
+      </w:r>
+      <w:proofErr w:type="spellStart"/>
+      <w:r>
+        <w:t>connect</w:t>
+      </w:r>
+      <w:proofErr w:type="spellEnd"/>
+      <w:r>
+        <w:t xml:space="preserve"> </w:t>
+      </w:r>
+      <w:proofErr w:type="spellStart"/>
+      <w:r>
+        <w:t>multiparty</w:t>
+      </w:r>
+      <w:proofErr w:type="spellEnd"/>
+    </w:p>
+    <w:p>
+      <w:r>
+        <w:rPr>
+          <w:noProof/>
+          <w:lang w:eastAsia="es-ES_tradnl"/>
+        </w:rPr>
         <w:drawing>
           <wp:inline distT="0" distB="0" distL="0" distR="0" wp14:anchorId="4D3F73DA" wp14:editId="034A0191">
             <wp:extent cx="2397223" cy="250456"/>
@@ -1229,12 +1889,29 @@
     </w:p>
     <w:p/>
     <w:p>
-      <w:r>
-        <w:t>Generacion de token para autenticación del api</w:t>
-      </w:r>
-    </w:p>
-    <w:p>
-      <w:r>
+      <w:proofErr w:type="spellStart"/>
+      <w:r>
+        <w:t>Generacion</w:t>
+      </w:r>
+      <w:proofErr w:type="spellEnd"/>
+      <w:r>
+        <w:t xml:space="preserve"> de </w:t>
+      </w:r>
+      <w:proofErr w:type="spellStart"/>
+      <w:r>
+        <w:t>token</w:t>
+      </w:r>
+      <w:proofErr w:type="spellEnd"/>
+      <w:r>
+        <w:t xml:space="preserve"> para autenticación del api</w:t>
+      </w:r>
+    </w:p>
+    <w:p>
+      <w:r>
+        <w:rPr>
+          <w:noProof/>
+          <w:lang w:eastAsia="es-ES_tradnl"/>
+        </w:rPr>
         <w:drawing>
           <wp:inline distT="0" distB="0" distL="0" distR="0" wp14:anchorId="28469E4C" wp14:editId="1493BC52">
             <wp:extent cx="2854423" cy="279237"/>
@@ -1279,6 +1956,10 @@
     </w:p>
     <w:p>
       <w:r>
+        <w:rPr>
+          <w:noProof/>
+          <w:lang w:eastAsia="es-ES_tradnl"/>
+        </w:rPr>
         <w:drawing>
           <wp:inline distT="0" distB="0" distL="0" distR="0" wp14:anchorId="2BADF947" wp14:editId="72DE016A">
             <wp:extent cx="2168623" cy="246020"/>
@@ -1319,11 +2000,44 @@
     <w:p/>
     <w:p>
       <w:r>
-        <w:t>Instalando orm mongoose, extrae mongo db e implementa una interfaz que ayuda a trabajar con mongodb</w:t>
-      </w:r>
-    </w:p>
-    <w:p>
-      <w:r>
+        <w:t xml:space="preserve">Instalando </w:t>
+      </w:r>
+      <w:proofErr w:type="spellStart"/>
+      <w:r>
+        <w:t>orm</w:t>
+      </w:r>
+      <w:proofErr w:type="spellEnd"/>
+      <w:r>
+        <w:t xml:space="preserve"> </w:t>
+      </w:r>
+      <w:proofErr w:type="spellStart"/>
+      <w:r>
+        <w:t>mongoose</w:t>
+      </w:r>
+      <w:proofErr w:type="spellEnd"/>
+      <w:r>
+        <w:t xml:space="preserve">, extrae mongo </w:t>
+      </w:r>
+      <w:proofErr w:type="spellStart"/>
+      <w:r>
+        <w:t>db</w:t>
+      </w:r>
+      <w:proofErr w:type="spellEnd"/>
+      <w:r>
+        <w:t xml:space="preserve"> e implementa una interfaz que ayuda a trabajar con </w:t>
+      </w:r>
+      <w:proofErr w:type="spellStart"/>
+      <w:r>
+        <w:t>mongodb</w:t>
+      </w:r>
+      <w:proofErr w:type="spellEnd"/>
+    </w:p>
+    <w:p>
+      <w:r>
+        <w:rPr>
+          <w:noProof/>
+          <w:lang w:eastAsia="es-ES_tradnl"/>
+        </w:rPr>
         <w:drawing>
           <wp:inline distT="0" distB="0" distL="0" distR="0" wp14:anchorId="6D1BDC05" wp14:editId="0D4C4078">
             <wp:extent cx="2625823" cy="205755"/>
@@ -1368,6 +2082,7 @@
       </w:r>
     </w:p>
     <w:p>
+      <w:proofErr w:type="spellStart"/>
       <w:r>
         <w:rPr>
           <w:b/>
@@ -1375,17 +2090,30 @@
         </w:rPr>
         <w:t>Nodemon</w:t>
       </w:r>
+      <w:proofErr w:type="spellEnd"/>
       <w:r>
         <w:t>, mientras se desarrolla se reinicia el servidor cada vez que se guarda un cambio</w:t>
       </w:r>
     </w:p>
     <w:p>
       <w:r>
-        <w:t>Al poner un –dev, indica que este paquete solo será utilizado en el ambiente local de desarrollo no en producción.</w:t>
-      </w:r>
-    </w:p>
-    <w:p>
-      <w:r>
+        <w:t>Al poner un –</w:t>
+      </w:r>
+      <w:proofErr w:type="spellStart"/>
+      <w:r>
+        <w:t>dev</w:t>
+      </w:r>
+      <w:proofErr w:type="spellEnd"/>
+      <w:r>
+        <w:t>, indica que este paquete solo será utilizado en el ambiente local de desarrollo no en producción.</w:t>
+      </w:r>
+    </w:p>
+    <w:p>
+      <w:r>
+        <w:rPr>
+          <w:noProof/>
+          <w:lang w:eastAsia="es-ES_tradnl"/>
+        </w:rPr>
         <w:drawing>
           <wp:inline distT="0" distB="0" distL="0" distR="0" wp14:anchorId="34158408" wp14:editId="3B8AC6D9">
             <wp:extent cx="2625823" cy="267189"/>
@@ -1425,6 +2153,10 @@
     </w:p>
     <w:p>
       <w:r>
+        <w:rPr>
+          <w:noProof/>
+          <w:lang w:eastAsia="es-ES_tradnl"/>
+        </w:rPr>
         <w:drawing>
           <wp:inline distT="0" distB="0" distL="0" distR="0" wp14:anchorId="18FC645B" wp14:editId="37BE9AF8">
             <wp:extent cx="1487049" cy="461498"/>
@@ -1463,15 +2195,4089 @@
       </w:r>
     </w:p>
     <w:p/>
+    <w:p/>
+    <w:p/>
+    <w:p/>
+    <w:p/>
+    <w:p/>
+    <w:p/>
+    <w:p/>
+    <w:p/>
+    <w:p/>
+    <w:p/>
+    <w:p/>
+    <w:p/>
+    <w:p/>
+    <w:p/>
+    <w:p/>
+    <w:p/>
+    <w:p/>
+    <w:p/>
+    <w:p/>
+    <w:p/>
+    <w:p/>
+    <w:p/>
+    <w:p/>
+    <w:p/>
+    <w:p/>
+    <w:p/>
+    <w:p/>
     <w:p>
       <w:r>
         <w:t>Creando la base de datos</w:t>
+      </w:r>
+    </w:p>
+    <w:p/>
+    <w:p>
+      <w:r>
+        <w:t xml:space="preserve">Dentro de </w:t>
+      </w:r>
+      <w:proofErr w:type="spellStart"/>
+      <w:r>
+        <w:t>robomongo</w:t>
+      </w:r>
+      <w:proofErr w:type="spellEnd"/>
+      <w:r>
+        <w:t>:</w:t>
+      </w:r>
+    </w:p>
+    <w:p>
+      <w:r>
+        <w:drawing>
+          <wp:inline distT="0" distB="0" distL="0" distR="0" wp14:anchorId="1321D523" wp14:editId="43DA084C">
+            <wp:extent cx="1316697" cy="1289734"/>
+            <wp:effectExtent l="0" t="0" r="4445" b="5715"/>
+            <wp:docPr id="10" name="Imagen 10"/>
+            <wp:cNvGraphicFramePr>
+              <a:graphicFrameLocks xmlns:a="http://schemas.openxmlformats.org/drawingml/2006/main" noChangeAspect="1"/>
+            </wp:cNvGraphicFramePr>
+            <a:graphic xmlns:a="http://schemas.openxmlformats.org/drawingml/2006/main">
+              <a:graphicData uri="http://schemas.openxmlformats.org/drawingml/2006/picture">
+                <pic:pic xmlns:pic="http://schemas.openxmlformats.org/drawingml/2006/picture">
+                  <pic:nvPicPr>
+                    <pic:cNvPr id="1" name=""/>
+                    <pic:cNvPicPr/>
+                  </pic:nvPicPr>
+                  <pic:blipFill>
+                    <a:blip r:embed="rId29"/>
+                    <a:stretch>
+                      <a:fillRect/>
+                    </a:stretch>
+                  </pic:blipFill>
+                  <pic:spPr>
+                    <a:xfrm>
+                      <a:off x="0" y="0"/>
+                      <a:ext cx="1329654" cy="1302426"/>
+                    </a:xfrm>
+                    <a:prstGeom prst="rect">
+                      <a:avLst/>
+                    </a:prstGeom>
+                  </pic:spPr>
+                </pic:pic>
+              </a:graphicData>
+            </a:graphic>
+          </wp:inline>
+        </w:drawing>
+      </w:r>
+    </w:p>
+    <w:p>
+      <w:r>
+        <w:t xml:space="preserve">Luego se crean las colecciones (tablas) y dentro se hace </w:t>
+      </w:r>
+      <w:proofErr w:type="spellStart"/>
+      <w:r>
+        <w:t>click</w:t>
+      </w:r>
+      <w:proofErr w:type="spellEnd"/>
+      <w:r>
+        <w:t xml:space="preserve"> y la opción </w:t>
+      </w:r>
+      <w:proofErr w:type="spellStart"/>
+      <w:r>
+        <w:t>insert</w:t>
+      </w:r>
+      <w:proofErr w:type="spellEnd"/>
+      <w:r>
+        <w:t xml:space="preserve"> </w:t>
+      </w:r>
+      <w:proofErr w:type="spellStart"/>
+      <w:r>
+        <w:t>document</w:t>
+      </w:r>
+      <w:proofErr w:type="spellEnd"/>
+      <w:r>
+        <w:t xml:space="preserve"> para crear un objeto dentro.</w:t>
+      </w:r>
+    </w:p>
+    <w:p>
+      <w:r>
+        <w:drawing>
+          <wp:inline distT="0" distB="0" distL="0" distR="0" wp14:anchorId="13025903" wp14:editId="1814FC60">
+            <wp:extent cx="1597123" cy="549617"/>
+            <wp:effectExtent l="0" t="0" r="3175" b="9525"/>
+            <wp:docPr id="25" name="Imagen 25"/>
+            <wp:cNvGraphicFramePr>
+              <a:graphicFrameLocks xmlns:a="http://schemas.openxmlformats.org/drawingml/2006/main" noChangeAspect="1"/>
+            </wp:cNvGraphicFramePr>
+            <a:graphic xmlns:a="http://schemas.openxmlformats.org/drawingml/2006/main">
+              <a:graphicData uri="http://schemas.openxmlformats.org/drawingml/2006/picture">
+                <pic:pic xmlns:pic="http://schemas.openxmlformats.org/drawingml/2006/picture">
+                  <pic:nvPicPr>
+                    <pic:cNvPr id="1" name=""/>
+                    <pic:cNvPicPr/>
+                  </pic:nvPicPr>
+                  <pic:blipFill>
+                    <a:blip r:embed="rId30"/>
+                    <a:stretch>
+                      <a:fillRect/>
+                    </a:stretch>
+                  </pic:blipFill>
+                  <pic:spPr>
+                    <a:xfrm>
+                      <a:off x="0" y="0"/>
+                      <a:ext cx="1626020" cy="559561"/>
+                    </a:xfrm>
+                    <a:prstGeom prst="rect">
+                      <a:avLst/>
+                    </a:prstGeom>
+                  </pic:spPr>
+                </pic:pic>
+              </a:graphicData>
+            </a:graphic>
+          </wp:inline>
+        </w:drawing>
+      </w:r>
+    </w:p>
+    <w:p>
+      <w:r>
+        <w:drawing>
+          <wp:inline distT="0" distB="0" distL="0" distR="0" wp14:anchorId="461B67A3" wp14:editId="01B46661">
+            <wp:extent cx="1940023" cy="1623026"/>
+            <wp:effectExtent l="0" t="0" r="0" b="3175"/>
+            <wp:docPr id="26" name="Imagen 26"/>
+            <wp:cNvGraphicFramePr>
+              <a:graphicFrameLocks xmlns:a="http://schemas.openxmlformats.org/drawingml/2006/main" noChangeAspect="1"/>
+            </wp:cNvGraphicFramePr>
+            <a:graphic xmlns:a="http://schemas.openxmlformats.org/drawingml/2006/main">
+              <a:graphicData uri="http://schemas.openxmlformats.org/drawingml/2006/picture">
+                <pic:pic xmlns:pic="http://schemas.openxmlformats.org/drawingml/2006/picture">
+                  <pic:nvPicPr>
+                    <pic:cNvPr id="1" name=""/>
+                    <pic:cNvPicPr/>
+                  </pic:nvPicPr>
+                  <pic:blipFill>
+                    <a:blip r:embed="rId31"/>
+                    <a:stretch>
+                      <a:fillRect/>
+                    </a:stretch>
+                  </pic:blipFill>
+                  <pic:spPr>
+                    <a:xfrm>
+                      <a:off x="0" y="0"/>
+                      <a:ext cx="1957599" cy="1637730"/>
+                    </a:xfrm>
+                    <a:prstGeom prst="rect">
+                      <a:avLst/>
+                    </a:prstGeom>
+                  </pic:spPr>
+                </pic:pic>
+              </a:graphicData>
+            </a:graphic>
+          </wp:inline>
+        </w:drawing>
+      </w:r>
+    </w:p>
+    <w:p/>
+    <w:p>
+      <w:proofErr w:type="spellStart"/>
+      <w:r>
+        <w:t>Conectandose</w:t>
+      </w:r>
+      <w:proofErr w:type="spellEnd"/>
+      <w:r>
+        <w:t xml:space="preserve"> a la </w:t>
+      </w:r>
+      <w:proofErr w:type="spellStart"/>
+      <w:r>
+        <w:t>bdd</w:t>
+      </w:r>
+      <w:proofErr w:type="spellEnd"/>
+      <w:r>
+        <w:t xml:space="preserve"> desde </w:t>
+      </w:r>
+      <w:proofErr w:type="spellStart"/>
+      <w:r>
+        <w:t>nodejs</w:t>
+      </w:r>
+      <w:proofErr w:type="spellEnd"/>
+    </w:p>
+    <w:p/>
+    <w:p>
+      <w:r>
+        <w:t xml:space="preserve">Ahora en nuestro proyecto de </w:t>
+      </w:r>
+      <w:proofErr w:type="spellStart"/>
+      <w:r>
+        <w:t>backend</w:t>
+      </w:r>
+      <w:proofErr w:type="spellEnd"/>
+      <w:r>
+        <w:t xml:space="preserve"> en la raíz se crea un archivo index.js </w:t>
+      </w:r>
+      <w:r>
+        <w:t xml:space="preserve">el cual será el punto de inicio de la aplicación el cual tendrá la creación del servidor, </w:t>
+      </w:r>
+      <w:proofErr w:type="spellStart"/>
+      <w:r>
+        <w:t>coneccion</w:t>
+      </w:r>
+      <w:proofErr w:type="spellEnd"/>
+      <w:r>
+        <w:t xml:space="preserve"> a </w:t>
+      </w:r>
+      <w:proofErr w:type="spellStart"/>
+      <w:r>
+        <w:t>bd</w:t>
+      </w:r>
+      <w:proofErr w:type="spellEnd"/>
+      <w:r>
+        <w:t xml:space="preserve"> etc.</w:t>
+      </w:r>
+    </w:p>
+    <w:p/>
+    <w:p>
+      <w:r>
+        <w:t xml:space="preserve">Luego de importar paquetes podemos utilizarlos, en este caso declaramos una </w:t>
+      </w:r>
+      <w:proofErr w:type="spellStart"/>
+      <w:r>
+        <w:t>varible</w:t>
+      </w:r>
+      <w:proofErr w:type="spellEnd"/>
+      <w:r>
+        <w:t xml:space="preserve"> </w:t>
+      </w:r>
+      <w:proofErr w:type="spellStart"/>
+      <w:r>
+        <w:t>mongoose</w:t>
+      </w:r>
+      <w:proofErr w:type="spellEnd"/>
+      <w:r>
+        <w:t xml:space="preserve"> y para asignarle valor se utiliza </w:t>
+      </w:r>
+      <w:proofErr w:type="spellStart"/>
+      <w:r>
+        <w:t>require</w:t>
+      </w:r>
+      <w:proofErr w:type="spellEnd"/>
+      <w:r>
+        <w:t>, que busca el paquete instalado esta importación y la asigna.</w:t>
+      </w:r>
+    </w:p>
+    <w:p>
+      <w:r>
+        <w:drawing>
+          <wp:inline distT="0" distB="0" distL="0" distR="0" wp14:anchorId="76EAAC66" wp14:editId="2A5D06DA">
+            <wp:extent cx="2168623" cy="734882"/>
+            <wp:effectExtent l="0" t="0" r="0" b="1905"/>
+            <wp:docPr id="27" name="Imagen 27"/>
+            <wp:cNvGraphicFramePr>
+              <a:graphicFrameLocks xmlns:a="http://schemas.openxmlformats.org/drawingml/2006/main" noChangeAspect="1"/>
+            </wp:cNvGraphicFramePr>
+            <a:graphic xmlns:a="http://schemas.openxmlformats.org/drawingml/2006/main">
+              <a:graphicData uri="http://schemas.openxmlformats.org/drawingml/2006/picture">
+                <pic:pic xmlns:pic="http://schemas.openxmlformats.org/drawingml/2006/picture">
+                  <pic:nvPicPr>
+                    <pic:cNvPr id="1" name=""/>
+                    <pic:cNvPicPr/>
+                  </pic:nvPicPr>
+                  <pic:blipFill>
+                    <a:blip r:embed="rId32"/>
+                    <a:stretch>
+                      <a:fillRect/>
+                    </a:stretch>
+                  </pic:blipFill>
+                  <pic:spPr>
+                    <a:xfrm>
+                      <a:off x="0" y="0"/>
+                      <a:ext cx="2198382" cy="744967"/>
+                    </a:xfrm>
+                    <a:prstGeom prst="rect">
+                      <a:avLst/>
+                    </a:prstGeom>
+                  </pic:spPr>
+                </pic:pic>
+              </a:graphicData>
+            </a:graphic>
+          </wp:inline>
+        </w:drawing>
+      </w:r>
+    </w:p>
+    <w:p/>
+    <w:p>
+      <w:r>
+        <w:t xml:space="preserve">Ahora podemos utilizar esta variable para realizar la </w:t>
+      </w:r>
+      <w:proofErr w:type="spellStart"/>
+      <w:r>
+        <w:t>coneccion</w:t>
+      </w:r>
+      <w:proofErr w:type="spellEnd"/>
+      <w:r>
+        <w:t xml:space="preserve">, teniendo entre los parámetros la </w:t>
+      </w:r>
+      <w:proofErr w:type="spellStart"/>
+      <w:r>
+        <w:t>url</w:t>
+      </w:r>
+      <w:proofErr w:type="spellEnd"/>
+      <w:r>
+        <w:t xml:space="preserve"> siendo el </w:t>
+      </w:r>
+      <w:proofErr w:type="spellStart"/>
+      <w:r>
+        <w:t>localhost</w:t>
+      </w:r>
+      <w:proofErr w:type="spellEnd"/>
+      <w:r>
+        <w:t xml:space="preserve"> desde el puerto que utiliza mongo y el segundo parámetro una función flecha</w:t>
+      </w:r>
+    </w:p>
+    <w:p>
+      <w:r>
+        <w:drawing>
+          <wp:inline distT="0" distB="0" distL="0" distR="0" wp14:anchorId="6C33129B" wp14:editId="084330B8">
+            <wp:extent cx="3083023" cy="448841"/>
+            <wp:effectExtent l="0" t="0" r="0" b="8890"/>
+            <wp:docPr id="28" name="Imagen 28"/>
+            <wp:cNvGraphicFramePr>
+              <a:graphicFrameLocks xmlns:a="http://schemas.openxmlformats.org/drawingml/2006/main" noChangeAspect="1"/>
+            </wp:cNvGraphicFramePr>
+            <a:graphic xmlns:a="http://schemas.openxmlformats.org/drawingml/2006/main">
+              <a:graphicData uri="http://schemas.openxmlformats.org/drawingml/2006/picture">
+                <pic:pic xmlns:pic="http://schemas.openxmlformats.org/drawingml/2006/picture">
+                  <pic:nvPicPr>
+                    <pic:cNvPr id="1" name=""/>
+                    <pic:cNvPicPr/>
+                  </pic:nvPicPr>
+                  <pic:blipFill>
+                    <a:blip r:embed="rId33"/>
+                    <a:stretch>
+                      <a:fillRect/>
+                    </a:stretch>
+                  </pic:blipFill>
+                  <pic:spPr>
+                    <a:xfrm>
+                      <a:off x="0" y="0"/>
+                      <a:ext cx="3139552" cy="457071"/>
+                    </a:xfrm>
+                    <a:prstGeom prst="rect">
+                      <a:avLst/>
+                    </a:prstGeom>
+                  </pic:spPr>
+                </pic:pic>
+              </a:graphicData>
+            </a:graphic>
+          </wp:inline>
+        </w:drawing>
+      </w:r>
+    </w:p>
+    <w:p/>
+    <w:p>
+      <w:r>
+        <w:drawing>
+          <wp:inline distT="0" distB="0" distL="0" distR="0" wp14:anchorId="5E4E8A7F" wp14:editId="4E02D7DA">
+            <wp:extent cx="4583983" cy="931008"/>
+            <wp:effectExtent l="0" t="0" r="0" b="8890"/>
+            <wp:docPr id="29" name="Imagen 29"/>
+            <wp:cNvGraphicFramePr>
+              <a:graphicFrameLocks xmlns:a="http://schemas.openxmlformats.org/drawingml/2006/main" noChangeAspect="1"/>
+            </wp:cNvGraphicFramePr>
+            <a:graphic xmlns:a="http://schemas.openxmlformats.org/drawingml/2006/main">
+              <a:graphicData uri="http://schemas.openxmlformats.org/drawingml/2006/picture">
+                <pic:pic xmlns:pic="http://schemas.openxmlformats.org/drawingml/2006/picture">
+                  <pic:nvPicPr>
+                    <pic:cNvPr id="1" name=""/>
+                    <pic:cNvPicPr/>
+                  </pic:nvPicPr>
+                  <pic:blipFill>
+                    <a:blip r:embed="rId34"/>
+                    <a:stretch>
+                      <a:fillRect/>
+                    </a:stretch>
+                  </pic:blipFill>
+                  <pic:spPr>
+                    <a:xfrm>
+                      <a:off x="0" y="0"/>
+                      <a:ext cx="4595520" cy="933351"/>
+                    </a:xfrm>
+                    <a:prstGeom prst="rect">
+                      <a:avLst/>
+                    </a:prstGeom>
+                  </pic:spPr>
+                </pic:pic>
+              </a:graphicData>
+            </a:graphic>
+          </wp:inline>
+        </w:drawing>
+      </w:r>
+    </w:p>
+    <w:p/>
+    <w:p>
+      <w:r>
+        <w:t xml:space="preserve">Al hacer esto </w:t>
+      </w:r>
+      <w:proofErr w:type="spellStart"/>
+      <w:r>
+        <w:t>aun</w:t>
+      </w:r>
+      <w:proofErr w:type="spellEnd"/>
+      <w:r>
+        <w:t xml:space="preserve"> no correrá ya que no se manda a ejecutar este archivo.</w:t>
+      </w:r>
+    </w:p>
+    <w:p>
+      <w:r>
+        <w:t xml:space="preserve">En el </w:t>
+      </w:r>
+      <w:proofErr w:type="spellStart"/>
+      <w:r>
+        <w:t>package</w:t>
+      </w:r>
+      <w:proofErr w:type="spellEnd"/>
+      <w:r>
+        <w:t xml:space="preserve"> </w:t>
+      </w:r>
+      <w:proofErr w:type="spellStart"/>
+      <w:r>
+        <w:t>json</w:t>
+      </w:r>
+      <w:proofErr w:type="spellEnd"/>
+      <w:r>
+        <w:t xml:space="preserve"> editamos los scripts y se agrega uno </w:t>
+      </w:r>
+      <w:proofErr w:type="spellStart"/>
+      <w:r>
+        <w:t>mas</w:t>
+      </w:r>
+      <w:proofErr w:type="spellEnd"/>
+      <w:r>
+        <w:t>:</w:t>
+      </w:r>
+    </w:p>
+    <w:p>
+      <w:r>
+        <w:drawing>
+          <wp:inline distT="0" distB="0" distL="0" distR="0" wp14:anchorId="757A787F" wp14:editId="4C1C8243">
+            <wp:extent cx="2854423" cy="527595"/>
+            <wp:effectExtent l="0" t="0" r="0" b="6350"/>
+            <wp:docPr id="30" name="Imagen 30"/>
+            <wp:cNvGraphicFramePr>
+              <a:graphicFrameLocks xmlns:a="http://schemas.openxmlformats.org/drawingml/2006/main" noChangeAspect="1"/>
+            </wp:cNvGraphicFramePr>
+            <a:graphic xmlns:a="http://schemas.openxmlformats.org/drawingml/2006/main">
+              <a:graphicData uri="http://schemas.openxmlformats.org/drawingml/2006/picture">
+                <pic:pic xmlns:pic="http://schemas.openxmlformats.org/drawingml/2006/picture">
+                  <pic:nvPicPr>
+                    <pic:cNvPr id="1" name=""/>
+                    <pic:cNvPicPr/>
+                  </pic:nvPicPr>
+                  <pic:blipFill>
+                    <a:blip r:embed="rId35"/>
+                    <a:stretch>
+                      <a:fillRect/>
+                    </a:stretch>
+                  </pic:blipFill>
+                  <pic:spPr>
+                    <a:xfrm>
+                      <a:off x="0" y="0"/>
+                      <a:ext cx="2974254" cy="549744"/>
+                    </a:xfrm>
+                    <a:prstGeom prst="rect">
+                      <a:avLst/>
+                    </a:prstGeom>
+                  </pic:spPr>
+                </pic:pic>
+              </a:graphicData>
+            </a:graphic>
+          </wp:inline>
+        </w:drawing>
+      </w:r>
+    </w:p>
+    <w:p>
+      <w:r>
+        <w:t xml:space="preserve">luego se corre </w:t>
+      </w:r>
+      <w:proofErr w:type="spellStart"/>
+      <w:r>
+        <w:t>npm</w:t>
+      </w:r>
+      <w:proofErr w:type="spellEnd"/>
+      <w:r>
+        <w:t xml:space="preserve"> </w:t>
+      </w:r>
+      <w:proofErr w:type="spellStart"/>
+      <w:r>
+        <w:t>start</w:t>
+      </w:r>
+      <w:proofErr w:type="spellEnd"/>
+    </w:p>
+    <w:p>
+      <w:r>
+        <w:drawing>
+          <wp:inline distT="0" distB="0" distL="0" distR="0" wp14:anchorId="191A0CBF" wp14:editId="2E23B746">
+            <wp:extent cx="3883123" cy="427064"/>
+            <wp:effectExtent l="0" t="0" r="3175" b="5080"/>
+            <wp:docPr id="31" name="Imagen 31"/>
+            <wp:cNvGraphicFramePr>
+              <a:graphicFrameLocks xmlns:a="http://schemas.openxmlformats.org/drawingml/2006/main" noChangeAspect="1"/>
+            </wp:cNvGraphicFramePr>
+            <a:graphic xmlns:a="http://schemas.openxmlformats.org/drawingml/2006/main">
+              <a:graphicData uri="http://schemas.openxmlformats.org/drawingml/2006/picture">
+                <pic:pic xmlns:pic="http://schemas.openxmlformats.org/drawingml/2006/picture">
+                  <pic:nvPicPr>
+                    <pic:cNvPr id="1" name=""/>
+                    <pic:cNvPicPr/>
+                  </pic:nvPicPr>
+                  <pic:blipFill>
+                    <a:blip r:embed="rId36"/>
+                    <a:stretch>
+                      <a:fillRect/>
+                    </a:stretch>
+                  </pic:blipFill>
+                  <pic:spPr>
+                    <a:xfrm>
+                      <a:off x="0" y="0"/>
+                      <a:ext cx="3996745" cy="439560"/>
+                    </a:xfrm>
+                    <a:prstGeom prst="rect">
+                      <a:avLst/>
+                    </a:prstGeom>
+                  </pic:spPr>
+                </pic:pic>
+              </a:graphicData>
+            </a:graphic>
+          </wp:inline>
+        </w:drawing>
+      </w:r>
+    </w:p>
+    <w:p>
+      <w:r>
+        <w:t xml:space="preserve">En este momento lanza un error de </w:t>
+      </w:r>
+      <w:proofErr w:type="spellStart"/>
+      <w:r>
+        <w:t>deprecated</w:t>
+      </w:r>
+      <w:proofErr w:type="spellEnd"/>
+      <w:r>
+        <w:t xml:space="preserve">, para solucionarlo hay que reestructurar el código utilizando un nuevo </w:t>
+      </w:r>
+      <w:proofErr w:type="spellStart"/>
+      <w:r>
+        <w:t>parser</w:t>
+      </w:r>
+      <w:proofErr w:type="spellEnd"/>
+      <w:r>
+        <w:t xml:space="preserve"> y estructura:</w:t>
+      </w:r>
+    </w:p>
+    <w:p>
+      <w:r>
+        <w:drawing>
+          <wp:inline distT="0" distB="0" distL="0" distR="0" wp14:anchorId="1388FAE4" wp14:editId="72C4ECE1">
+            <wp:extent cx="3197323" cy="944220"/>
+            <wp:effectExtent l="0" t="0" r="3175" b="0"/>
+            <wp:docPr id="32" name="Imagen 32"/>
+            <wp:cNvGraphicFramePr>
+              <a:graphicFrameLocks xmlns:a="http://schemas.openxmlformats.org/drawingml/2006/main" noChangeAspect="1"/>
+            </wp:cNvGraphicFramePr>
+            <a:graphic xmlns:a="http://schemas.openxmlformats.org/drawingml/2006/main">
+              <a:graphicData uri="http://schemas.openxmlformats.org/drawingml/2006/picture">
+                <pic:pic xmlns:pic="http://schemas.openxmlformats.org/drawingml/2006/picture">
+                  <pic:nvPicPr>
+                    <pic:cNvPr id="1" name=""/>
+                    <pic:cNvPicPr/>
+                  </pic:nvPicPr>
+                  <pic:blipFill>
+                    <a:blip r:embed="rId37"/>
+                    <a:stretch>
+                      <a:fillRect/>
+                    </a:stretch>
+                  </pic:blipFill>
+                  <pic:spPr>
+                    <a:xfrm>
+                      <a:off x="0" y="0"/>
+                      <a:ext cx="3270021" cy="965689"/>
+                    </a:xfrm>
+                    <a:prstGeom prst="rect">
+                      <a:avLst/>
+                    </a:prstGeom>
+                  </pic:spPr>
+                </pic:pic>
+              </a:graphicData>
+            </a:graphic>
+          </wp:inline>
+        </w:drawing>
+      </w:r>
+    </w:p>
+    <w:p>
+      <w:r>
+        <w:drawing>
+          <wp:inline distT="0" distB="0" distL="0" distR="0" wp14:anchorId="3BD6F944" wp14:editId="0ADE512E">
+            <wp:extent cx="3197323" cy="809279"/>
+            <wp:effectExtent l="0" t="0" r="3175" b="3810"/>
+            <wp:docPr id="33" name="Imagen 33"/>
+            <wp:cNvGraphicFramePr>
+              <a:graphicFrameLocks xmlns:a="http://schemas.openxmlformats.org/drawingml/2006/main" noChangeAspect="1"/>
+            </wp:cNvGraphicFramePr>
+            <a:graphic xmlns:a="http://schemas.openxmlformats.org/drawingml/2006/main">
+              <a:graphicData uri="http://schemas.openxmlformats.org/drawingml/2006/picture">
+                <pic:pic xmlns:pic="http://schemas.openxmlformats.org/drawingml/2006/picture">
+                  <pic:nvPicPr>
+                    <pic:cNvPr id="1" name=""/>
+                    <pic:cNvPicPr/>
+                  </pic:nvPicPr>
+                  <pic:blipFill>
+                    <a:blip r:embed="rId38"/>
+                    <a:stretch>
+                      <a:fillRect/>
+                    </a:stretch>
+                  </pic:blipFill>
+                  <pic:spPr>
+                    <a:xfrm>
+                      <a:off x="0" y="0"/>
+                      <a:ext cx="3241671" cy="820504"/>
+                    </a:xfrm>
+                    <a:prstGeom prst="rect">
+                      <a:avLst/>
+                    </a:prstGeom>
+                  </pic:spPr>
+                </pic:pic>
+              </a:graphicData>
+            </a:graphic>
+          </wp:inline>
+        </w:drawing>
+      </w:r>
+    </w:p>
+    <w:p/>
+    <w:p/>
+    <w:p/>
+    <w:p/>
+    <w:p/>
+    <w:p/>
+    <w:p/>
+    <w:p/>
+    <w:p/>
+    <w:p/>
+    <w:p/>
+    <w:p/>
+    <w:p/>
+    <w:p/>
+    <w:p/>
+    <w:p/>
+    <w:p/>
+    <w:p/>
+    <w:p>
+      <w:r>
+        <w:t xml:space="preserve">Creando servidor web con </w:t>
+      </w:r>
+      <w:proofErr w:type="spellStart"/>
+      <w:r>
+        <w:t>Nodejs</w:t>
+      </w:r>
+      <w:proofErr w:type="spellEnd"/>
+      <w:r>
+        <w:t xml:space="preserve"> y Express</w:t>
+      </w:r>
+    </w:p>
+    <w:p/>
+    <w:p>
+      <w:r>
+        <w:t xml:space="preserve">Es el motor de la aplicación se </w:t>
+      </w:r>
+      <w:proofErr w:type="gramStart"/>
+      <w:r>
+        <w:t>encargara</w:t>
+      </w:r>
+      <w:proofErr w:type="gramEnd"/>
+      <w:r>
+        <w:t xml:space="preserve"> de recibir peticiones </w:t>
+      </w:r>
+      <w:proofErr w:type="spellStart"/>
+      <w:r>
+        <w:t>htp</w:t>
+      </w:r>
+      <w:proofErr w:type="spellEnd"/>
+      <w:r>
+        <w:t>, crear controladores, tener disponibles rutas.</w:t>
+      </w:r>
+    </w:p>
+    <w:p/>
+    <w:p>
+      <w:r>
+        <w:t>Se crea otro archivo app.js</w:t>
+      </w:r>
+      <w:r>
+        <w:t xml:space="preserve"> y se realizan las importaciones y ejecuciones</w:t>
+      </w:r>
+    </w:p>
+    <w:p>
+      <w:r>
+        <w:t xml:space="preserve">Los middlewares son ejecuciones que se realizan cuando se realizan peticiones http. Antes de devolver el </w:t>
+      </w:r>
+      <w:proofErr w:type="spellStart"/>
+      <w:r>
+        <w:t>json</w:t>
+      </w:r>
+      <w:proofErr w:type="spellEnd"/>
+      <w:r>
+        <w:t xml:space="preserve"> pedido ya se ha ejecutado el middleware.</w:t>
+      </w:r>
+    </w:p>
+    <w:p>
+      <w:r>
+        <w:t xml:space="preserve"> </w:t>
+      </w:r>
+    </w:p>
+    <w:p>
+      <w:r>
+        <w:drawing>
+          <wp:inline distT="0" distB="0" distL="0" distR="0" wp14:anchorId="61FCC309" wp14:editId="741FCCBC">
+            <wp:extent cx="2574108" cy="1527126"/>
+            <wp:effectExtent l="0" t="0" r="0" b="0"/>
+            <wp:docPr id="34" name="Imagen 34"/>
+            <wp:cNvGraphicFramePr>
+              <a:graphicFrameLocks xmlns:a="http://schemas.openxmlformats.org/drawingml/2006/main" noChangeAspect="1"/>
+            </wp:cNvGraphicFramePr>
+            <a:graphic xmlns:a="http://schemas.openxmlformats.org/drawingml/2006/main">
+              <a:graphicData uri="http://schemas.openxmlformats.org/drawingml/2006/picture">
+                <pic:pic xmlns:pic="http://schemas.openxmlformats.org/drawingml/2006/picture">
+                  <pic:nvPicPr>
+                    <pic:cNvPr id="1" name=""/>
+                    <pic:cNvPicPr/>
+                  </pic:nvPicPr>
+                  <pic:blipFill>
+                    <a:blip r:embed="rId39"/>
+                    <a:stretch>
+                      <a:fillRect/>
+                    </a:stretch>
+                  </pic:blipFill>
+                  <pic:spPr>
+                    <a:xfrm>
+                      <a:off x="0" y="0"/>
+                      <a:ext cx="2600815" cy="1542970"/>
+                    </a:xfrm>
+                    <a:prstGeom prst="rect">
+                      <a:avLst/>
+                    </a:prstGeom>
+                  </pic:spPr>
+                </pic:pic>
+              </a:graphicData>
+            </a:graphic>
+          </wp:inline>
+        </w:drawing>
+      </w:r>
+    </w:p>
+    <w:p/>
+    <w:p>
+      <w:r>
+        <w:drawing>
+          <wp:inline distT="0" distB="0" distL="0" distR="0" wp14:anchorId="33BC1F0A" wp14:editId="52CEA2DB">
+            <wp:extent cx="2397223" cy="348469"/>
+            <wp:effectExtent l="0" t="0" r="0" b="7620"/>
+            <wp:docPr id="35" name="Imagen 35"/>
+            <wp:cNvGraphicFramePr>
+              <a:graphicFrameLocks xmlns:a="http://schemas.openxmlformats.org/drawingml/2006/main" noChangeAspect="1"/>
+            </wp:cNvGraphicFramePr>
+            <a:graphic xmlns:a="http://schemas.openxmlformats.org/drawingml/2006/main">
+              <a:graphicData uri="http://schemas.openxmlformats.org/drawingml/2006/picture">
+                <pic:pic xmlns:pic="http://schemas.openxmlformats.org/drawingml/2006/picture">
+                  <pic:nvPicPr>
+                    <pic:cNvPr id="1" name=""/>
+                    <pic:cNvPicPr/>
+                  </pic:nvPicPr>
+                  <pic:blipFill>
+                    <a:blip r:embed="rId40"/>
+                    <a:stretch>
+                      <a:fillRect/>
+                    </a:stretch>
+                  </pic:blipFill>
+                  <pic:spPr>
+                    <a:xfrm>
+                      <a:off x="0" y="0"/>
+                      <a:ext cx="2455049" cy="356875"/>
+                    </a:xfrm>
+                    <a:prstGeom prst="rect">
+                      <a:avLst/>
+                    </a:prstGeom>
+                  </pic:spPr>
+                </pic:pic>
+              </a:graphicData>
+            </a:graphic>
+          </wp:inline>
+        </w:drawing>
+      </w:r>
+    </w:p>
+    <w:p/>
+    <w:p>
+      <w:r>
+        <w:drawing>
+          <wp:inline distT="0" distB="0" distL="0" distR="0" wp14:anchorId="75011463" wp14:editId="0372AAC5">
+            <wp:extent cx="2054323" cy="2004461"/>
+            <wp:effectExtent l="0" t="0" r="3175" b="2540"/>
+            <wp:docPr id="36" name="Imagen 36"/>
+            <wp:cNvGraphicFramePr>
+              <a:graphicFrameLocks xmlns:a="http://schemas.openxmlformats.org/drawingml/2006/main" noChangeAspect="1"/>
+            </wp:cNvGraphicFramePr>
+            <a:graphic xmlns:a="http://schemas.openxmlformats.org/drawingml/2006/main">
+              <a:graphicData uri="http://schemas.openxmlformats.org/drawingml/2006/picture">
+                <pic:pic xmlns:pic="http://schemas.openxmlformats.org/drawingml/2006/picture">
+                  <pic:nvPicPr>
+                    <pic:cNvPr id="1" name=""/>
+                    <pic:cNvPicPr/>
+                  </pic:nvPicPr>
+                  <pic:blipFill>
+                    <a:blip r:embed="rId41"/>
+                    <a:stretch>
+                      <a:fillRect/>
+                    </a:stretch>
+                  </pic:blipFill>
+                  <pic:spPr>
+                    <a:xfrm>
+                      <a:off x="0" y="0"/>
+                      <a:ext cx="2060226" cy="2010221"/>
+                    </a:xfrm>
+                    <a:prstGeom prst="rect">
+                      <a:avLst/>
+                    </a:prstGeom>
+                  </pic:spPr>
+                </pic:pic>
+              </a:graphicData>
+            </a:graphic>
+          </wp:inline>
+        </w:drawing>
+      </w:r>
+    </w:p>
+    <w:p>
+      <w:r>
+        <w:t>Ahora dentro del index.js hay que importarlo:</w:t>
+      </w:r>
+    </w:p>
+    <w:p>
+      <w:r>
+        <w:drawing>
+          <wp:inline distT="0" distB="0" distL="0" distR="0" wp14:anchorId="75564A56" wp14:editId="1236D9C5">
+            <wp:extent cx="2336297" cy="679548"/>
+            <wp:effectExtent l="0" t="0" r="635" b="6350"/>
+            <wp:docPr id="37" name="Imagen 37"/>
+            <wp:cNvGraphicFramePr>
+              <a:graphicFrameLocks xmlns:a="http://schemas.openxmlformats.org/drawingml/2006/main" noChangeAspect="1"/>
+            </wp:cNvGraphicFramePr>
+            <a:graphic xmlns:a="http://schemas.openxmlformats.org/drawingml/2006/main">
+              <a:graphicData uri="http://schemas.openxmlformats.org/drawingml/2006/picture">
+                <pic:pic xmlns:pic="http://schemas.openxmlformats.org/drawingml/2006/picture">
+                  <pic:nvPicPr>
+                    <pic:cNvPr id="1" name=""/>
+                    <pic:cNvPicPr/>
+                  </pic:nvPicPr>
+                  <pic:blipFill>
+                    <a:blip r:embed="rId42"/>
+                    <a:stretch>
+                      <a:fillRect/>
+                    </a:stretch>
+                  </pic:blipFill>
+                  <pic:spPr>
+                    <a:xfrm>
+                      <a:off x="0" y="0"/>
+                      <a:ext cx="2346124" cy="682406"/>
+                    </a:xfrm>
+                    <a:prstGeom prst="rect">
+                      <a:avLst/>
+                    </a:prstGeom>
+                  </pic:spPr>
+                </pic:pic>
+              </a:graphicData>
+            </a:graphic>
+          </wp:inline>
+        </w:drawing>
+      </w:r>
+    </w:p>
+    <w:p/>
+    <w:p>
+      <w:r>
+        <w:t xml:space="preserve">Luego dentro del método </w:t>
+      </w:r>
+      <w:proofErr w:type="spellStart"/>
+      <w:r>
+        <w:t>then</w:t>
+      </w:r>
+      <w:proofErr w:type="spellEnd"/>
+      <w:r>
+        <w:t>, se ejecuta</w:t>
+      </w:r>
+    </w:p>
+    <w:p>
+      <w:r>
+        <w:drawing>
+          <wp:inline distT="0" distB="0" distL="0" distR="0" wp14:anchorId="7E43629E" wp14:editId="322AC771">
+            <wp:extent cx="3883123" cy="723198"/>
+            <wp:effectExtent l="0" t="0" r="3175" b="0"/>
+            <wp:docPr id="38" name="Imagen 38"/>
+            <wp:cNvGraphicFramePr>
+              <a:graphicFrameLocks xmlns:a="http://schemas.openxmlformats.org/drawingml/2006/main" noChangeAspect="1"/>
+            </wp:cNvGraphicFramePr>
+            <a:graphic xmlns:a="http://schemas.openxmlformats.org/drawingml/2006/main">
+              <a:graphicData uri="http://schemas.openxmlformats.org/drawingml/2006/picture">
+                <pic:pic xmlns:pic="http://schemas.openxmlformats.org/drawingml/2006/picture">
+                  <pic:nvPicPr>
+                    <pic:cNvPr id="1" name=""/>
+                    <pic:cNvPicPr/>
+                  </pic:nvPicPr>
+                  <pic:blipFill>
+                    <a:blip r:embed="rId43"/>
+                    <a:stretch>
+                      <a:fillRect/>
+                    </a:stretch>
+                  </pic:blipFill>
+                  <pic:spPr>
+                    <a:xfrm>
+                      <a:off x="0" y="0"/>
+                      <a:ext cx="3942576" cy="734271"/>
+                    </a:xfrm>
+                    <a:prstGeom prst="rect">
+                      <a:avLst/>
+                    </a:prstGeom>
+                  </pic:spPr>
+                </pic:pic>
+              </a:graphicData>
+            </a:graphic>
+          </wp:inline>
+        </w:drawing>
+      </w:r>
+      <w:r>
+        <w:drawing>
+          <wp:inline distT="0" distB="0" distL="0" distR="0" wp14:anchorId="6AFE65E7" wp14:editId="4DDC8C7E">
+            <wp:extent cx="2397223" cy="220247"/>
+            <wp:effectExtent l="0" t="0" r="0" b="8890"/>
+            <wp:docPr id="39" name="Imagen 39"/>
+            <wp:cNvGraphicFramePr>
+              <a:graphicFrameLocks xmlns:a="http://schemas.openxmlformats.org/drawingml/2006/main" noChangeAspect="1"/>
+            </wp:cNvGraphicFramePr>
+            <a:graphic xmlns:a="http://schemas.openxmlformats.org/drawingml/2006/main">
+              <a:graphicData uri="http://schemas.openxmlformats.org/drawingml/2006/picture">
+                <pic:pic xmlns:pic="http://schemas.openxmlformats.org/drawingml/2006/picture">
+                  <pic:nvPicPr>
+                    <pic:cNvPr id="1" name=""/>
+                    <pic:cNvPicPr/>
+                  </pic:nvPicPr>
+                  <pic:blipFill>
+                    <a:blip r:embed="rId44"/>
+                    <a:stretch>
+                      <a:fillRect/>
+                    </a:stretch>
+                  </pic:blipFill>
+                  <pic:spPr>
+                    <a:xfrm>
+                      <a:off x="0" y="0"/>
+                      <a:ext cx="2501171" cy="229797"/>
+                    </a:xfrm>
+                    <a:prstGeom prst="rect">
+                      <a:avLst/>
+                    </a:prstGeom>
+                  </pic:spPr>
+                </pic:pic>
+              </a:graphicData>
+            </a:graphic>
+          </wp:inline>
+        </w:drawing>
+      </w:r>
+    </w:p>
+    <w:p>
+      <w:r>
+        <w:t xml:space="preserve">Dentro del app </w:t>
+      </w:r>
+      <w:proofErr w:type="spellStart"/>
+      <w:r>
+        <w:t>js</w:t>
+      </w:r>
+      <w:proofErr w:type="spellEnd"/>
+      <w:r>
+        <w:t xml:space="preserve"> se pueden crear los métodos a los cuales se puede acceder desde el puerto:</w:t>
+      </w:r>
+    </w:p>
+    <w:p>
+      <w:r>
+        <w:drawing>
+          <wp:inline distT="0" distB="0" distL="0" distR="0" wp14:anchorId="48D01B11" wp14:editId="7D0699DB">
+            <wp:extent cx="3311623" cy="545567"/>
+            <wp:effectExtent l="0" t="0" r="0" b="0"/>
+            <wp:docPr id="40" name="Imagen 40"/>
+            <wp:cNvGraphicFramePr>
+              <a:graphicFrameLocks xmlns:a="http://schemas.openxmlformats.org/drawingml/2006/main" noChangeAspect="1"/>
+            </wp:cNvGraphicFramePr>
+            <a:graphic xmlns:a="http://schemas.openxmlformats.org/drawingml/2006/main">
+              <a:graphicData uri="http://schemas.openxmlformats.org/drawingml/2006/picture">
+                <pic:pic xmlns:pic="http://schemas.openxmlformats.org/drawingml/2006/picture">
+                  <pic:nvPicPr>
+                    <pic:cNvPr id="1" name=""/>
+                    <pic:cNvPicPr/>
+                  </pic:nvPicPr>
+                  <pic:blipFill>
+                    <a:blip r:embed="rId45"/>
+                    <a:stretch>
+                      <a:fillRect/>
+                    </a:stretch>
+                  </pic:blipFill>
+                  <pic:spPr>
+                    <a:xfrm>
+                      <a:off x="0" y="0"/>
+                      <a:ext cx="3345318" cy="551118"/>
+                    </a:xfrm>
+                    <a:prstGeom prst="rect">
+                      <a:avLst/>
+                    </a:prstGeom>
+                  </pic:spPr>
+                </pic:pic>
+              </a:graphicData>
+            </a:graphic>
+          </wp:inline>
+        </w:drawing>
+      </w:r>
+    </w:p>
+    <w:p>
+      <w:r>
+        <w:drawing>
+          <wp:inline distT="0" distB="0" distL="0" distR="0" wp14:anchorId="3F665BBE" wp14:editId="5AFA31D7">
+            <wp:extent cx="2397223" cy="533528"/>
+            <wp:effectExtent l="0" t="0" r="0" b="0"/>
+            <wp:docPr id="41" name="Imagen 41"/>
+            <wp:cNvGraphicFramePr>
+              <a:graphicFrameLocks xmlns:a="http://schemas.openxmlformats.org/drawingml/2006/main" noChangeAspect="1"/>
+            </wp:cNvGraphicFramePr>
+            <a:graphic xmlns:a="http://schemas.openxmlformats.org/drawingml/2006/main">
+              <a:graphicData uri="http://schemas.openxmlformats.org/drawingml/2006/picture">
+                <pic:pic xmlns:pic="http://schemas.openxmlformats.org/drawingml/2006/picture">
+                  <pic:nvPicPr>
+                    <pic:cNvPr id="1" name=""/>
+                    <pic:cNvPicPr/>
+                  </pic:nvPicPr>
+                  <pic:blipFill>
+                    <a:blip r:embed="rId46"/>
+                    <a:stretch>
+                      <a:fillRect/>
+                    </a:stretch>
+                  </pic:blipFill>
+                  <pic:spPr>
+                    <a:xfrm>
+                      <a:off x="0" y="0"/>
+                      <a:ext cx="2426116" cy="539959"/>
+                    </a:xfrm>
+                    <a:prstGeom prst="rect">
+                      <a:avLst/>
+                    </a:prstGeom>
+                  </pic:spPr>
+                </pic:pic>
+              </a:graphicData>
+            </a:graphic>
+          </wp:inline>
+        </w:drawing>
+      </w:r>
+    </w:p>
+    <w:p>
+      <w:pPr>
+        <w:rPr>
+          <w:sz w:val="32"/>
+          <w:szCs w:val="32"/>
+        </w:rPr>
+      </w:pPr>
+      <w:r>
+        <w:rPr>
+          <w:sz w:val="32"/>
+          <w:szCs w:val="32"/>
+        </w:rPr>
+        <w:t>El clie</w:t>
+      </w:r>
+      <w:r>
+        <w:rPr>
+          <w:sz w:val="32"/>
+          <w:szCs w:val="32"/>
+        </w:rPr>
+        <w:t xml:space="preserve">nte </w:t>
+      </w:r>
+      <w:proofErr w:type="spellStart"/>
+      <w:r>
+        <w:rPr>
+          <w:sz w:val="32"/>
+          <w:szCs w:val="32"/>
+        </w:rPr>
+        <w:t>RESTful</w:t>
+      </w:r>
+      <w:proofErr w:type="spellEnd"/>
+      <w:r>
+        <w:rPr>
+          <w:sz w:val="32"/>
+          <w:szCs w:val="32"/>
+        </w:rPr>
+        <w:t xml:space="preserve"> y como probar el ap</w:t>
+      </w:r>
+      <w:r>
+        <w:rPr>
+          <w:sz w:val="32"/>
+          <w:szCs w:val="32"/>
+        </w:rPr>
+        <w:t>i</w:t>
+      </w:r>
+    </w:p>
+    <w:p>
+      <w:r>
+        <w:t xml:space="preserve">Utilizando </w:t>
+      </w:r>
+      <w:proofErr w:type="spellStart"/>
+      <w:r>
+        <w:t>postman</w:t>
+      </w:r>
+      <w:proofErr w:type="spellEnd"/>
+      <w:r>
+        <w:t xml:space="preserve"> podemos probar las peticiones al servicio y se puede instalar como una extensión de Chrome.</w:t>
+      </w:r>
+    </w:p>
+    <w:p>
+      <w:r>
+        <w:drawing>
+          <wp:inline distT="0" distB="0" distL="0" distR="0" wp14:anchorId="0300D89F" wp14:editId="148B909B">
+            <wp:extent cx="2740123" cy="1909839"/>
+            <wp:effectExtent l="0" t="0" r="3175" b="0"/>
+            <wp:docPr id="42" name="Imagen 42"/>
+            <wp:cNvGraphicFramePr>
+              <a:graphicFrameLocks xmlns:a="http://schemas.openxmlformats.org/drawingml/2006/main" noChangeAspect="1"/>
+            </wp:cNvGraphicFramePr>
+            <a:graphic xmlns:a="http://schemas.openxmlformats.org/drawingml/2006/main">
+              <a:graphicData uri="http://schemas.openxmlformats.org/drawingml/2006/picture">
+                <pic:pic xmlns:pic="http://schemas.openxmlformats.org/drawingml/2006/picture">
+                  <pic:nvPicPr>
+                    <pic:cNvPr id="1" name=""/>
+                    <pic:cNvPicPr/>
+                  </pic:nvPicPr>
+                  <pic:blipFill>
+                    <a:blip r:embed="rId47"/>
+                    <a:stretch>
+                      <a:fillRect/>
+                    </a:stretch>
+                  </pic:blipFill>
+                  <pic:spPr>
+                    <a:xfrm>
+                      <a:off x="0" y="0"/>
+                      <a:ext cx="2749897" cy="1916651"/>
+                    </a:xfrm>
+                    <a:prstGeom prst="rect">
+                      <a:avLst/>
+                    </a:prstGeom>
+                  </pic:spPr>
+                </pic:pic>
+              </a:graphicData>
+            </a:graphic>
+          </wp:inline>
+        </w:drawing>
+      </w:r>
+    </w:p>
+    <w:p/>
+    <w:p/>
+    <w:p/>
+    <w:p/>
+    <w:p/>
+    <w:p/>
+    <w:p/>
+    <w:p/>
+    <w:p/>
+    <w:p/>
+    <w:p/>
+    <w:p/>
+    <w:p>
+      <w:r>
+        <w:br w:type="page"/>
+      </w:r>
+    </w:p>
+    <w:p>
+      <w:r>
+        <w:t>Crear modelos y entidades</w:t>
+      </w:r>
+    </w:p>
+    <w:p/>
+    <w:p>
+      <w:r>
+        <w:t>Representaciones de las entidades de la base de datos.</w:t>
+      </w:r>
+    </w:p>
+    <w:p>
+      <w:r>
+        <w:t xml:space="preserve">Dentro del </w:t>
+      </w:r>
+      <w:proofErr w:type="spellStart"/>
+      <w:r>
+        <w:t>poyecto</w:t>
+      </w:r>
+      <w:proofErr w:type="spellEnd"/>
+      <w:r>
+        <w:t xml:space="preserve"> de </w:t>
+      </w:r>
+      <w:proofErr w:type="spellStart"/>
+      <w:r>
+        <w:t>backend</w:t>
+      </w:r>
+      <w:proofErr w:type="spellEnd"/>
+      <w:r>
+        <w:t xml:space="preserve"> se crea la carpeta </w:t>
+      </w:r>
+      <w:proofErr w:type="spellStart"/>
+      <w:r>
+        <w:t>models</w:t>
+      </w:r>
+      <w:proofErr w:type="spellEnd"/>
+      <w:r>
+        <w:t xml:space="preserve"> y dentro el archivo del modelo</w:t>
+      </w:r>
+    </w:p>
+    <w:p>
+      <w:r>
+        <w:t xml:space="preserve">Se importa </w:t>
+      </w:r>
+      <w:proofErr w:type="spellStart"/>
+      <w:r>
+        <w:t>mongoose</w:t>
+      </w:r>
+      <w:proofErr w:type="spellEnd"/>
+      <w:r>
+        <w:t xml:space="preserve"> y se declara un esquema desde la propiedad de </w:t>
+      </w:r>
+      <w:proofErr w:type="spellStart"/>
+      <w:r>
+        <w:t>mongoose</w:t>
+      </w:r>
+      <w:proofErr w:type="spellEnd"/>
+    </w:p>
+    <w:p/>
+    <w:p>
+      <w:r>
+        <w:t xml:space="preserve">Se crea la estructura del modelo y luego se importa con la expresión module </w:t>
+      </w:r>
+      <w:proofErr w:type="spellStart"/>
+      <w:r>
+        <w:t>export</w:t>
+      </w:r>
+      <w:proofErr w:type="spellEnd"/>
+    </w:p>
+    <w:p>
+      <w:proofErr w:type="spellStart"/>
+      <w:r>
+        <w:t>Mongoose.model</w:t>
+      </w:r>
+      <w:proofErr w:type="spellEnd"/>
+      <w:r>
+        <w:t xml:space="preserve">, que recibe 2 </w:t>
+      </w:r>
+      <w:proofErr w:type="spellStart"/>
+      <w:r>
+        <w:t>parametros</w:t>
+      </w:r>
+      <w:proofErr w:type="spellEnd"/>
+      <w:r>
+        <w:t>, el nombre del modelo que luego será pluralizado por mongo, y la estructura creada.</w:t>
+      </w:r>
+    </w:p>
+    <w:p>
+      <w:r>
+        <w:drawing>
+          <wp:inline distT="0" distB="0" distL="0" distR="0" wp14:anchorId="5A02A5B9" wp14:editId="57334868">
+            <wp:extent cx="2688299" cy="1771552"/>
+            <wp:effectExtent l="0" t="0" r="4445" b="6985"/>
+            <wp:docPr id="53" name="Imagen 53"/>
+            <wp:cNvGraphicFramePr>
+              <a:graphicFrameLocks xmlns:a="http://schemas.openxmlformats.org/drawingml/2006/main" noChangeAspect="1"/>
+            </wp:cNvGraphicFramePr>
+            <a:graphic xmlns:a="http://schemas.openxmlformats.org/drawingml/2006/main">
+              <a:graphicData uri="http://schemas.openxmlformats.org/drawingml/2006/picture">
+                <pic:pic xmlns:pic="http://schemas.openxmlformats.org/drawingml/2006/picture">
+                  <pic:nvPicPr>
+                    <pic:cNvPr id="1" name=""/>
+                    <pic:cNvPicPr/>
+                  </pic:nvPicPr>
+                  <pic:blipFill>
+                    <a:blip r:embed="rId48"/>
+                    <a:stretch>
+                      <a:fillRect/>
+                    </a:stretch>
+                  </pic:blipFill>
+                  <pic:spPr>
+                    <a:xfrm>
+                      <a:off x="0" y="0"/>
+                      <a:ext cx="2713846" cy="1788387"/>
+                    </a:xfrm>
+                    <a:prstGeom prst="rect">
+                      <a:avLst/>
+                    </a:prstGeom>
+                  </pic:spPr>
+                </pic:pic>
+              </a:graphicData>
+            </a:graphic>
+          </wp:inline>
+        </w:drawing>
+      </w:r>
+    </w:p>
+    <w:p/>
+    <w:p>
+      <w:r>
+        <w:t xml:space="preserve">ahora se crea de igual </w:t>
+      </w:r>
+      <w:r>
+        <w:t>forma</w:t>
+      </w:r>
+      <w:r>
+        <w:t xml:space="preserve"> el modelo de animal</w:t>
+      </w:r>
+      <w:r>
+        <w:t xml:space="preserve">, en el cual su diferencia es la relación que tendrá con la otra colección. Para relacionarla en el campo que se relaciona lo </w:t>
+      </w:r>
+      <w:proofErr w:type="spellStart"/>
+      <w:r>
+        <w:t>declramos</w:t>
+      </w:r>
+      <w:proofErr w:type="spellEnd"/>
+      <w:r>
+        <w:t xml:space="preserve"> del tipo </w:t>
+      </w:r>
+      <w:proofErr w:type="spellStart"/>
+      <w:r>
+        <w:t>schema</w:t>
+      </w:r>
+      <w:proofErr w:type="spellEnd"/>
+      <w:r>
+        <w:t xml:space="preserve"> </w:t>
+      </w:r>
+      <w:proofErr w:type="spellStart"/>
+      <w:r>
+        <w:t>object</w:t>
+      </w:r>
+      <w:proofErr w:type="spellEnd"/>
+      <w:r>
+        <w:t xml:space="preserve"> y pasándole la referencia que se declaró en ese modelo.</w:t>
+      </w:r>
+    </w:p>
+    <w:p>
+      <w:r>
+        <w:drawing>
+          <wp:inline distT="0" distB="0" distL="0" distR="0" wp14:anchorId="197467BA" wp14:editId="2C32F0B8">
+            <wp:extent cx="2693549" cy="1769794"/>
+            <wp:effectExtent l="0" t="0" r="0" b="8255"/>
+            <wp:docPr id="45" name="Imagen 45"/>
+            <wp:cNvGraphicFramePr>
+              <a:graphicFrameLocks xmlns:a="http://schemas.openxmlformats.org/drawingml/2006/main" noChangeAspect="1"/>
+            </wp:cNvGraphicFramePr>
+            <a:graphic xmlns:a="http://schemas.openxmlformats.org/drawingml/2006/main">
+              <a:graphicData uri="http://schemas.openxmlformats.org/drawingml/2006/picture">
+                <pic:pic xmlns:pic="http://schemas.openxmlformats.org/drawingml/2006/picture">
+                  <pic:nvPicPr>
+                    <pic:cNvPr id="1" name=""/>
+                    <pic:cNvPicPr/>
+                  </pic:nvPicPr>
+                  <pic:blipFill>
+                    <a:blip r:embed="rId49"/>
+                    <a:stretch>
+                      <a:fillRect/>
+                    </a:stretch>
+                  </pic:blipFill>
+                  <pic:spPr>
+                    <a:xfrm>
+                      <a:off x="0" y="0"/>
+                      <a:ext cx="2721019" cy="1787843"/>
+                    </a:xfrm>
+                    <a:prstGeom prst="rect">
+                      <a:avLst/>
+                    </a:prstGeom>
+                  </pic:spPr>
+                </pic:pic>
+              </a:graphicData>
+            </a:graphic>
+          </wp:inline>
+        </w:drawing>
+      </w:r>
+    </w:p>
+    <w:p/>
+    <w:p>
+      <w:r>
+        <w:t>Creando un controlador y las rutas:</w:t>
+      </w:r>
+    </w:p>
+    <w:p>
+      <w:r>
+        <w:t xml:space="preserve">En la raíz del proyecto </w:t>
+      </w:r>
+      <w:proofErr w:type="spellStart"/>
+      <w:r>
+        <w:t>backen</w:t>
+      </w:r>
+      <w:proofErr w:type="spellEnd"/>
+      <w:r>
+        <w:t xml:space="preserve"> </w:t>
+      </w:r>
+      <w:r>
+        <w:t xml:space="preserve">se crea la carpeta </w:t>
+      </w:r>
+      <w:proofErr w:type="spellStart"/>
+      <w:r>
+        <w:t>controllers</w:t>
+      </w:r>
+      <w:proofErr w:type="spellEnd"/>
+      <w:r>
+        <w:t xml:space="preserve">, luego se crea una función que recibe dos parámetros, el </w:t>
+      </w:r>
+      <w:proofErr w:type="spellStart"/>
+      <w:r>
+        <w:t>req</w:t>
+      </w:r>
+      <w:proofErr w:type="spellEnd"/>
+      <w:r>
+        <w:t xml:space="preserve"> y el </w:t>
+      </w:r>
+      <w:proofErr w:type="spellStart"/>
+      <w:r>
+        <w:t>resp</w:t>
+      </w:r>
+      <w:proofErr w:type="spellEnd"/>
+      <w:r>
+        <w:t xml:space="preserve">. Con el </w:t>
+      </w:r>
+      <w:proofErr w:type="spellStart"/>
+      <w:r>
+        <w:t>resp</w:t>
+      </w:r>
+      <w:proofErr w:type="spellEnd"/>
+      <w:r>
+        <w:t xml:space="preserve"> accedemos a la respuesta del estatus y con </w:t>
+      </w:r>
+      <w:proofErr w:type="spellStart"/>
+      <w:r>
+        <w:t>send</w:t>
+      </w:r>
+      <w:proofErr w:type="spellEnd"/>
+      <w:r>
+        <w:t xml:space="preserve"> podemos enviar un objeto respuesta:</w:t>
+      </w:r>
+    </w:p>
+    <w:p>
+      <w:r>
+        <w:drawing>
+          <wp:inline distT="0" distB="0" distL="0" distR="0" wp14:anchorId="517CA633" wp14:editId="7704FB81">
+            <wp:extent cx="3067979" cy="1119163"/>
+            <wp:effectExtent l="0" t="0" r="5715" b="0"/>
+            <wp:docPr id="50" name="Imagen 50"/>
+            <wp:cNvGraphicFramePr>
+              <a:graphicFrameLocks xmlns:a="http://schemas.openxmlformats.org/drawingml/2006/main" noChangeAspect="1"/>
+            </wp:cNvGraphicFramePr>
+            <a:graphic xmlns:a="http://schemas.openxmlformats.org/drawingml/2006/main">
+              <a:graphicData uri="http://schemas.openxmlformats.org/drawingml/2006/picture">
+                <pic:pic xmlns:pic="http://schemas.openxmlformats.org/drawingml/2006/picture">
+                  <pic:nvPicPr>
+                    <pic:cNvPr id="1" name=""/>
+                    <pic:cNvPicPr/>
+                  </pic:nvPicPr>
+                  <pic:blipFill>
+                    <a:blip r:embed="rId50"/>
+                    <a:stretch>
+                      <a:fillRect/>
+                    </a:stretch>
+                  </pic:blipFill>
+                  <pic:spPr>
+                    <a:xfrm>
+                      <a:off x="0" y="0"/>
+                      <a:ext cx="3119707" cy="1138033"/>
+                    </a:xfrm>
+                    <a:prstGeom prst="rect">
+                      <a:avLst/>
+                    </a:prstGeom>
+                  </pic:spPr>
+                </pic:pic>
+              </a:graphicData>
+            </a:graphic>
+          </wp:inline>
+        </w:drawing>
+      </w:r>
+    </w:p>
+    <w:p>
+      <w:r>
+        <w:t xml:space="preserve">ahora hay que crear un archivo de </w:t>
+      </w:r>
+      <w:proofErr w:type="spellStart"/>
+      <w:r>
+        <w:t>configuracion</w:t>
+      </w:r>
+      <w:proofErr w:type="spellEnd"/>
+      <w:r>
+        <w:t xml:space="preserve"> de rutas para cada controlador:</w:t>
+      </w:r>
+    </w:p>
+    <w:p>
+      <w:r>
+        <w:t xml:space="preserve">Se crea una carpeta </w:t>
+      </w:r>
+      <w:proofErr w:type="spellStart"/>
+      <w:r>
+        <w:t>routes</w:t>
+      </w:r>
+      <w:proofErr w:type="spellEnd"/>
+      <w:r>
+        <w:t xml:space="preserve"> en la raíz del proyecto back y dentro se crea el archivo user.routes.js</w:t>
+      </w:r>
+    </w:p>
+    <w:p>
+      <w:r>
+        <w:t xml:space="preserve">Donde luego se crea una instancia de </w:t>
+      </w:r>
+      <w:proofErr w:type="spellStart"/>
+      <w:r>
+        <w:t>express</w:t>
+      </w:r>
+      <w:proofErr w:type="spellEnd"/>
+      <w:r>
+        <w:t xml:space="preserve"> y del </w:t>
+      </w:r>
+      <w:proofErr w:type="spellStart"/>
+      <w:r>
+        <w:t>userController</w:t>
+      </w:r>
+      <w:proofErr w:type="spellEnd"/>
+      <w:r>
+        <w:t xml:space="preserve"> creado previamente con el </w:t>
+      </w:r>
+      <w:proofErr w:type="spellStart"/>
+      <w:r>
+        <w:t>require</w:t>
+      </w:r>
+      <w:proofErr w:type="spellEnd"/>
+      <w:r>
+        <w:t>.</w:t>
+      </w:r>
+    </w:p>
+    <w:p>
+      <w:r>
+        <w:drawing>
+          <wp:inline distT="0" distB="0" distL="0" distR="0" wp14:anchorId="00528F49" wp14:editId="05E22DF6">
+            <wp:extent cx="2625823" cy="732637"/>
+            <wp:effectExtent l="0" t="0" r="0" b="4445"/>
+            <wp:docPr id="47" name="Imagen 47"/>
+            <wp:cNvGraphicFramePr>
+              <a:graphicFrameLocks xmlns:a="http://schemas.openxmlformats.org/drawingml/2006/main" noChangeAspect="1"/>
+            </wp:cNvGraphicFramePr>
+            <a:graphic xmlns:a="http://schemas.openxmlformats.org/drawingml/2006/main">
+              <a:graphicData uri="http://schemas.openxmlformats.org/drawingml/2006/picture">
+                <pic:pic xmlns:pic="http://schemas.openxmlformats.org/drawingml/2006/picture">
+                  <pic:nvPicPr>
+                    <pic:cNvPr id="1" name=""/>
+                    <pic:cNvPicPr/>
+                  </pic:nvPicPr>
+                  <pic:blipFill>
+                    <a:blip r:embed="rId51"/>
+                    <a:stretch>
+                      <a:fillRect/>
+                    </a:stretch>
+                  </pic:blipFill>
+                  <pic:spPr>
+                    <a:xfrm>
+                      <a:off x="0" y="0"/>
+                      <a:ext cx="2684813" cy="749096"/>
+                    </a:xfrm>
+                    <a:prstGeom prst="rect">
+                      <a:avLst/>
+                    </a:prstGeom>
+                  </pic:spPr>
+                </pic:pic>
+              </a:graphicData>
+            </a:graphic>
+          </wp:inline>
+        </w:drawing>
+      </w:r>
+    </w:p>
+    <w:p>
+      <w:r>
+        <w:t xml:space="preserve">Ahora necesitamos utilizar el </w:t>
+      </w:r>
+      <w:proofErr w:type="spellStart"/>
+      <w:r>
+        <w:t>router</w:t>
+      </w:r>
+      <w:proofErr w:type="spellEnd"/>
+      <w:r>
+        <w:t xml:space="preserve"> de </w:t>
+      </w:r>
+      <w:proofErr w:type="spellStart"/>
+      <w:r>
+        <w:t>express</w:t>
+      </w:r>
+      <w:proofErr w:type="spellEnd"/>
+      <w:r>
+        <w:t xml:space="preserve"> para implementar el api</w:t>
+      </w:r>
+    </w:p>
+    <w:p>
+      <w:r>
+        <w:drawing>
+          <wp:inline distT="0" distB="0" distL="0" distR="0" wp14:anchorId="5755279C" wp14:editId="095092AA">
+            <wp:extent cx="3540223" cy="1316668"/>
+            <wp:effectExtent l="0" t="0" r="0" b="4445"/>
+            <wp:docPr id="48" name="Imagen 48"/>
+            <wp:cNvGraphicFramePr>
+              <a:graphicFrameLocks xmlns:a="http://schemas.openxmlformats.org/drawingml/2006/main" noChangeAspect="1"/>
+            </wp:cNvGraphicFramePr>
+            <a:graphic xmlns:a="http://schemas.openxmlformats.org/drawingml/2006/main">
+              <a:graphicData uri="http://schemas.openxmlformats.org/drawingml/2006/picture">
+                <pic:pic xmlns:pic="http://schemas.openxmlformats.org/drawingml/2006/picture">
+                  <pic:nvPicPr>
+                    <pic:cNvPr id="1" name=""/>
+                    <pic:cNvPicPr/>
+                  </pic:nvPicPr>
+                  <pic:blipFill>
+                    <a:blip r:embed="rId52"/>
+                    <a:stretch>
+                      <a:fillRect/>
+                    </a:stretch>
+                  </pic:blipFill>
+                  <pic:spPr>
+                    <a:xfrm>
+                      <a:off x="0" y="0"/>
+                      <a:ext cx="3555808" cy="1322464"/>
+                    </a:xfrm>
+                    <a:prstGeom prst="rect">
+                      <a:avLst/>
+                    </a:prstGeom>
+                  </pic:spPr>
+                </pic:pic>
+              </a:graphicData>
+            </a:graphic>
+          </wp:inline>
+        </w:drawing>
+      </w:r>
+    </w:p>
+    <w:p/>
+    <w:p>
+      <w:r>
+        <w:t>Ahora es necesario cargar el archivo de configuración de rutas en la configuración principal del proyecto.</w:t>
+      </w:r>
+    </w:p>
+    <w:p>
+      <w:r>
+        <w:t>Dentro del app.js en la sección de cargar rutas se declara la nueva ruta importando desde el archivo perteneciente al modelo.</w:t>
+      </w:r>
+    </w:p>
+    <w:p>
+      <w:r>
+        <w:t xml:space="preserve">Luego la configuración de la ruta se declara con el </w:t>
+      </w:r>
+      <w:proofErr w:type="spellStart"/>
+      <w:r>
+        <w:t>app.use</w:t>
+      </w:r>
+      <w:proofErr w:type="spellEnd"/>
+      <w:r>
+        <w:t xml:space="preserve">, con 2 </w:t>
+      </w:r>
+      <w:proofErr w:type="spellStart"/>
+      <w:r>
+        <w:t>parametros</w:t>
+      </w:r>
+      <w:proofErr w:type="spellEnd"/>
+      <w:r>
+        <w:t xml:space="preserve">, el primero que se </w:t>
+      </w:r>
+      <w:proofErr w:type="spellStart"/>
+      <w:r>
+        <w:t>hara</w:t>
+      </w:r>
+      <w:proofErr w:type="spellEnd"/>
+      <w:r>
+        <w:t xml:space="preserve"> referencia en el </w:t>
+      </w:r>
+      <w:proofErr w:type="spellStart"/>
+      <w:r>
+        <w:t>url</w:t>
+      </w:r>
+      <w:proofErr w:type="spellEnd"/>
+      <w:r>
+        <w:t xml:space="preserve"> y el segundo nuestra ruta previamente cargada.</w:t>
+      </w:r>
+    </w:p>
+    <w:p>
+      <w:r>
+        <w:drawing>
+          <wp:inline distT="0" distB="0" distL="0" distR="0" wp14:anchorId="7C11FC57" wp14:editId="30F8A0EA">
+            <wp:extent cx="3083023" cy="1836695"/>
+            <wp:effectExtent l="0" t="0" r="0" b="0"/>
+            <wp:docPr id="49" name="Imagen 49"/>
+            <wp:cNvGraphicFramePr>
+              <a:graphicFrameLocks xmlns:a="http://schemas.openxmlformats.org/drawingml/2006/main" noChangeAspect="1"/>
+            </wp:cNvGraphicFramePr>
+            <a:graphic xmlns:a="http://schemas.openxmlformats.org/drawingml/2006/main">
+              <a:graphicData uri="http://schemas.openxmlformats.org/drawingml/2006/picture">
+                <pic:pic xmlns:pic="http://schemas.openxmlformats.org/drawingml/2006/picture">
+                  <pic:nvPicPr>
+                    <pic:cNvPr id="1" name=""/>
+                    <pic:cNvPicPr/>
+                  </pic:nvPicPr>
+                  <pic:blipFill>
+                    <a:blip r:embed="rId53"/>
+                    <a:stretch>
+                      <a:fillRect/>
+                    </a:stretch>
+                  </pic:blipFill>
+                  <pic:spPr>
+                    <a:xfrm>
+                      <a:off x="0" y="0"/>
+                      <a:ext cx="3098383" cy="1845845"/>
+                    </a:xfrm>
+                    <a:prstGeom prst="rect">
+                      <a:avLst/>
+                    </a:prstGeom>
+                  </pic:spPr>
+                </pic:pic>
+              </a:graphicData>
+            </a:graphic>
+          </wp:inline>
+        </w:drawing>
+      </w:r>
+    </w:p>
+    <w:p/>
+    <w:p/>
+    <w:p>
+      <w:r>
+        <w:t>Controlador – ruta – llamado al servicio(app).</w:t>
+      </w:r>
+    </w:p>
+    <w:p/>
+    <w:p/>
+    <w:p/>
+    <w:p/>
+    <w:p/>
+    <w:p/>
+    <w:p/>
+    <w:p>
+      <w:r>
+        <w:t>Registro de usuarios:</w:t>
+      </w:r>
+    </w:p>
+    <w:p>
+      <w:r>
+        <w:t xml:space="preserve">En el </w:t>
+      </w:r>
+      <w:proofErr w:type="spellStart"/>
+      <w:r>
+        <w:t>controller</w:t>
+      </w:r>
+      <w:proofErr w:type="spellEnd"/>
+      <w:r>
+        <w:t xml:space="preserve"> </w:t>
+      </w:r>
+      <w:proofErr w:type="spellStart"/>
+      <w:r>
+        <w:t>user</w:t>
+      </w:r>
+      <w:proofErr w:type="spellEnd"/>
+      <w:r>
+        <w:t xml:space="preserve"> se añade la función que por ahora </w:t>
+      </w:r>
+      <w:proofErr w:type="spellStart"/>
+      <w:r>
+        <w:t>tengra</w:t>
+      </w:r>
+      <w:proofErr w:type="spellEnd"/>
+      <w:r>
+        <w:t xml:space="preserve"> la </w:t>
+      </w:r>
+      <w:proofErr w:type="spellStart"/>
+      <w:r>
+        <w:t>respueta</w:t>
+      </w:r>
+      <w:proofErr w:type="spellEnd"/>
+      <w:r>
+        <w:br/>
+      </w:r>
+      <w:r>
+        <w:drawing>
+          <wp:inline distT="0" distB="0" distL="0" distR="0" wp14:anchorId="7FEEA0A3" wp14:editId="0A45B817">
+            <wp:extent cx="2054323" cy="705953"/>
+            <wp:effectExtent l="0" t="0" r="3175" b="5715"/>
+            <wp:docPr id="51" name="Imagen 51"/>
+            <wp:cNvGraphicFramePr>
+              <a:graphicFrameLocks xmlns:a="http://schemas.openxmlformats.org/drawingml/2006/main" noChangeAspect="1"/>
+            </wp:cNvGraphicFramePr>
+            <a:graphic xmlns:a="http://schemas.openxmlformats.org/drawingml/2006/main">
+              <a:graphicData uri="http://schemas.openxmlformats.org/drawingml/2006/picture">
+                <pic:pic xmlns:pic="http://schemas.openxmlformats.org/drawingml/2006/picture">
+                  <pic:nvPicPr>
+                    <pic:cNvPr id="1" name=""/>
+                    <pic:cNvPicPr/>
+                  </pic:nvPicPr>
+                  <pic:blipFill>
+                    <a:blip r:embed="rId54"/>
+                    <a:stretch>
+                      <a:fillRect/>
+                    </a:stretch>
+                  </pic:blipFill>
+                  <pic:spPr>
+                    <a:xfrm>
+                      <a:off x="0" y="0"/>
+                      <a:ext cx="2076876" cy="713703"/>
+                    </a:xfrm>
+                    <a:prstGeom prst="rect">
+                      <a:avLst/>
+                    </a:prstGeom>
+                  </pic:spPr>
+                </pic:pic>
+              </a:graphicData>
+            </a:graphic>
+          </wp:inline>
+        </w:drawing>
+      </w:r>
+    </w:p>
+    <w:p>
+      <w:r>
+        <w:t xml:space="preserve">Luego en el </w:t>
+      </w:r>
+      <w:proofErr w:type="spellStart"/>
+      <w:r>
+        <w:t>routes</w:t>
+      </w:r>
+      <w:proofErr w:type="spellEnd"/>
+      <w:r>
+        <w:t xml:space="preserve"> se añade su llamado con un post </w:t>
+      </w:r>
+      <w:proofErr w:type="spellStart"/>
+      <w:r>
+        <w:t>por que</w:t>
+      </w:r>
+      <w:proofErr w:type="spellEnd"/>
+      <w:r>
+        <w:t xml:space="preserve"> se podrá añadir.</w:t>
+      </w:r>
+    </w:p>
+    <w:p>
+      <w:r>
+        <w:drawing>
+          <wp:inline distT="0" distB="0" distL="0" distR="0" wp14:anchorId="4EFAF483" wp14:editId="482CC82A">
+            <wp:extent cx="3771894" cy="236415"/>
+            <wp:effectExtent l="0" t="0" r="0" b="0"/>
+            <wp:docPr id="52" name="Imagen 52"/>
+            <wp:cNvGraphicFramePr>
+              <a:graphicFrameLocks xmlns:a="http://schemas.openxmlformats.org/drawingml/2006/main" noChangeAspect="1"/>
+            </wp:cNvGraphicFramePr>
+            <a:graphic xmlns:a="http://schemas.openxmlformats.org/drawingml/2006/main">
+              <a:graphicData uri="http://schemas.openxmlformats.org/drawingml/2006/picture">
+                <pic:pic xmlns:pic="http://schemas.openxmlformats.org/drawingml/2006/picture">
+                  <pic:nvPicPr>
+                    <pic:cNvPr id="1" name=""/>
+                    <pic:cNvPicPr/>
+                  </pic:nvPicPr>
+                  <pic:blipFill>
+                    <a:blip r:embed="rId55"/>
+                    <a:stretch>
+                      <a:fillRect/>
+                    </a:stretch>
+                  </pic:blipFill>
+                  <pic:spPr>
+                    <a:xfrm>
+                      <a:off x="0" y="0"/>
+                      <a:ext cx="3867924" cy="242434"/>
+                    </a:xfrm>
+                    <a:prstGeom prst="rect">
+                      <a:avLst/>
+                    </a:prstGeom>
+                  </pic:spPr>
+                </pic:pic>
+              </a:graphicData>
+            </a:graphic>
+          </wp:inline>
+        </w:drawing>
+      </w:r>
+      <w:r>
+        <w:t xml:space="preserve"> </w:t>
+      </w:r>
+    </w:p>
+    <w:p/>
+    <w:p>
+      <w:r>
+        <w:t xml:space="preserve">Ahora para añadirle la funcionalidad desde el controlador, hay que cargar el </w:t>
+      </w:r>
+      <w:proofErr w:type="spellStart"/>
+      <w:r>
+        <w:t>model</w:t>
+      </w:r>
+      <w:proofErr w:type="spellEnd"/>
+      <w:r>
+        <w:t xml:space="preserve"> de usuario.</w:t>
+      </w:r>
+      <w:r>
+        <w:t xml:space="preserve"> Se importa desde el inicio del archivo </w:t>
+      </w:r>
+      <w:proofErr w:type="spellStart"/>
+      <w:r>
+        <w:t>user</w:t>
+      </w:r>
+      <w:proofErr w:type="spellEnd"/>
+      <w:r>
+        <w:t xml:space="preserve"> en </w:t>
+      </w:r>
+      <w:proofErr w:type="spellStart"/>
+      <w:r>
+        <w:t>controller</w:t>
+      </w:r>
+      <w:proofErr w:type="spellEnd"/>
+    </w:p>
+    <w:p>
+      <w:r>
+        <w:drawing>
+          <wp:inline distT="0" distB="0" distL="0" distR="0" wp14:anchorId="4D62A6E0" wp14:editId="280FFF36">
+            <wp:extent cx="2498351" cy="881771"/>
+            <wp:effectExtent l="0" t="0" r="0" b="7620"/>
+            <wp:docPr id="54" name="Imagen 54"/>
+            <wp:cNvGraphicFramePr>
+              <a:graphicFrameLocks xmlns:a="http://schemas.openxmlformats.org/drawingml/2006/main" noChangeAspect="1"/>
+            </wp:cNvGraphicFramePr>
+            <a:graphic xmlns:a="http://schemas.openxmlformats.org/drawingml/2006/main">
+              <a:graphicData uri="http://schemas.openxmlformats.org/drawingml/2006/picture">
+                <pic:pic xmlns:pic="http://schemas.openxmlformats.org/drawingml/2006/picture">
+                  <pic:nvPicPr>
+                    <pic:cNvPr id="1" name=""/>
+                    <pic:cNvPicPr/>
+                  </pic:nvPicPr>
+                  <pic:blipFill>
+                    <a:blip r:embed="rId56"/>
+                    <a:stretch>
+                      <a:fillRect/>
+                    </a:stretch>
+                  </pic:blipFill>
+                  <pic:spPr>
+                    <a:xfrm>
+                      <a:off x="0" y="0"/>
+                      <a:ext cx="2519197" cy="889128"/>
+                    </a:xfrm>
+                    <a:prstGeom prst="rect">
+                      <a:avLst/>
+                    </a:prstGeom>
+                  </pic:spPr>
+                </pic:pic>
+              </a:graphicData>
+            </a:graphic>
+          </wp:inline>
+        </w:drawing>
+      </w:r>
+    </w:p>
+    <w:p/>
+    <w:p>
+      <w:r>
+        <w:t>Luego dentro de la función se crea una instancia de nuevo usuario</w:t>
+      </w:r>
+      <w:r>
+        <w:t xml:space="preserve">, luego se crea una variable que recibe los parámetros recibidos, para probar los valores desde </w:t>
+      </w:r>
+      <w:proofErr w:type="spellStart"/>
+      <w:r>
+        <w:t>postman</w:t>
+      </w:r>
+      <w:proofErr w:type="spellEnd"/>
+      <w:r>
+        <w:t xml:space="preserve"> en la sección de </w:t>
+      </w:r>
+      <w:proofErr w:type="spellStart"/>
+      <w:r>
+        <w:t>body</w:t>
+      </w:r>
+      <w:proofErr w:type="spellEnd"/>
+      <w:r>
+        <w:t>, seleccionando x-www-</w:t>
+      </w:r>
+      <w:proofErr w:type="spellStart"/>
+      <w:r>
+        <w:t>form</w:t>
+      </w:r>
+      <w:proofErr w:type="spellEnd"/>
+      <w:r>
+        <w:t>-</w:t>
+      </w:r>
+      <w:proofErr w:type="spellStart"/>
+      <w:r>
+        <w:t>urlencoded</w:t>
+      </w:r>
+      <w:proofErr w:type="spellEnd"/>
+    </w:p>
+    <w:p>
+      <w:r>
+        <w:drawing>
+          <wp:inline distT="0" distB="0" distL="0" distR="0" wp14:anchorId="6F2BB9E8" wp14:editId="1BDB73AC">
+            <wp:extent cx="3311623" cy="868561"/>
+            <wp:effectExtent l="0" t="0" r="0" b="0"/>
+            <wp:docPr id="55" name="Imagen 55"/>
+            <wp:cNvGraphicFramePr>
+              <a:graphicFrameLocks xmlns:a="http://schemas.openxmlformats.org/drawingml/2006/main" noChangeAspect="1"/>
+            </wp:cNvGraphicFramePr>
+            <a:graphic xmlns:a="http://schemas.openxmlformats.org/drawingml/2006/main">
+              <a:graphicData uri="http://schemas.openxmlformats.org/drawingml/2006/picture">
+                <pic:pic xmlns:pic="http://schemas.openxmlformats.org/drawingml/2006/picture">
+                  <pic:nvPicPr>
+                    <pic:cNvPr id="1" name=""/>
+                    <pic:cNvPicPr/>
+                  </pic:nvPicPr>
+                  <pic:blipFill>
+                    <a:blip r:embed="rId57"/>
+                    <a:stretch>
+                      <a:fillRect/>
+                    </a:stretch>
+                  </pic:blipFill>
+                  <pic:spPr>
+                    <a:xfrm>
+                      <a:off x="0" y="0"/>
+                      <a:ext cx="3383735" cy="887474"/>
+                    </a:xfrm>
+                    <a:prstGeom prst="rect">
+                      <a:avLst/>
+                    </a:prstGeom>
+                  </pic:spPr>
+                </pic:pic>
+              </a:graphicData>
+            </a:graphic>
+          </wp:inline>
+        </w:drawing>
+      </w:r>
+    </w:p>
+    <w:p/>
+    <w:p>
+      <w:r>
+        <w:t>Se introducen los parámetros de prueba para luego poder ser visualizados en la respuesta:</w:t>
+      </w:r>
+    </w:p>
+    <w:p>
+      <w:r>
+        <w:drawing>
+          <wp:inline distT="0" distB="0" distL="0" distR="0" wp14:anchorId="346513A9" wp14:editId="7717D3A4">
+            <wp:extent cx="1597123" cy="468021"/>
+            <wp:effectExtent l="0" t="0" r="3175" b="0"/>
+            <wp:docPr id="57" name="Imagen 57"/>
+            <wp:cNvGraphicFramePr>
+              <a:graphicFrameLocks xmlns:a="http://schemas.openxmlformats.org/drawingml/2006/main" noChangeAspect="1"/>
+            </wp:cNvGraphicFramePr>
+            <a:graphic xmlns:a="http://schemas.openxmlformats.org/drawingml/2006/main">
+              <a:graphicData uri="http://schemas.openxmlformats.org/drawingml/2006/picture">
+                <pic:pic xmlns:pic="http://schemas.openxmlformats.org/drawingml/2006/picture">
+                  <pic:nvPicPr>
+                    <pic:cNvPr id="1" name=""/>
+                    <pic:cNvPicPr/>
+                  </pic:nvPicPr>
+                  <pic:blipFill>
+                    <a:blip r:embed="rId58"/>
+                    <a:stretch>
+                      <a:fillRect/>
+                    </a:stretch>
+                  </pic:blipFill>
+                  <pic:spPr>
+                    <a:xfrm>
+                      <a:off x="0" y="0"/>
+                      <a:ext cx="1607430" cy="471041"/>
+                    </a:xfrm>
+                    <a:prstGeom prst="rect">
+                      <a:avLst/>
+                    </a:prstGeom>
+                  </pic:spPr>
+                </pic:pic>
+              </a:graphicData>
+            </a:graphic>
+          </wp:inline>
+        </w:drawing>
+      </w:r>
+    </w:p>
+    <w:p>
+      <w:r>
+        <w:drawing>
+          <wp:inline distT="0" distB="0" distL="0" distR="0" wp14:anchorId="61F97783" wp14:editId="14BCB065">
+            <wp:extent cx="2724055" cy="2759808"/>
+            <wp:effectExtent l="0" t="0" r="0" b="8890"/>
+            <wp:docPr id="56" name="Imagen 56"/>
+            <wp:cNvGraphicFramePr>
+              <a:graphicFrameLocks xmlns:a="http://schemas.openxmlformats.org/drawingml/2006/main" noChangeAspect="1"/>
+            </wp:cNvGraphicFramePr>
+            <a:graphic xmlns:a="http://schemas.openxmlformats.org/drawingml/2006/main">
+              <a:graphicData uri="http://schemas.openxmlformats.org/drawingml/2006/picture">
+                <pic:pic xmlns:pic="http://schemas.openxmlformats.org/drawingml/2006/picture">
+                  <pic:nvPicPr>
+                    <pic:cNvPr id="1" name=""/>
+                    <pic:cNvPicPr/>
+                  </pic:nvPicPr>
+                  <pic:blipFill>
+                    <a:blip r:embed="rId59"/>
+                    <a:stretch>
+                      <a:fillRect/>
+                    </a:stretch>
+                  </pic:blipFill>
+                  <pic:spPr>
+                    <a:xfrm>
+                      <a:off x="0" y="0"/>
+                      <a:ext cx="2730435" cy="2766272"/>
+                    </a:xfrm>
+                    <a:prstGeom prst="rect">
+                      <a:avLst/>
+                    </a:prstGeom>
+                  </pic:spPr>
+                </pic:pic>
+              </a:graphicData>
+            </a:graphic>
+          </wp:inline>
+        </w:drawing>
+      </w:r>
+    </w:p>
+    <w:p/>
+    <w:p>
+      <w:r>
+        <w:t xml:space="preserve">Ahora con los parámetros recibidos podemos asignarlo al objeto que tenemos de </w:t>
+      </w:r>
+      <w:proofErr w:type="spellStart"/>
+      <w:r>
+        <w:t>userModel</w:t>
+      </w:r>
+      <w:proofErr w:type="spellEnd"/>
+    </w:p>
+    <w:p/>
+    <w:p>
+      <w:r>
+        <w:drawing>
+          <wp:inline distT="0" distB="0" distL="0" distR="0" wp14:anchorId="47875701" wp14:editId="5392ECE6">
+            <wp:extent cx="3540223" cy="797131"/>
+            <wp:effectExtent l="0" t="0" r="0" b="0"/>
+            <wp:docPr id="58" name="Imagen 58"/>
+            <wp:cNvGraphicFramePr>
+              <a:graphicFrameLocks xmlns:a="http://schemas.openxmlformats.org/drawingml/2006/main" noChangeAspect="1"/>
+            </wp:cNvGraphicFramePr>
+            <a:graphic xmlns:a="http://schemas.openxmlformats.org/drawingml/2006/main">
+              <a:graphicData uri="http://schemas.openxmlformats.org/drawingml/2006/picture">
+                <pic:pic xmlns:pic="http://schemas.openxmlformats.org/drawingml/2006/picture">
+                  <pic:nvPicPr>
+                    <pic:cNvPr id="1" name=""/>
+                    <pic:cNvPicPr/>
+                  </pic:nvPicPr>
+                  <pic:blipFill>
+                    <a:blip r:embed="rId60"/>
+                    <a:stretch>
+                      <a:fillRect/>
+                    </a:stretch>
+                  </pic:blipFill>
+                  <pic:spPr>
+                    <a:xfrm>
+                      <a:off x="0" y="0"/>
+                      <a:ext cx="3571946" cy="804274"/>
+                    </a:xfrm>
+                    <a:prstGeom prst="rect">
+                      <a:avLst/>
+                    </a:prstGeom>
+                  </pic:spPr>
+                </pic:pic>
+              </a:graphicData>
+            </a:graphic>
+          </wp:inline>
+        </w:drawing>
+      </w:r>
+    </w:p>
+    <w:p/>
+    <w:p>
+      <w:r>
+        <w:t xml:space="preserve">La contraseña recibida hay que cifrarla para eso utilizamos la variable </w:t>
+      </w:r>
+      <w:proofErr w:type="spellStart"/>
+      <w:r>
+        <w:t>bcrypt</w:t>
+      </w:r>
+      <w:proofErr w:type="spellEnd"/>
+      <w:r>
+        <w:t xml:space="preserve"> importada</w:t>
+      </w:r>
+    </w:p>
+    <w:p>
+      <w:r>
+        <w:drawing>
+          <wp:inline distT="0" distB="0" distL="0" distR="0" wp14:anchorId="07BAD4B3" wp14:editId="5844F676">
+            <wp:extent cx="2968723" cy="514270"/>
+            <wp:effectExtent l="0" t="0" r="3175" b="0"/>
+            <wp:docPr id="59" name="Imagen 59"/>
+            <wp:cNvGraphicFramePr>
+              <a:graphicFrameLocks xmlns:a="http://schemas.openxmlformats.org/drawingml/2006/main" noChangeAspect="1"/>
+            </wp:cNvGraphicFramePr>
+            <a:graphic xmlns:a="http://schemas.openxmlformats.org/drawingml/2006/main">
+              <a:graphicData uri="http://schemas.openxmlformats.org/drawingml/2006/picture">
+                <pic:pic xmlns:pic="http://schemas.openxmlformats.org/drawingml/2006/picture">
+                  <pic:nvPicPr>
+                    <pic:cNvPr id="1" name=""/>
+                    <pic:cNvPicPr/>
+                  </pic:nvPicPr>
+                  <pic:blipFill>
+                    <a:blip r:embed="rId61"/>
+                    <a:stretch>
+                      <a:fillRect/>
+                    </a:stretch>
+                  </pic:blipFill>
+                  <pic:spPr>
+                    <a:xfrm>
+                      <a:off x="0" y="0"/>
+                      <a:ext cx="3022716" cy="523623"/>
+                    </a:xfrm>
+                    <a:prstGeom prst="rect">
+                      <a:avLst/>
+                    </a:prstGeom>
+                  </pic:spPr>
+                </pic:pic>
+              </a:graphicData>
+            </a:graphic>
+          </wp:inline>
+        </w:drawing>
+      </w:r>
+    </w:p>
+    <w:p/>
+    <w:p>
+      <w:r>
+        <w:t>luego guardar el usuario en la base de datos</w:t>
+      </w:r>
+      <w:r>
+        <w:t xml:space="preserve"> manejando los tipos de errores</w:t>
+      </w:r>
+    </w:p>
+    <w:p>
+      <w:r>
+        <w:drawing>
+          <wp:inline distT="0" distB="0" distL="0" distR="0" wp14:anchorId="040E3852" wp14:editId="0AA8A32C">
+            <wp:extent cx="3197323" cy="1480001"/>
+            <wp:effectExtent l="0" t="0" r="3175" b="0"/>
+            <wp:docPr id="61" name="Imagen 61"/>
+            <wp:cNvGraphicFramePr>
+              <a:graphicFrameLocks xmlns:a="http://schemas.openxmlformats.org/drawingml/2006/main" noChangeAspect="1"/>
+            </wp:cNvGraphicFramePr>
+            <a:graphic xmlns:a="http://schemas.openxmlformats.org/drawingml/2006/main">
+              <a:graphicData uri="http://schemas.openxmlformats.org/drawingml/2006/picture">
+                <pic:pic xmlns:pic="http://schemas.openxmlformats.org/drawingml/2006/picture">
+                  <pic:nvPicPr>
+                    <pic:cNvPr id="1" name=""/>
+                    <pic:cNvPicPr/>
+                  </pic:nvPicPr>
+                  <pic:blipFill>
+                    <a:blip r:embed="rId62"/>
+                    <a:stretch>
+                      <a:fillRect/>
+                    </a:stretch>
+                  </pic:blipFill>
+                  <pic:spPr>
+                    <a:xfrm>
+                      <a:off x="0" y="0"/>
+                      <a:ext cx="3219813" cy="1490411"/>
+                    </a:xfrm>
+                    <a:prstGeom prst="rect">
+                      <a:avLst/>
+                    </a:prstGeom>
+                  </pic:spPr>
+                </pic:pic>
+              </a:graphicData>
+            </a:graphic>
+          </wp:inline>
+        </w:drawing>
+      </w:r>
+    </w:p>
+    <w:p/>
+    <w:p>
+      <w:r>
+        <w:t xml:space="preserve">Ahora añadiendo un </w:t>
+      </w:r>
+      <w:proofErr w:type="spellStart"/>
+      <w:r>
+        <w:t>else</w:t>
+      </w:r>
+      <w:proofErr w:type="spellEnd"/>
+      <w:r>
+        <w:t xml:space="preserve"> cuando no se han introducido todos los datos</w:t>
+      </w:r>
+    </w:p>
+    <w:p>
+      <w:r>
+        <w:drawing>
+          <wp:inline distT="0" distB="0" distL="0" distR="0" wp14:anchorId="20136D46" wp14:editId="1B33ABA3">
+            <wp:extent cx="3197323" cy="548082"/>
+            <wp:effectExtent l="0" t="0" r="3175" b="10795"/>
+            <wp:docPr id="62" name="Imagen 62"/>
+            <wp:cNvGraphicFramePr>
+              <a:graphicFrameLocks xmlns:a="http://schemas.openxmlformats.org/drawingml/2006/main" noChangeAspect="1"/>
+            </wp:cNvGraphicFramePr>
+            <a:graphic xmlns:a="http://schemas.openxmlformats.org/drawingml/2006/main">
+              <a:graphicData uri="http://schemas.openxmlformats.org/drawingml/2006/picture">
+                <pic:pic xmlns:pic="http://schemas.openxmlformats.org/drawingml/2006/picture">
+                  <pic:nvPicPr>
+                    <pic:cNvPr id="1" name=""/>
+                    <pic:cNvPicPr/>
+                  </pic:nvPicPr>
+                  <pic:blipFill>
+                    <a:blip r:embed="rId63"/>
+                    <a:stretch>
+                      <a:fillRect/>
+                    </a:stretch>
+                  </pic:blipFill>
+                  <pic:spPr>
+                    <a:xfrm>
+                      <a:off x="0" y="0"/>
+                      <a:ext cx="3248911" cy="556925"/>
+                    </a:xfrm>
+                    <a:prstGeom prst="rect">
+                      <a:avLst/>
+                    </a:prstGeom>
+                  </pic:spPr>
+                </pic:pic>
+              </a:graphicData>
+            </a:graphic>
+          </wp:inline>
+        </w:drawing>
+      </w:r>
+    </w:p>
+    <w:p/>
+    <w:p/>
+    <w:p/>
+    <w:p>
+      <w:r>
+        <w:br w:type="page"/>
+      </w:r>
+    </w:p>
+    <w:p>
+      <w:r>
+        <w:t xml:space="preserve">Probando en </w:t>
+      </w:r>
+      <w:proofErr w:type="spellStart"/>
+      <w:r>
+        <w:t>postman</w:t>
+      </w:r>
+      <w:proofErr w:type="spellEnd"/>
+    </w:p>
+    <w:p>
+      <w:r>
+        <w:drawing>
+          <wp:inline distT="0" distB="0" distL="0" distR="0" wp14:anchorId="2210EE46" wp14:editId="6FCD5858">
+            <wp:extent cx="3311623" cy="3048956"/>
+            <wp:effectExtent l="0" t="0" r="0" b="0"/>
+            <wp:docPr id="63" name="Imagen 63"/>
+            <wp:cNvGraphicFramePr>
+              <a:graphicFrameLocks xmlns:a="http://schemas.openxmlformats.org/drawingml/2006/main" noChangeAspect="1"/>
+            </wp:cNvGraphicFramePr>
+            <a:graphic xmlns:a="http://schemas.openxmlformats.org/drawingml/2006/main">
+              <a:graphicData uri="http://schemas.openxmlformats.org/drawingml/2006/picture">
+                <pic:pic xmlns:pic="http://schemas.openxmlformats.org/drawingml/2006/picture">
+                  <pic:nvPicPr>
+                    <pic:cNvPr id="1" name=""/>
+                    <pic:cNvPicPr/>
+                  </pic:nvPicPr>
+                  <pic:blipFill>
+                    <a:blip r:embed="rId64"/>
+                    <a:stretch>
+                      <a:fillRect/>
+                    </a:stretch>
+                  </pic:blipFill>
+                  <pic:spPr>
+                    <a:xfrm>
+                      <a:off x="0" y="0"/>
+                      <a:ext cx="3322675" cy="3059131"/>
+                    </a:xfrm>
+                    <a:prstGeom prst="rect">
+                      <a:avLst/>
+                    </a:prstGeom>
+                  </pic:spPr>
+                </pic:pic>
+              </a:graphicData>
+            </a:graphic>
+          </wp:inline>
+        </w:drawing>
+      </w:r>
+    </w:p>
+    <w:p>
+      <w:r>
+        <w:t>Y si se visualiza en mongo vemos como se añade a la base de datos</w:t>
+      </w:r>
+    </w:p>
+    <w:p>
+      <w:r>
+        <w:drawing>
+          <wp:inline distT="0" distB="0" distL="0" distR="0" wp14:anchorId="36E34488" wp14:editId="7F767312">
+            <wp:extent cx="3197323" cy="1384132"/>
+            <wp:effectExtent l="0" t="0" r="3175" b="0"/>
+            <wp:docPr id="65" name="Imagen 65"/>
+            <wp:cNvGraphicFramePr>
+              <a:graphicFrameLocks xmlns:a="http://schemas.openxmlformats.org/drawingml/2006/main" noChangeAspect="1"/>
+            </wp:cNvGraphicFramePr>
+            <a:graphic xmlns:a="http://schemas.openxmlformats.org/drawingml/2006/main">
+              <a:graphicData uri="http://schemas.openxmlformats.org/drawingml/2006/picture">
+                <pic:pic xmlns:pic="http://schemas.openxmlformats.org/drawingml/2006/picture">
+                  <pic:nvPicPr>
+                    <pic:cNvPr id="1" name=""/>
+                    <pic:cNvPicPr/>
+                  </pic:nvPicPr>
+                  <pic:blipFill>
+                    <a:blip r:embed="rId65"/>
+                    <a:stretch>
+                      <a:fillRect/>
+                    </a:stretch>
+                  </pic:blipFill>
+                  <pic:spPr>
+                    <a:xfrm>
+                      <a:off x="0" y="0"/>
+                      <a:ext cx="3209591" cy="1389443"/>
+                    </a:xfrm>
+                    <a:prstGeom prst="rect">
+                      <a:avLst/>
+                    </a:prstGeom>
+                  </pic:spPr>
+                </pic:pic>
+              </a:graphicData>
+            </a:graphic>
+          </wp:inline>
+        </w:drawing>
+      </w:r>
+    </w:p>
+    <w:p>
+      <w:r>
+        <w:t>Dependiendo de los parámetros enviados entra en las validaciones y muestra el mensaje esperado</w:t>
+      </w:r>
+    </w:p>
+    <w:p>
+      <w:r>
+        <w:drawing>
+          <wp:inline distT="0" distB="0" distL="0" distR="0" wp14:anchorId="615D667A" wp14:editId="7FFE5BA2">
+            <wp:extent cx="3197323" cy="1650756"/>
+            <wp:effectExtent l="0" t="0" r="3175" b="635"/>
+            <wp:docPr id="64" name="Imagen 64"/>
+            <wp:cNvGraphicFramePr>
+              <a:graphicFrameLocks xmlns:a="http://schemas.openxmlformats.org/drawingml/2006/main" noChangeAspect="1"/>
+            </wp:cNvGraphicFramePr>
+            <a:graphic xmlns:a="http://schemas.openxmlformats.org/drawingml/2006/main">
+              <a:graphicData uri="http://schemas.openxmlformats.org/drawingml/2006/picture">
+                <pic:pic xmlns:pic="http://schemas.openxmlformats.org/drawingml/2006/picture">
+                  <pic:nvPicPr>
+                    <pic:cNvPr id="1" name=""/>
+                    <pic:cNvPicPr/>
+                  </pic:nvPicPr>
+                  <pic:blipFill>
+                    <a:blip r:embed="rId66"/>
+                    <a:stretch>
+                      <a:fillRect/>
+                    </a:stretch>
+                  </pic:blipFill>
+                  <pic:spPr>
+                    <a:xfrm>
+                      <a:off x="0" y="0"/>
+                      <a:ext cx="3221348" cy="1663160"/>
+                    </a:xfrm>
+                    <a:prstGeom prst="rect">
+                      <a:avLst/>
+                    </a:prstGeom>
+                  </pic:spPr>
+                </pic:pic>
+              </a:graphicData>
+            </a:graphic>
+          </wp:inline>
+        </w:drawing>
+      </w:r>
+    </w:p>
+    <w:p/>
+    <w:p>
+      <w:r>
+        <w:br w:type="page"/>
+      </w:r>
+    </w:p>
+    <w:p>
+      <w:r>
+        <w:t>Controlar usuarios duplicados</w:t>
+      </w:r>
+    </w:p>
+    <w:p>
+      <w:r>
+        <w:t xml:space="preserve">Utilizando el </w:t>
+      </w:r>
+      <w:proofErr w:type="spellStart"/>
+      <w:r>
+        <w:t>userModel</w:t>
+      </w:r>
+      <w:proofErr w:type="spellEnd"/>
+      <w:r>
+        <w:t xml:space="preserve"> podemos buscar dentro de la base de datos si existe el objeto que se introduce.</w:t>
+      </w:r>
+    </w:p>
+    <w:p>
+      <w:r>
+        <w:drawing>
+          <wp:inline distT="0" distB="0" distL="0" distR="0" wp14:anchorId="1696D234" wp14:editId="062FFFDA">
+            <wp:extent cx="2168623" cy="743095"/>
+            <wp:effectExtent l="0" t="0" r="0" b="0"/>
+            <wp:docPr id="66" name="Imagen 66"/>
+            <wp:cNvGraphicFramePr>
+              <a:graphicFrameLocks xmlns:a="http://schemas.openxmlformats.org/drawingml/2006/main" noChangeAspect="1"/>
+            </wp:cNvGraphicFramePr>
+            <a:graphic xmlns:a="http://schemas.openxmlformats.org/drawingml/2006/main">
+              <a:graphicData uri="http://schemas.openxmlformats.org/drawingml/2006/picture">
+                <pic:pic xmlns:pic="http://schemas.openxmlformats.org/drawingml/2006/picture">
+                  <pic:nvPicPr>
+                    <pic:cNvPr id="1" name=""/>
+                    <pic:cNvPicPr/>
+                  </pic:nvPicPr>
+                  <pic:blipFill>
+                    <a:blip r:embed="rId67"/>
+                    <a:stretch>
+                      <a:fillRect/>
+                    </a:stretch>
+                  </pic:blipFill>
+                  <pic:spPr>
+                    <a:xfrm>
+                      <a:off x="0" y="0"/>
+                      <a:ext cx="2196989" cy="752815"/>
+                    </a:xfrm>
+                    <a:prstGeom prst="rect">
+                      <a:avLst/>
+                    </a:prstGeom>
+                  </pic:spPr>
+                </pic:pic>
+              </a:graphicData>
+            </a:graphic>
+          </wp:inline>
+        </w:drawing>
+      </w:r>
+    </w:p>
+    <w:p>
+      <w:pPr>
+        <w:rPr>
+          <w:color w:val="FF0000"/>
+        </w:rPr>
+      </w:pPr>
+      <w:proofErr w:type="spellStart"/>
+      <w:r>
+        <w:rPr>
+          <w:color w:val="FF0000"/>
+        </w:rPr>
+        <w:t>Correccion</w:t>
+      </w:r>
+      <w:proofErr w:type="spellEnd"/>
+      <w:r>
+        <w:rPr>
+          <w:color w:val="FF0000"/>
+        </w:rPr>
+        <w:t xml:space="preserve"> de método</w:t>
+      </w:r>
+    </w:p>
+    <w:p>
+      <w:r>
+        <w:drawing>
+          <wp:inline distT="0" distB="0" distL="0" distR="0" wp14:anchorId="1B304B1E" wp14:editId="6F4AAFFC">
+            <wp:extent cx="1597123" cy="247682"/>
+            <wp:effectExtent l="0" t="0" r="3175" b="6350"/>
+            <wp:docPr id="71" name="Imagen 71"/>
+            <wp:cNvGraphicFramePr>
+              <a:graphicFrameLocks xmlns:a="http://schemas.openxmlformats.org/drawingml/2006/main" noChangeAspect="1"/>
+            </wp:cNvGraphicFramePr>
+            <a:graphic xmlns:a="http://schemas.openxmlformats.org/drawingml/2006/main">
+              <a:graphicData uri="http://schemas.openxmlformats.org/drawingml/2006/picture">
+                <pic:pic xmlns:pic="http://schemas.openxmlformats.org/drawingml/2006/picture">
+                  <pic:nvPicPr>
+                    <pic:cNvPr id="1" name=""/>
+                    <pic:cNvPicPr/>
+                  </pic:nvPicPr>
+                  <pic:blipFill>
+                    <a:blip r:embed="rId68"/>
+                    <a:stretch>
+                      <a:fillRect/>
+                    </a:stretch>
+                  </pic:blipFill>
+                  <pic:spPr>
+                    <a:xfrm>
+                      <a:off x="0" y="0"/>
+                      <a:ext cx="1692202" cy="262427"/>
+                    </a:xfrm>
+                    <a:prstGeom prst="rect">
+                      <a:avLst/>
+                    </a:prstGeom>
+                  </pic:spPr>
+                </pic:pic>
+              </a:graphicData>
+            </a:graphic>
+          </wp:inline>
+        </w:drawing>
+      </w:r>
+    </w:p>
+    <w:p>
+      <w:r>
+        <w:t xml:space="preserve">Verificando el si existe algún error enviar un mensaje, y cuando si debería guardar el usuario, </w:t>
+      </w:r>
+      <w:proofErr w:type="spellStart"/>
+      <w:r>
+        <w:t>osea</w:t>
+      </w:r>
+      <w:proofErr w:type="spellEnd"/>
+      <w:r>
+        <w:t xml:space="preserve"> cuando viene una respuesta </w:t>
+      </w:r>
+      <w:proofErr w:type="spellStart"/>
+      <w:r>
+        <w:t>vacia</w:t>
+      </w:r>
+      <w:proofErr w:type="spellEnd"/>
+      <w:r>
+        <w:t xml:space="preserve"> de usuario podemos agregarlo</w:t>
+      </w:r>
+    </w:p>
+    <w:p>
+      <w:r>
+        <w:drawing>
+          <wp:inline distT="0" distB="0" distL="0" distR="0" wp14:anchorId="387F1F73" wp14:editId="0880D639">
+            <wp:extent cx="3883123" cy="1833477"/>
+            <wp:effectExtent l="0" t="0" r="3175" b="0"/>
+            <wp:docPr id="67" name="Imagen 67"/>
+            <wp:cNvGraphicFramePr>
+              <a:graphicFrameLocks xmlns:a="http://schemas.openxmlformats.org/drawingml/2006/main" noChangeAspect="1"/>
+            </wp:cNvGraphicFramePr>
+            <a:graphic xmlns:a="http://schemas.openxmlformats.org/drawingml/2006/main">
+              <a:graphicData uri="http://schemas.openxmlformats.org/drawingml/2006/picture">
+                <pic:pic xmlns:pic="http://schemas.openxmlformats.org/drawingml/2006/picture">
+                  <pic:nvPicPr>
+                    <pic:cNvPr id="1" name=""/>
+                    <pic:cNvPicPr/>
+                  </pic:nvPicPr>
+                  <pic:blipFill>
+                    <a:blip r:embed="rId69"/>
+                    <a:stretch>
+                      <a:fillRect/>
+                    </a:stretch>
+                  </pic:blipFill>
+                  <pic:spPr>
+                    <a:xfrm>
+                      <a:off x="0" y="0"/>
+                      <a:ext cx="3894885" cy="1839031"/>
+                    </a:xfrm>
+                    <a:prstGeom prst="rect">
+                      <a:avLst/>
+                    </a:prstGeom>
+                  </pic:spPr>
+                </pic:pic>
+              </a:graphicData>
+            </a:graphic>
+          </wp:inline>
+        </w:drawing>
+      </w:r>
+    </w:p>
+    <w:p/>
+    <w:p>
+      <w:r>
+        <w:t xml:space="preserve">Cambiar el nombre del </w:t>
+      </w:r>
+      <w:proofErr w:type="spellStart"/>
+      <w:r>
+        <w:t>user</w:t>
+      </w:r>
+      <w:proofErr w:type="spellEnd"/>
+      <w:r>
+        <w:t xml:space="preserve"> de fuera para que no haga conflicto con el </w:t>
+      </w:r>
+      <w:proofErr w:type="spellStart"/>
+      <w:r>
+        <w:t>user</w:t>
+      </w:r>
+      <w:proofErr w:type="spellEnd"/>
+      <w:r>
+        <w:t xml:space="preserve"> local que se utiliza.</w:t>
+      </w:r>
+    </w:p>
+    <w:p>
+      <w:r>
+        <w:drawing>
+          <wp:inline distT="0" distB="0" distL="0" distR="0" wp14:anchorId="128E4C17" wp14:editId="6B7FACFD">
+            <wp:extent cx="1825723" cy="259494"/>
+            <wp:effectExtent l="0" t="0" r="3175" b="0"/>
+            <wp:docPr id="72" name="Imagen 72"/>
+            <wp:cNvGraphicFramePr>
+              <a:graphicFrameLocks xmlns:a="http://schemas.openxmlformats.org/drawingml/2006/main" noChangeAspect="1"/>
+            </wp:cNvGraphicFramePr>
+            <a:graphic xmlns:a="http://schemas.openxmlformats.org/drawingml/2006/main">
+              <a:graphicData uri="http://schemas.openxmlformats.org/drawingml/2006/picture">
+                <pic:pic xmlns:pic="http://schemas.openxmlformats.org/drawingml/2006/picture">
+                  <pic:nvPicPr>
+                    <pic:cNvPr id="1" name=""/>
+                    <pic:cNvPicPr/>
+                  </pic:nvPicPr>
+                  <pic:blipFill>
+                    <a:blip r:embed="rId70"/>
+                    <a:stretch>
+                      <a:fillRect/>
+                    </a:stretch>
+                  </pic:blipFill>
+                  <pic:spPr>
+                    <a:xfrm>
+                      <a:off x="0" y="0"/>
+                      <a:ext cx="1872296" cy="266114"/>
+                    </a:xfrm>
+                    <a:prstGeom prst="rect">
+                      <a:avLst/>
+                    </a:prstGeom>
+                  </pic:spPr>
+                </pic:pic>
+              </a:graphicData>
+            </a:graphic>
+          </wp:inline>
+        </w:drawing>
+      </w:r>
+    </w:p>
+    <w:p>
+      <w:r>
+        <w:t>dentro de la validación de ¡</w:t>
+      </w:r>
+      <w:proofErr w:type="spellStart"/>
+      <w:r>
+        <w:t>user</w:t>
+      </w:r>
+      <w:proofErr w:type="spellEnd"/>
+    </w:p>
+    <w:p>
+      <w:r>
+        <w:drawing>
+          <wp:inline distT="0" distB="0" distL="0" distR="0" wp14:anchorId="419EE608" wp14:editId="772C4743">
+            <wp:extent cx="3311623" cy="2548728"/>
+            <wp:effectExtent l="0" t="0" r="0" b="0"/>
+            <wp:docPr id="69" name="Imagen 69"/>
+            <wp:cNvGraphicFramePr>
+              <a:graphicFrameLocks xmlns:a="http://schemas.openxmlformats.org/drawingml/2006/main" noChangeAspect="1"/>
+            </wp:cNvGraphicFramePr>
+            <a:graphic xmlns:a="http://schemas.openxmlformats.org/drawingml/2006/main">
+              <a:graphicData uri="http://schemas.openxmlformats.org/drawingml/2006/picture">
+                <pic:pic xmlns:pic="http://schemas.openxmlformats.org/drawingml/2006/picture">
+                  <pic:nvPicPr>
+                    <pic:cNvPr id="1" name=""/>
+                    <pic:cNvPicPr/>
+                  </pic:nvPicPr>
+                  <pic:blipFill>
+                    <a:blip r:embed="rId71"/>
+                    <a:stretch>
+                      <a:fillRect/>
+                    </a:stretch>
+                  </pic:blipFill>
+                  <pic:spPr>
+                    <a:xfrm>
+                      <a:off x="0" y="0"/>
+                      <a:ext cx="3321053" cy="2555985"/>
+                    </a:xfrm>
+                    <a:prstGeom prst="rect">
+                      <a:avLst/>
+                    </a:prstGeom>
+                  </pic:spPr>
+                </pic:pic>
+              </a:graphicData>
+            </a:graphic>
+          </wp:inline>
+        </w:drawing>
+      </w:r>
+    </w:p>
+    <w:p>
+      <w:r>
+        <w:t xml:space="preserve">Cambiar la comparación de </w:t>
+      </w:r>
+      <w:proofErr w:type="spellStart"/>
+      <w:r>
+        <w:t>user</w:t>
+      </w:r>
+      <w:proofErr w:type="spellEnd"/>
+      <w:r>
+        <w:t xml:space="preserve"> por </w:t>
+      </w:r>
+    </w:p>
+    <w:p>
+      <w:r>
+        <w:drawing>
+          <wp:inline distT="0" distB="0" distL="0" distR="0" wp14:anchorId="18FF5FC0" wp14:editId="60CC7DDB">
+            <wp:extent cx="1025623" cy="247356"/>
+            <wp:effectExtent l="0" t="0" r="0" b="6985"/>
+            <wp:docPr id="75" name="Imagen 75"/>
+            <wp:cNvGraphicFramePr>
+              <a:graphicFrameLocks xmlns:a="http://schemas.openxmlformats.org/drawingml/2006/main" noChangeAspect="1"/>
+            </wp:cNvGraphicFramePr>
+            <a:graphic xmlns:a="http://schemas.openxmlformats.org/drawingml/2006/main">
+              <a:graphicData uri="http://schemas.openxmlformats.org/drawingml/2006/picture">
+                <pic:pic xmlns:pic="http://schemas.openxmlformats.org/drawingml/2006/picture">
+                  <pic:nvPicPr>
+                    <pic:cNvPr id="1" name=""/>
+                    <pic:cNvPicPr/>
+                  </pic:nvPicPr>
+                  <pic:blipFill>
+                    <a:blip r:embed="rId72"/>
+                    <a:stretch>
+                      <a:fillRect/>
+                    </a:stretch>
+                  </pic:blipFill>
+                  <pic:spPr>
+                    <a:xfrm>
+                      <a:off x="0" y="0"/>
+                      <a:ext cx="1047600" cy="252656"/>
+                    </a:xfrm>
+                    <a:prstGeom prst="rect">
+                      <a:avLst/>
+                    </a:prstGeom>
+                  </pic:spPr>
+                </pic:pic>
+              </a:graphicData>
+            </a:graphic>
+          </wp:inline>
+        </w:drawing>
+      </w:r>
+    </w:p>
+    <w:p/>
+    <w:p>
+      <w:r>
+        <w:t>De otro modo al encontrar un usuario mandar un mensaje</w:t>
+      </w:r>
+      <w:r>
+        <w:drawing>
+          <wp:inline distT="0" distB="0" distL="0" distR="0" wp14:anchorId="2A4CB4D4" wp14:editId="4B6CD12D">
+            <wp:extent cx="3311623" cy="698071"/>
+            <wp:effectExtent l="0" t="0" r="0" b="0"/>
+            <wp:docPr id="70" name="Imagen 70"/>
+            <wp:cNvGraphicFramePr>
+              <a:graphicFrameLocks xmlns:a="http://schemas.openxmlformats.org/drawingml/2006/main" noChangeAspect="1"/>
+            </wp:cNvGraphicFramePr>
+            <a:graphic xmlns:a="http://schemas.openxmlformats.org/drawingml/2006/main">
+              <a:graphicData uri="http://schemas.openxmlformats.org/drawingml/2006/picture">
+                <pic:pic xmlns:pic="http://schemas.openxmlformats.org/drawingml/2006/picture">
+                  <pic:nvPicPr>
+                    <pic:cNvPr id="1" name=""/>
+                    <pic:cNvPicPr/>
+                  </pic:nvPicPr>
+                  <pic:blipFill>
+                    <a:blip r:embed="rId73"/>
+                    <a:stretch>
+                      <a:fillRect/>
+                    </a:stretch>
+                  </pic:blipFill>
+                  <pic:spPr>
+                    <a:xfrm>
+                      <a:off x="0" y="0"/>
+                      <a:ext cx="3381446" cy="712789"/>
+                    </a:xfrm>
+                    <a:prstGeom prst="rect">
+                      <a:avLst/>
+                    </a:prstGeom>
+                  </pic:spPr>
+                </pic:pic>
+              </a:graphicData>
+            </a:graphic>
+          </wp:inline>
+        </w:drawing>
+      </w:r>
+    </w:p>
+    <w:p/>
+    <w:p/>
+    <w:p/>
+    <w:p>
+      <w:proofErr w:type="spellStart"/>
+      <w:r>
+        <w:t>Login</w:t>
+      </w:r>
+      <w:proofErr w:type="spellEnd"/>
+    </w:p>
+    <w:p/>
+    <w:p>
+      <w:r>
+        <w:t>Buscar si el usuario existe, comprobar contraseña:</w:t>
+      </w:r>
+    </w:p>
+    <w:p>
+      <w:r>
+        <w:t xml:space="preserve">Se crea un método </w:t>
+      </w:r>
+      <w:r>
+        <w:t xml:space="preserve">en el </w:t>
+      </w:r>
+      <w:proofErr w:type="spellStart"/>
+      <w:r>
+        <w:t>controller-user</w:t>
+      </w:r>
+      <w:proofErr w:type="spellEnd"/>
+      <w:r>
+        <w:t>, se exporta</w:t>
+      </w:r>
+      <w:r>
+        <w:t xml:space="preserve">: </w:t>
+      </w:r>
+    </w:p>
+    <w:p>
+      <w:r>
+        <w:drawing>
+          <wp:inline distT="0" distB="0" distL="0" distR="0" wp14:anchorId="495D5A3E" wp14:editId="38A4E9AA">
+            <wp:extent cx="2551325" cy="1029482"/>
+            <wp:effectExtent l="0" t="0" r="0" b="12065"/>
+            <wp:docPr id="76" name="Imagen 76"/>
+            <wp:cNvGraphicFramePr>
+              <a:graphicFrameLocks xmlns:a="http://schemas.openxmlformats.org/drawingml/2006/main" noChangeAspect="1"/>
+            </wp:cNvGraphicFramePr>
+            <a:graphic xmlns:a="http://schemas.openxmlformats.org/drawingml/2006/main">
+              <a:graphicData uri="http://schemas.openxmlformats.org/drawingml/2006/picture">
+                <pic:pic xmlns:pic="http://schemas.openxmlformats.org/drawingml/2006/picture">
+                  <pic:nvPicPr>
+                    <pic:cNvPr id="1" name=""/>
+                    <pic:cNvPicPr/>
+                  </pic:nvPicPr>
+                  <pic:blipFill>
+                    <a:blip r:embed="rId74"/>
+                    <a:stretch>
+                      <a:fillRect/>
+                    </a:stretch>
+                  </pic:blipFill>
+                  <pic:spPr>
+                    <a:xfrm>
+                      <a:off x="0" y="0"/>
+                      <a:ext cx="2566452" cy="1035586"/>
+                    </a:xfrm>
+                    <a:prstGeom prst="rect">
+                      <a:avLst/>
+                    </a:prstGeom>
+                  </pic:spPr>
+                </pic:pic>
+              </a:graphicData>
+            </a:graphic>
+          </wp:inline>
+        </w:drawing>
+      </w:r>
+    </w:p>
+    <w:p>
+      <w:r>
+        <w:t>y se integra en el archivo de ruta</w:t>
+      </w:r>
+    </w:p>
+    <w:p>
+      <w:r>
+        <w:drawing>
+          <wp:inline distT="0" distB="0" distL="0" distR="0" wp14:anchorId="7E08D288" wp14:editId="6E2A6D26">
+            <wp:extent cx="2740123" cy="202348"/>
+            <wp:effectExtent l="0" t="0" r="3175" b="1270"/>
+            <wp:docPr id="77" name="Imagen 77"/>
+            <wp:cNvGraphicFramePr>
+              <a:graphicFrameLocks xmlns:a="http://schemas.openxmlformats.org/drawingml/2006/main" noChangeAspect="1"/>
+            </wp:cNvGraphicFramePr>
+            <a:graphic xmlns:a="http://schemas.openxmlformats.org/drawingml/2006/main">
+              <a:graphicData uri="http://schemas.openxmlformats.org/drawingml/2006/picture">
+                <pic:pic xmlns:pic="http://schemas.openxmlformats.org/drawingml/2006/picture">
+                  <pic:nvPicPr>
+                    <pic:cNvPr id="1" name=""/>
+                    <pic:cNvPicPr/>
+                  </pic:nvPicPr>
+                  <pic:blipFill>
+                    <a:blip r:embed="rId75"/>
+                    <a:stretch>
+                      <a:fillRect/>
+                    </a:stretch>
+                  </pic:blipFill>
+                  <pic:spPr>
+                    <a:xfrm>
+                      <a:off x="0" y="0"/>
+                      <a:ext cx="2813209" cy="207745"/>
+                    </a:xfrm>
+                    <a:prstGeom prst="rect">
+                      <a:avLst/>
+                    </a:prstGeom>
+                  </pic:spPr>
+                </pic:pic>
+              </a:graphicData>
+            </a:graphic>
+          </wp:inline>
+        </w:drawing>
+      </w:r>
+    </w:p>
+    <w:p/>
+    <w:p>
+      <w:r>
+        <w:t xml:space="preserve">ahora en el método del </w:t>
+      </w:r>
+      <w:proofErr w:type="spellStart"/>
+      <w:r>
+        <w:t>controller</w:t>
+      </w:r>
+      <w:proofErr w:type="spellEnd"/>
+      <w:r>
+        <w:t xml:space="preserve"> verificar que el usuario existe utilizando los parámetros que llegan:</w:t>
+      </w:r>
+    </w:p>
+    <w:p>
+      <w:r>
+        <w:drawing>
+          <wp:inline distT="0" distB="0" distL="0" distR="0" wp14:anchorId="26BB3E54" wp14:editId="3B3F5E29">
+            <wp:extent cx="2054323" cy="504876"/>
+            <wp:effectExtent l="0" t="0" r="3175" b="3175"/>
+            <wp:docPr id="78" name="Imagen 78"/>
+            <wp:cNvGraphicFramePr>
+              <a:graphicFrameLocks xmlns:a="http://schemas.openxmlformats.org/drawingml/2006/main" noChangeAspect="1"/>
+            </wp:cNvGraphicFramePr>
+            <a:graphic xmlns:a="http://schemas.openxmlformats.org/drawingml/2006/main">
+              <a:graphicData uri="http://schemas.openxmlformats.org/drawingml/2006/picture">
+                <pic:pic xmlns:pic="http://schemas.openxmlformats.org/drawingml/2006/picture">
+                  <pic:nvPicPr>
+                    <pic:cNvPr id="1" name=""/>
+                    <pic:cNvPicPr/>
+                  </pic:nvPicPr>
+                  <pic:blipFill>
+                    <a:blip r:embed="rId76"/>
+                    <a:stretch>
+                      <a:fillRect/>
+                    </a:stretch>
+                  </pic:blipFill>
+                  <pic:spPr>
+                    <a:xfrm>
+                      <a:off x="0" y="0"/>
+                      <a:ext cx="2092758" cy="514322"/>
+                    </a:xfrm>
+                    <a:prstGeom prst="rect">
+                      <a:avLst/>
+                    </a:prstGeom>
+                  </pic:spPr>
+                </pic:pic>
+              </a:graphicData>
+            </a:graphic>
+          </wp:inline>
+        </w:drawing>
+      </w:r>
+    </w:p>
+    <w:p/>
+    <w:p>
+      <w:r>
+        <w:t xml:space="preserve">y ahora hacer un </w:t>
+      </w:r>
+      <w:proofErr w:type="spellStart"/>
+      <w:r>
+        <w:t>find</w:t>
+      </w:r>
+      <w:proofErr w:type="spellEnd"/>
+      <w:r>
+        <w:t xml:space="preserve"> del email</w:t>
+      </w:r>
+    </w:p>
+    <w:p/>
+    <w:p>
+      <w:r>
+        <w:drawing>
+          <wp:inline distT="0" distB="0" distL="0" distR="0" wp14:anchorId="0F8C1878" wp14:editId="4ADFE93D">
+            <wp:extent cx="3483466" cy="2531208"/>
+            <wp:effectExtent l="0" t="0" r="0" b="8890"/>
+            <wp:docPr id="79" name="Imagen 79"/>
+            <wp:cNvGraphicFramePr>
+              <a:graphicFrameLocks xmlns:a="http://schemas.openxmlformats.org/drawingml/2006/main" noChangeAspect="1"/>
+            </wp:cNvGraphicFramePr>
+            <a:graphic xmlns:a="http://schemas.openxmlformats.org/drawingml/2006/main">
+              <a:graphicData uri="http://schemas.openxmlformats.org/drawingml/2006/picture">
+                <pic:pic xmlns:pic="http://schemas.openxmlformats.org/drawingml/2006/picture">
+                  <pic:nvPicPr>
+                    <pic:cNvPr id="1" name=""/>
+                    <pic:cNvPicPr/>
+                  </pic:nvPicPr>
+                  <pic:blipFill>
+                    <a:blip r:embed="rId77"/>
+                    <a:stretch>
+                      <a:fillRect/>
+                    </a:stretch>
+                  </pic:blipFill>
+                  <pic:spPr>
+                    <a:xfrm>
+                      <a:off x="0" y="0"/>
+                      <a:ext cx="3490498" cy="2536318"/>
+                    </a:xfrm>
+                    <a:prstGeom prst="rect">
+                      <a:avLst/>
+                    </a:prstGeom>
+                  </pic:spPr>
+                </pic:pic>
+              </a:graphicData>
+            </a:graphic>
+          </wp:inline>
+        </w:drawing>
+      </w:r>
+    </w:p>
+    <w:p>
+      <w:r>
+        <w:t>Comparando la contraseñ</w:t>
+      </w:r>
+      <w:r>
+        <w:t xml:space="preserve">a introducida utilizando </w:t>
+      </w:r>
+      <w:proofErr w:type="spellStart"/>
+      <w:proofErr w:type="gramStart"/>
+      <w:r>
+        <w:t>bcrypt.compare</w:t>
+      </w:r>
+      <w:proofErr w:type="spellEnd"/>
+      <w:proofErr w:type="gramEnd"/>
+      <w:r>
+        <w:t xml:space="preserve"> que recibe 2 </w:t>
+      </w:r>
+      <w:proofErr w:type="spellStart"/>
+      <w:r>
+        <w:t>parametros</w:t>
+      </w:r>
+      <w:proofErr w:type="spellEnd"/>
+      <w:r>
+        <w:t xml:space="preserve"> en el caso de que este </w:t>
+      </w:r>
+      <w:proofErr w:type="spellStart"/>
+      <w:r>
+        <w:t>check</w:t>
+      </w:r>
+      <w:proofErr w:type="spellEnd"/>
+      <w:r>
+        <w:t>, se encontró el usuario, de otro modo, la contraseña fue mal introducida:</w:t>
+      </w:r>
+    </w:p>
+    <w:p>
+      <w:r>
+        <w:drawing>
+          <wp:inline distT="0" distB="0" distL="0" distR="0" wp14:anchorId="57733FBC" wp14:editId="1787F8DE">
+            <wp:extent cx="3883123" cy="1874778"/>
+            <wp:effectExtent l="0" t="0" r="3175" b="5080"/>
+            <wp:docPr id="80" name="Imagen 80"/>
+            <wp:cNvGraphicFramePr>
+              <a:graphicFrameLocks xmlns:a="http://schemas.openxmlformats.org/drawingml/2006/main" noChangeAspect="1"/>
+            </wp:cNvGraphicFramePr>
+            <a:graphic xmlns:a="http://schemas.openxmlformats.org/drawingml/2006/main">
+              <a:graphicData uri="http://schemas.openxmlformats.org/drawingml/2006/picture">
+                <pic:pic xmlns:pic="http://schemas.openxmlformats.org/drawingml/2006/picture">
+                  <pic:nvPicPr>
+                    <pic:cNvPr id="1" name=""/>
+                    <pic:cNvPicPr/>
+                  </pic:nvPicPr>
+                  <pic:blipFill>
+                    <a:blip r:embed="rId78"/>
+                    <a:stretch>
+                      <a:fillRect/>
+                    </a:stretch>
+                  </pic:blipFill>
+                  <pic:spPr>
+                    <a:xfrm>
+                      <a:off x="0" y="0"/>
+                      <a:ext cx="3892370" cy="1879243"/>
+                    </a:xfrm>
+                    <a:prstGeom prst="rect">
+                      <a:avLst/>
+                    </a:prstGeom>
+                  </pic:spPr>
+                </pic:pic>
+              </a:graphicData>
+            </a:graphic>
+          </wp:inline>
+        </w:drawing>
+      </w:r>
+    </w:p>
+    <w:p/>
+    <w:p/>
+    <w:p>
+      <w:r>
+        <w:drawing>
+          <wp:inline distT="0" distB="0" distL="0" distR="0" wp14:anchorId="106DD003" wp14:editId="1D70335B">
+            <wp:extent cx="2740123" cy="1987039"/>
+            <wp:effectExtent l="0" t="0" r="3175" b="0"/>
+            <wp:docPr id="81" name="Imagen 81"/>
+            <wp:cNvGraphicFramePr>
+              <a:graphicFrameLocks xmlns:a="http://schemas.openxmlformats.org/drawingml/2006/main" noChangeAspect="1"/>
+            </wp:cNvGraphicFramePr>
+            <a:graphic xmlns:a="http://schemas.openxmlformats.org/drawingml/2006/main">
+              <a:graphicData uri="http://schemas.openxmlformats.org/drawingml/2006/picture">
+                <pic:pic xmlns:pic="http://schemas.openxmlformats.org/drawingml/2006/picture">
+                  <pic:nvPicPr>
+                    <pic:cNvPr id="1" name=""/>
+                    <pic:cNvPicPr/>
+                  </pic:nvPicPr>
+                  <pic:blipFill>
+                    <a:blip r:embed="rId79"/>
+                    <a:stretch>
+                      <a:fillRect/>
+                    </a:stretch>
+                  </pic:blipFill>
+                  <pic:spPr>
+                    <a:xfrm>
+                      <a:off x="0" y="0"/>
+                      <a:ext cx="2747272" cy="1992223"/>
+                    </a:xfrm>
+                    <a:prstGeom prst="rect">
+                      <a:avLst/>
+                    </a:prstGeom>
+                  </pic:spPr>
+                </pic:pic>
+              </a:graphicData>
+            </a:graphic>
+          </wp:inline>
+        </w:drawing>
+      </w:r>
+    </w:p>
+    <w:p/>
+    <w:p/>
+    <w:p/>
+    <w:p>
+      <w:r>
+        <w:br w:type="page"/>
+      </w:r>
+    </w:p>
+    <w:p>
+      <w:r>
+        <w:t xml:space="preserve">Generando un </w:t>
+      </w:r>
+      <w:proofErr w:type="spellStart"/>
+      <w:r>
+        <w:t>token</w:t>
+      </w:r>
+      <w:proofErr w:type="spellEnd"/>
+      <w:r>
+        <w:t xml:space="preserve"> con </w:t>
+      </w:r>
+      <w:proofErr w:type="spellStart"/>
+      <w:r>
+        <w:t>jwt</w:t>
+      </w:r>
+      <w:proofErr w:type="spellEnd"/>
+    </w:p>
+    <w:p>
+      <w:r>
+        <w:t xml:space="preserve">Este </w:t>
+      </w:r>
+      <w:proofErr w:type="spellStart"/>
+      <w:r>
+        <w:t>token</w:t>
+      </w:r>
+      <w:proofErr w:type="spellEnd"/>
+      <w:r>
+        <w:t xml:space="preserve"> será utilizado al hacer una petición que se deba utilizar alguna autenticación del usuario.</w:t>
+      </w:r>
+    </w:p>
+    <w:p>
+      <w:r>
+        <w:t xml:space="preserve">Es necesario crear un servicio, creando una carpeta </w:t>
+      </w:r>
+      <w:proofErr w:type="spellStart"/>
+      <w:r>
+        <w:t>services</w:t>
+      </w:r>
+      <w:proofErr w:type="spellEnd"/>
+      <w:r>
+        <w:t xml:space="preserve"> en la raíz del proyecto y dentro un archivo jwt.js</w:t>
+      </w:r>
+    </w:p>
+    <w:p/>
+    <w:p>
+      <w:r>
+        <w:t xml:space="preserve">Hay que importar el </w:t>
+      </w:r>
+      <w:proofErr w:type="spellStart"/>
+      <w:r>
+        <w:t>modulo</w:t>
+      </w:r>
+      <w:proofErr w:type="spellEnd"/>
+      <w:r>
+        <w:t xml:space="preserve"> de </w:t>
+      </w:r>
+      <w:proofErr w:type="spellStart"/>
+      <w:r>
+        <w:t>jwt</w:t>
+      </w:r>
+      <w:proofErr w:type="spellEnd"/>
+      <w:r>
+        <w:t xml:space="preserve"> y </w:t>
+      </w:r>
+      <w:proofErr w:type="spellStart"/>
+      <w:r>
+        <w:t>moment</w:t>
+      </w:r>
+      <w:proofErr w:type="spellEnd"/>
+      <w:r>
+        <w:t>.</w:t>
+      </w:r>
+    </w:p>
+    <w:p>
+      <w:r>
+        <w:t xml:space="preserve">Luego exportamos una función </w:t>
+      </w:r>
+      <w:proofErr w:type="spellStart"/>
+      <w:r>
+        <w:t>createToken</w:t>
+      </w:r>
+      <w:proofErr w:type="spellEnd"/>
+      <w:r>
+        <w:t xml:space="preserve"> que recibirá como parámetro el Usuario que se </w:t>
+      </w:r>
+      <w:proofErr w:type="spellStart"/>
+      <w:r>
+        <w:t>esta</w:t>
+      </w:r>
+      <w:proofErr w:type="spellEnd"/>
+      <w:r>
+        <w:t xml:space="preserve"> </w:t>
+      </w:r>
+      <w:proofErr w:type="spellStart"/>
+      <w:r>
+        <w:t>logueando</w:t>
+      </w:r>
+      <w:proofErr w:type="spellEnd"/>
+      <w:r>
+        <w:t xml:space="preserve">. Luego generar un </w:t>
+      </w:r>
+      <w:proofErr w:type="spellStart"/>
+      <w:r>
+        <w:t>payload</w:t>
+      </w:r>
+      <w:proofErr w:type="spellEnd"/>
+      <w:r>
+        <w:t xml:space="preserve"> que es el objeto con que </w:t>
+      </w:r>
+      <w:proofErr w:type="spellStart"/>
+      <w:r>
+        <w:t>jwt</w:t>
+      </w:r>
+      <w:proofErr w:type="spellEnd"/>
+      <w:r>
+        <w:t xml:space="preserve"> genera el cifrado.</w:t>
+      </w:r>
+    </w:p>
+    <w:p/>
+    <w:p>
+      <w:r>
+        <w:drawing>
+          <wp:inline distT="0" distB="0" distL="0" distR="0" wp14:anchorId="4DCA15E4" wp14:editId="1C837F1B">
+            <wp:extent cx="2511523" cy="1445539"/>
+            <wp:effectExtent l="0" t="0" r="3175" b="2540"/>
+            <wp:docPr id="82" name="Imagen 82"/>
+            <wp:cNvGraphicFramePr>
+              <a:graphicFrameLocks xmlns:a="http://schemas.openxmlformats.org/drawingml/2006/main" noChangeAspect="1"/>
+            </wp:cNvGraphicFramePr>
+            <a:graphic xmlns:a="http://schemas.openxmlformats.org/drawingml/2006/main">
+              <a:graphicData uri="http://schemas.openxmlformats.org/drawingml/2006/picture">
+                <pic:pic xmlns:pic="http://schemas.openxmlformats.org/drawingml/2006/picture">
+                  <pic:nvPicPr>
+                    <pic:cNvPr id="1" name=""/>
+                    <pic:cNvPicPr/>
+                  </pic:nvPicPr>
+                  <pic:blipFill>
+                    <a:blip r:embed="rId80"/>
+                    <a:stretch>
+                      <a:fillRect/>
+                    </a:stretch>
+                  </pic:blipFill>
+                  <pic:spPr>
+                    <a:xfrm>
+                      <a:off x="0" y="0"/>
+                      <a:ext cx="2525361" cy="1453504"/>
+                    </a:xfrm>
+                    <a:prstGeom prst="rect">
+                      <a:avLst/>
+                    </a:prstGeom>
+                  </pic:spPr>
+                </pic:pic>
+              </a:graphicData>
+            </a:graphic>
+          </wp:inline>
+        </w:drawing>
+      </w:r>
+    </w:p>
+    <w:p/>
+    <w:p>
+      <w:r>
+        <w:t xml:space="preserve">Este objeto recibe la información del usuario </w:t>
+      </w:r>
+      <w:proofErr w:type="spellStart"/>
+      <w:r>
+        <w:t>mas</w:t>
+      </w:r>
+      <w:proofErr w:type="spellEnd"/>
+      <w:r>
+        <w:t xml:space="preserve"> la fecha de creación y expiración asignada por momento </w:t>
+      </w:r>
+      <w:proofErr w:type="spellStart"/>
+      <w:r>
+        <w:t>unix</w:t>
+      </w:r>
+      <w:proofErr w:type="spellEnd"/>
+      <w:r>
+        <w:t xml:space="preserve"> y </w:t>
+      </w:r>
+      <w:proofErr w:type="spellStart"/>
+      <w:r>
+        <w:t>add</w:t>
+      </w:r>
+      <w:proofErr w:type="spellEnd"/>
+      <w:r>
+        <w:t xml:space="preserve"> respectivamente.</w:t>
+      </w:r>
+    </w:p>
+    <w:p>
+      <w:r>
+        <w:drawing>
+          <wp:inline distT="0" distB="0" distL="0" distR="0" wp14:anchorId="088BED24" wp14:editId="6EF367F7">
+            <wp:extent cx="2511523" cy="1361083"/>
+            <wp:effectExtent l="0" t="0" r="3175" b="10795"/>
+            <wp:docPr id="83" name="Imagen 83"/>
+            <wp:cNvGraphicFramePr>
+              <a:graphicFrameLocks xmlns:a="http://schemas.openxmlformats.org/drawingml/2006/main" noChangeAspect="1"/>
+            </wp:cNvGraphicFramePr>
+            <a:graphic xmlns:a="http://schemas.openxmlformats.org/drawingml/2006/main">
+              <a:graphicData uri="http://schemas.openxmlformats.org/drawingml/2006/picture">
+                <pic:pic xmlns:pic="http://schemas.openxmlformats.org/drawingml/2006/picture">
+                  <pic:nvPicPr>
+                    <pic:cNvPr id="1" name=""/>
+                    <pic:cNvPicPr/>
+                  </pic:nvPicPr>
+                  <pic:blipFill>
+                    <a:blip r:embed="rId81"/>
+                    <a:stretch>
+                      <a:fillRect/>
+                    </a:stretch>
+                  </pic:blipFill>
+                  <pic:spPr>
+                    <a:xfrm>
+                      <a:off x="0" y="0"/>
+                      <a:ext cx="2528551" cy="1370311"/>
+                    </a:xfrm>
+                    <a:prstGeom prst="rect">
+                      <a:avLst/>
+                    </a:prstGeom>
+                  </pic:spPr>
+                </pic:pic>
+              </a:graphicData>
+            </a:graphic>
+          </wp:inline>
+        </w:drawing>
+      </w:r>
+    </w:p>
+    <w:p/>
+    <w:p>
+      <w:r>
+        <w:t xml:space="preserve">Para generar el </w:t>
+      </w:r>
+      <w:proofErr w:type="spellStart"/>
+      <w:r>
+        <w:t>token</w:t>
+      </w:r>
+      <w:proofErr w:type="spellEnd"/>
+      <w:r>
+        <w:t xml:space="preserve"> se utiliza la función </w:t>
+      </w:r>
+      <w:proofErr w:type="spellStart"/>
+      <w:r>
+        <w:t>enconde</w:t>
+      </w:r>
+      <w:proofErr w:type="spellEnd"/>
+      <w:r>
+        <w:t xml:space="preserve"> de </w:t>
+      </w:r>
+      <w:proofErr w:type="spellStart"/>
+      <w:r>
+        <w:t>jwt</w:t>
+      </w:r>
+      <w:proofErr w:type="spellEnd"/>
+      <w:r>
+        <w:t xml:space="preserve"> pasándole como parámetro el objeto </w:t>
+      </w:r>
+      <w:proofErr w:type="spellStart"/>
+      <w:r>
+        <w:t>payload</w:t>
+      </w:r>
+      <w:proofErr w:type="spellEnd"/>
+      <w:r>
+        <w:t xml:space="preserve"> y una clave secreta que es una cadena con la “clave”</w:t>
+      </w:r>
+    </w:p>
+    <w:p>
+      <w:r>
+        <w:drawing>
+          <wp:inline distT="0" distB="0" distL="0" distR="0" wp14:anchorId="74F63F43" wp14:editId="31DD2D18">
+            <wp:extent cx="2168623" cy="2063478"/>
+            <wp:effectExtent l="0" t="0" r="0" b="0"/>
+            <wp:docPr id="84" name="Imagen 84"/>
+            <wp:cNvGraphicFramePr>
+              <a:graphicFrameLocks xmlns:a="http://schemas.openxmlformats.org/drawingml/2006/main" noChangeAspect="1"/>
+            </wp:cNvGraphicFramePr>
+            <a:graphic xmlns:a="http://schemas.openxmlformats.org/drawingml/2006/main">
+              <a:graphicData uri="http://schemas.openxmlformats.org/drawingml/2006/picture">
+                <pic:pic xmlns:pic="http://schemas.openxmlformats.org/drawingml/2006/picture">
+                  <pic:nvPicPr>
+                    <pic:cNvPr id="1" name=""/>
+                    <pic:cNvPicPr/>
+                  </pic:nvPicPr>
+                  <pic:blipFill>
+                    <a:blip r:embed="rId82"/>
+                    <a:stretch>
+                      <a:fillRect/>
+                    </a:stretch>
+                  </pic:blipFill>
+                  <pic:spPr>
+                    <a:xfrm>
+                      <a:off x="0" y="0"/>
+                      <a:ext cx="2174995" cy="2069541"/>
+                    </a:xfrm>
+                    <a:prstGeom prst="rect">
+                      <a:avLst/>
+                    </a:prstGeom>
+                  </pic:spPr>
+                </pic:pic>
+              </a:graphicData>
+            </a:graphic>
+          </wp:inline>
+        </w:drawing>
+      </w:r>
+    </w:p>
+    <w:p/>
+    <w:p>
+      <w:r>
+        <w:t>Luego para poder utilizar el servicio en el arch</w:t>
+      </w:r>
+      <w:r>
+        <w:t xml:space="preserve">ivo </w:t>
+      </w:r>
+      <w:proofErr w:type="spellStart"/>
+      <w:r>
+        <w:t>user</w:t>
+      </w:r>
+      <w:proofErr w:type="spellEnd"/>
+      <w:r>
+        <w:t xml:space="preserve"> ubicado en </w:t>
+      </w:r>
+      <w:proofErr w:type="spellStart"/>
+      <w:r>
+        <w:t>controllers</w:t>
+      </w:r>
+      <w:proofErr w:type="spellEnd"/>
+      <w:r>
+        <w:t xml:space="preserve"> importamos la función creada asignándola a una variable.</w:t>
+      </w:r>
+    </w:p>
+    <w:p>
+      <w:r>
+        <w:drawing>
+          <wp:inline distT="0" distB="0" distL="0" distR="0" wp14:anchorId="295E0AB1" wp14:editId="51F26690">
+            <wp:extent cx="2511523" cy="1267875"/>
+            <wp:effectExtent l="0" t="0" r="3175" b="2540"/>
+            <wp:docPr id="85" name="Imagen 85"/>
+            <wp:cNvGraphicFramePr>
+              <a:graphicFrameLocks xmlns:a="http://schemas.openxmlformats.org/drawingml/2006/main" noChangeAspect="1"/>
+            </wp:cNvGraphicFramePr>
+            <a:graphic xmlns:a="http://schemas.openxmlformats.org/drawingml/2006/main">
+              <a:graphicData uri="http://schemas.openxmlformats.org/drawingml/2006/picture">
+                <pic:pic xmlns:pic="http://schemas.openxmlformats.org/drawingml/2006/picture">
+                  <pic:nvPicPr>
+                    <pic:cNvPr id="1" name=""/>
+                    <pic:cNvPicPr/>
+                  </pic:nvPicPr>
+                  <pic:blipFill>
+                    <a:blip r:embed="rId83"/>
+                    <a:stretch>
+                      <a:fillRect/>
+                    </a:stretch>
+                  </pic:blipFill>
+                  <pic:spPr>
+                    <a:xfrm>
+                      <a:off x="0" y="0"/>
+                      <a:ext cx="2533369" cy="1278904"/>
+                    </a:xfrm>
+                    <a:prstGeom prst="rect">
+                      <a:avLst/>
+                    </a:prstGeom>
+                  </pic:spPr>
+                </pic:pic>
+              </a:graphicData>
+            </a:graphic>
+          </wp:inline>
+        </w:drawing>
+      </w:r>
+    </w:p>
+    <w:p/>
+    <w:p>
+      <w:r>
+        <w:t xml:space="preserve">Ahora en la función de </w:t>
+      </w:r>
+      <w:proofErr w:type="spellStart"/>
+      <w:r>
+        <w:t>login</w:t>
+      </w:r>
+      <w:proofErr w:type="spellEnd"/>
+      <w:r>
+        <w:t xml:space="preserve"> al momento de hacer </w:t>
+      </w:r>
+      <w:proofErr w:type="spellStart"/>
+      <w:r>
+        <w:t>check</w:t>
+      </w:r>
+      <w:proofErr w:type="spellEnd"/>
+      <w:r>
+        <w:t xml:space="preserve"> si existe el usuario, se hace otra validación, si existe en los parámetros recibidos la propiedad </w:t>
+      </w:r>
+      <w:proofErr w:type="spellStart"/>
+      <w:r>
+        <w:t>getToken</w:t>
+      </w:r>
+      <w:proofErr w:type="spellEnd"/>
+      <w:r>
+        <w:t xml:space="preserve"> estaría utilizando la nueva función del servicio.</w:t>
+      </w:r>
+    </w:p>
+    <w:p/>
+    <w:p>
+      <w:r>
+        <w:drawing>
+          <wp:inline distT="0" distB="0" distL="0" distR="0" wp14:anchorId="3FA5382F" wp14:editId="256D8AF7">
+            <wp:extent cx="3394028" cy="2014220"/>
+            <wp:effectExtent l="0" t="0" r="10160" b="0"/>
+            <wp:docPr id="86" name="Imagen 86"/>
+            <wp:cNvGraphicFramePr>
+              <a:graphicFrameLocks xmlns:a="http://schemas.openxmlformats.org/drawingml/2006/main" noChangeAspect="1"/>
+            </wp:cNvGraphicFramePr>
+            <a:graphic xmlns:a="http://schemas.openxmlformats.org/drawingml/2006/main">
+              <a:graphicData uri="http://schemas.openxmlformats.org/drawingml/2006/picture">
+                <pic:pic xmlns:pic="http://schemas.openxmlformats.org/drawingml/2006/picture">
+                  <pic:nvPicPr>
+                    <pic:cNvPr id="1" name=""/>
+                    <pic:cNvPicPr/>
+                  </pic:nvPicPr>
+                  <pic:blipFill>
+                    <a:blip r:embed="rId84"/>
+                    <a:stretch>
+                      <a:fillRect/>
+                    </a:stretch>
+                  </pic:blipFill>
+                  <pic:spPr>
+                    <a:xfrm>
+                      <a:off x="0" y="0"/>
+                      <a:ext cx="3413701" cy="2025895"/>
+                    </a:xfrm>
+                    <a:prstGeom prst="rect">
+                      <a:avLst/>
+                    </a:prstGeom>
+                  </pic:spPr>
+                </pic:pic>
+              </a:graphicData>
+            </a:graphic>
+          </wp:inline>
+        </w:drawing>
+      </w:r>
+    </w:p>
+    <w:p/>
+    <w:p>
+      <w:r>
+        <w:br w:type="page"/>
+      </w:r>
+    </w:p>
+    <w:p>
+      <w:r>
+        <w:t>Middleware de autenticación:</w:t>
+      </w:r>
+    </w:p>
+    <w:p>
+      <w:r>
+        <w:t xml:space="preserve">Se puede utilizar el </w:t>
+      </w:r>
+      <w:proofErr w:type="spellStart"/>
+      <w:r>
+        <w:t>token</w:t>
+      </w:r>
+      <w:proofErr w:type="spellEnd"/>
+      <w:r>
+        <w:t xml:space="preserve"> generado para “proteger” algún método, </w:t>
+      </w:r>
+      <w:proofErr w:type="spellStart"/>
+      <w:r>
+        <w:t>osea</w:t>
+      </w:r>
+      <w:proofErr w:type="spellEnd"/>
+      <w:r>
+        <w:t xml:space="preserve"> permitir su uso solamente si el </w:t>
+      </w:r>
+      <w:proofErr w:type="gramStart"/>
+      <w:r>
+        <w:t>usuario esta</w:t>
+      </w:r>
+      <w:proofErr w:type="gramEnd"/>
+      <w:r>
+        <w:t xml:space="preserve"> </w:t>
+      </w:r>
+      <w:proofErr w:type="spellStart"/>
+      <w:r>
+        <w:t>logeado</w:t>
+      </w:r>
+      <w:proofErr w:type="spellEnd"/>
+      <w:r>
+        <w:t xml:space="preserve">, </w:t>
+      </w:r>
+      <w:proofErr w:type="spellStart"/>
+      <w:r>
+        <w:t>osea</w:t>
+      </w:r>
+      <w:proofErr w:type="spellEnd"/>
+      <w:r>
+        <w:t xml:space="preserve"> si tiene </w:t>
+      </w:r>
+      <w:proofErr w:type="spellStart"/>
+      <w:r>
+        <w:t>token</w:t>
+      </w:r>
+      <w:proofErr w:type="spellEnd"/>
+      <w:r>
+        <w:t>.</w:t>
+      </w:r>
+    </w:p>
+    <w:p>
+      <w:r>
+        <w:t>Podemos proteger la función en el caso de prueba</w:t>
+      </w:r>
+      <w:r>
+        <w:t>.</w:t>
+      </w:r>
+    </w:p>
+    <w:p>
+      <w:r>
+        <w:t>Creando carpeta middlewares</w:t>
+      </w:r>
+    </w:p>
+    <w:p>
+      <w:r>
+        <w:drawing>
+          <wp:inline distT="0" distB="0" distL="0" distR="0" wp14:anchorId="5D8E6415" wp14:editId="180E5C9B">
+            <wp:extent cx="1711423" cy="356885"/>
+            <wp:effectExtent l="0" t="0" r="0" b="0"/>
+            <wp:docPr id="87" name="Imagen 87"/>
+            <wp:cNvGraphicFramePr>
+              <a:graphicFrameLocks xmlns:a="http://schemas.openxmlformats.org/drawingml/2006/main" noChangeAspect="1"/>
+            </wp:cNvGraphicFramePr>
+            <a:graphic xmlns:a="http://schemas.openxmlformats.org/drawingml/2006/main">
+              <a:graphicData uri="http://schemas.openxmlformats.org/drawingml/2006/picture">
+                <pic:pic xmlns:pic="http://schemas.openxmlformats.org/drawingml/2006/picture">
+                  <pic:nvPicPr>
+                    <pic:cNvPr id="1" name=""/>
+                    <pic:cNvPicPr/>
+                  </pic:nvPicPr>
+                  <pic:blipFill>
+                    <a:blip r:embed="rId85"/>
+                    <a:stretch>
+                      <a:fillRect/>
+                    </a:stretch>
+                  </pic:blipFill>
+                  <pic:spPr>
+                    <a:xfrm>
+                      <a:off x="0" y="0"/>
+                      <a:ext cx="1799705" cy="375295"/>
+                    </a:xfrm>
+                    <a:prstGeom prst="rect">
+                      <a:avLst/>
+                    </a:prstGeom>
+                  </pic:spPr>
+                </pic:pic>
+              </a:graphicData>
+            </a:graphic>
+          </wp:inline>
+        </w:drawing>
+      </w:r>
+    </w:p>
+    <w:p/>
+    <w:p>
+      <w:r>
+        <w:t xml:space="preserve">se importa </w:t>
+      </w:r>
+      <w:proofErr w:type="spellStart"/>
+      <w:r>
+        <w:t>jwt</w:t>
+      </w:r>
+      <w:proofErr w:type="spellEnd"/>
+      <w:r>
+        <w:t xml:space="preserve">, momento, y se crea la variable </w:t>
+      </w:r>
+      <w:proofErr w:type="spellStart"/>
+      <w:r>
+        <w:t>secret</w:t>
+      </w:r>
+      <w:proofErr w:type="spellEnd"/>
+      <w:r>
+        <w:t>.</w:t>
+      </w:r>
+    </w:p>
+    <w:p>
+      <w:r>
+        <w:t xml:space="preserve">En la función a exportar recibimos </w:t>
+      </w:r>
+      <w:proofErr w:type="spellStart"/>
+      <w:r>
+        <w:t>req</w:t>
+      </w:r>
+      <w:proofErr w:type="spellEnd"/>
+      <w:r>
+        <w:t xml:space="preserve">, res y </w:t>
+      </w:r>
+      <w:proofErr w:type="spellStart"/>
+      <w:r>
+        <w:t>next</w:t>
+      </w:r>
+      <w:proofErr w:type="spellEnd"/>
+      <w:r>
+        <w:t xml:space="preserve"> la cual nos </w:t>
+      </w:r>
+      <w:proofErr w:type="spellStart"/>
+      <w:r>
+        <w:t>madará</w:t>
+      </w:r>
+      <w:proofErr w:type="spellEnd"/>
+      <w:r>
+        <w:t xml:space="preserve"> a la siguiente función una vez se ejecute el middleware correctamente.</w:t>
+      </w:r>
+    </w:p>
+    <w:p/>
+    <w:p>
+      <w:r>
+        <w:drawing>
+          <wp:inline distT="0" distB="0" distL="0" distR="0" wp14:anchorId="6597F605" wp14:editId="3E5A9335">
+            <wp:extent cx="2801132" cy="1374140"/>
+            <wp:effectExtent l="0" t="0" r="0" b="0"/>
+            <wp:docPr id="88" name="Imagen 88"/>
+            <wp:cNvGraphicFramePr>
+              <a:graphicFrameLocks xmlns:a="http://schemas.openxmlformats.org/drawingml/2006/main" noChangeAspect="1"/>
+            </wp:cNvGraphicFramePr>
+            <a:graphic xmlns:a="http://schemas.openxmlformats.org/drawingml/2006/main">
+              <a:graphicData uri="http://schemas.openxmlformats.org/drawingml/2006/picture">
+                <pic:pic xmlns:pic="http://schemas.openxmlformats.org/drawingml/2006/picture">
+                  <pic:nvPicPr>
+                    <pic:cNvPr id="1" name=""/>
+                    <pic:cNvPicPr/>
+                  </pic:nvPicPr>
+                  <pic:blipFill>
+                    <a:blip r:embed="rId86"/>
+                    <a:stretch>
+                      <a:fillRect/>
+                    </a:stretch>
+                  </pic:blipFill>
+                  <pic:spPr>
+                    <a:xfrm>
+                      <a:off x="0" y="0"/>
+                      <a:ext cx="2808088" cy="1377553"/>
+                    </a:xfrm>
+                    <a:prstGeom prst="rect">
+                      <a:avLst/>
+                    </a:prstGeom>
+                  </pic:spPr>
+                </pic:pic>
+              </a:graphicData>
+            </a:graphic>
+          </wp:inline>
+        </w:drawing>
+      </w:r>
+    </w:p>
+    <w:p/>
+    <w:p>
+      <w:r>
+        <w:t xml:space="preserve">dentro de la función hay que verificar que se </w:t>
+      </w:r>
+      <w:proofErr w:type="spellStart"/>
+      <w:r>
+        <w:t>este</w:t>
+      </w:r>
+      <w:proofErr w:type="spellEnd"/>
+      <w:r>
+        <w:t xml:space="preserve"> recibiendo la cabecera con la autenticación, de otro modo salir mandando el mensaje.</w:t>
+      </w:r>
+    </w:p>
+    <w:p>
+      <w:r>
+        <w:drawing>
+          <wp:inline distT="0" distB="0" distL="0" distR="0" wp14:anchorId="2A95B932" wp14:editId="42D6CB6C">
+            <wp:extent cx="3540223" cy="650523"/>
+            <wp:effectExtent l="0" t="0" r="0" b="10160"/>
+            <wp:docPr id="90" name="Imagen 90"/>
+            <wp:cNvGraphicFramePr>
+              <a:graphicFrameLocks xmlns:a="http://schemas.openxmlformats.org/drawingml/2006/main" noChangeAspect="1"/>
+            </wp:cNvGraphicFramePr>
+            <a:graphic xmlns:a="http://schemas.openxmlformats.org/drawingml/2006/main">
+              <a:graphicData uri="http://schemas.openxmlformats.org/drawingml/2006/picture">
+                <pic:pic xmlns:pic="http://schemas.openxmlformats.org/drawingml/2006/picture">
+                  <pic:nvPicPr>
+                    <pic:cNvPr id="1" name=""/>
+                    <pic:cNvPicPr/>
+                  </pic:nvPicPr>
+                  <pic:blipFill>
+                    <a:blip r:embed="rId87"/>
+                    <a:stretch>
+                      <a:fillRect/>
+                    </a:stretch>
+                  </pic:blipFill>
+                  <pic:spPr>
+                    <a:xfrm>
+                      <a:off x="0" y="0"/>
+                      <a:ext cx="3576004" cy="657098"/>
+                    </a:xfrm>
+                    <a:prstGeom prst="rect">
+                      <a:avLst/>
+                    </a:prstGeom>
+                  </pic:spPr>
+                </pic:pic>
+              </a:graphicData>
+            </a:graphic>
+          </wp:inline>
+        </w:drawing>
+      </w:r>
+    </w:p>
+    <w:p/>
+    <w:p>
+      <w:r>
+        <w:t xml:space="preserve">Si no, se le asigna a la variable </w:t>
+      </w:r>
+      <w:proofErr w:type="spellStart"/>
+      <w:r>
+        <w:t>token</w:t>
+      </w:r>
+      <w:proofErr w:type="spellEnd"/>
+      <w:r>
+        <w:t xml:space="preserve"> lo que trae el </w:t>
+      </w:r>
+      <w:proofErr w:type="spellStart"/>
+      <w:r>
+        <w:t>req</w:t>
+      </w:r>
+      <w:proofErr w:type="spellEnd"/>
+      <w:r>
+        <w:t xml:space="preserve"> </w:t>
+      </w:r>
+      <w:proofErr w:type="spellStart"/>
+      <w:r>
+        <w:t>autorization</w:t>
+      </w:r>
+      <w:proofErr w:type="spellEnd"/>
+      <w:r>
+        <w:t xml:space="preserve"> y se reemplaza si existe en ella comillas simples o dobles por nada.</w:t>
+      </w:r>
+    </w:p>
+    <w:p>
+      <w:r>
+        <w:drawing>
+          <wp:inline distT="0" distB="0" distL="0" distR="0" wp14:anchorId="7B5414F1" wp14:editId="1F564A43">
+            <wp:extent cx="3311623" cy="151216"/>
+            <wp:effectExtent l="0" t="0" r="0" b="1270"/>
+            <wp:docPr id="89" name="Imagen 89"/>
+            <wp:cNvGraphicFramePr>
+              <a:graphicFrameLocks xmlns:a="http://schemas.openxmlformats.org/drawingml/2006/main" noChangeAspect="1"/>
+            </wp:cNvGraphicFramePr>
+            <a:graphic xmlns:a="http://schemas.openxmlformats.org/drawingml/2006/main">
+              <a:graphicData uri="http://schemas.openxmlformats.org/drawingml/2006/picture">
+                <pic:pic xmlns:pic="http://schemas.openxmlformats.org/drawingml/2006/picture">
+                  <pic:nvPicPr>
+                    <pic:cNvPr id="1" name=""/>
+                    <pic:cNvPicPr/>
+                  </pic:nvPicPr>
+                  <pic:blipFill>
+                    <a:blip r:embed="rId88"/>
+                    <a:stretch>
+                      <a:fillRect/>
+                    </a:stretch>
+                  </pic:blipFill>
+                  <pic:spPr>
+                    <a:xfrm>
+                      <a:off x="0" y="0"/>
+                      <a:ext cx="3531361" cy="161250"/>
+                    </a:xfrm>
+                    <a:prstGeom prst="rect">
+                      <a:avLst/>
+                    </a:prstGeom>
+                  </pic:spPr>
+                </pic:pic>
+              </a:graphicData>
+            </a:graphic>
+          </wp:inline>
+        </w:drawing>
+      </w:r>
+    </w:p>
+    <w:p/>
+    <w:p>
+      <w:proofErr w:type="spellStart"/>
+      <w:r>
+        <w:t>Despues</w:t>
+      </w:r>
+      <w:proofErr w:type="spellEnd"/>
+      <w:r>
+        <w:t xml:space="preserve"> de obtener el </w:t>
+      </w:r>
+      <w:proofErr w:type="spellStart"/>
+      <w:r>
+        <w:t>token</w:t>
+      </w:r>
+      <w:proofErr w:type="spellEnd"/>
+      <w:r>
+        <w:t xml:space="preserve"> se hace un try catch de excepciones validando si al hacer </w:t>
+      </w:r>
+      <w:proofErr w:type="spellStart"/>
+      <w:r>
+        <w:t>decode</w:t>
+      </w:r>
+      <w:proofErr w:type="spellEnd"/>
+      <w:r>
+        <w:t xml:space="preserve"> del </w:t>
+      </w:r>
+      <w:proofErr w:type="spellStart"/>
+      <w:r>
+        <w:t>token</w:t>
+      </w:r>
+      <w:proofErr w:type="spellEnd"/>
+      <w:r>
+        <w:t xml:space="preserve">, utilizando la clave secreta, este contiene el sub (id) y la fecha de expiración </w:t>
+      </w:r>
+      <w:proofErr w:type="spellStart"/>
+      <w:r>
+        <w:t>aun</w:t>
+      </w:r>
+      <w:proofErr w:type="spellEnd"/>
+      <w:r>
+        <w:t xml:space="preserve"> no se ha cumplido comparando el valor que tiene el </w:t>
+      </w:r>
+      <w:proofErr w:type="spellStart"/>
+      <w:r>
+        <w:t>token</w:t>
+      </w:r>
+      <w:proofErr w:type="spellEnd"/>
+      <w:r>
+        <w:t xml:space="preserve"> con la fecha actual.</w:t>
+      </w:r>
+    </w:p>
+    <w:p>
+      <w:r>
+        <w:drawing>
+          <wp:inline distT="0" distB="0" distL="0" distR="0" wp14:anchorId="0A93D28D" wp14:editId="75F6D760">
+            <wp:extent cx="2968723" cy="1726884"/>
+            <wp:effectExtent l="0" t="0" r="3175" b="635"/>
+            <wp:docPr id="91" name="Imagen 91"/>
+            <wp:cNvGraphicFramePr>
+              <a:graphicFrameLocks xmlns:a="http://schemas.openxmlformats.org/drawingml/2006/main" noChangeAspect="1"/>
+            </wp:cNvGraphicFramePr>
+            <a:graphic xmlns:a="http://schemas.openxmlformats.org/drawingml/2006/main">
+              <a:graphicData uri="http://schemas.openxmlformats.org/drawingml/2006/picture">
+                <pic:pic xmlns:pic="http://schemas.openxmlformats.org/drawingml/2006/picture">
+                  <pic:nvPicPr>
+                    <pic:cNvPr id="1" name=""/>
+                    <pic:cNvPicPr/>
+                  </pic:nvPicPr>
+                  <pic:blipFill>
+                    <a:blip r:embed="rId89"/>
+                    <a:stretch>
+                      <a:fillRect/>
+                    </a:stretch>
+                  </pic:blipFill>
+                  <pic:spPr>
+                    <a:xfrm>
+                      <a:off x="0" y="0"/>
+                      <a:ext cx="2974433" cy="1730206"/>
+                    </a:xfrm>
+                    <a:prstGeom prst="rect">
+                      <a:avLst/>
+                    </a:prstGeom>
+                  </pic:spPr>
+                </pic:pic>
+              </a:graphicData>
+            </a:graphic>
+          </wp:inline>
+        </w:drawing>
       </w:r>
     </w:p>
     <w:p>
       <w:bookmarkStart w:id="0" w:name="_GoBack"/>
       <w:bookmarkEnd w:id="0"/>
     </w:p>
+    <w:p/>
     <w:p/>
     <w:p/>
     <w:p/>
